--- a/docs/Course_Name.docx
+++ b/docs/Course_Name.docx
@@ -21,7 +21,7 @@
         <w:pStyle w:val="Date"/>
       </w:pPr>
       <w:r>
-        <w:t xml:space="preserve">June,</w:t>
+        <w:t xml:space="preserve">August,</w:t>
       </w:r>
       <w:r>
         <w:t xml:space="preserve"> </w:t>
@@ -417,7 +417,7 @@
         <w:rPr>
           <w:rStyle w:val="VerbatimChar"/>
         </w:rPr>
-        <w:t xml:space="preserve">##  date     2025-06-27</w:t>
+        <w:t xml:space="preserve">##  date     2025-08-04</w:t>
       </w:r>
       <w:r>
         <w:br/>
@@ -462,7 +462,7 @@
         <w:rPr>
           <w:rStyle w:val="VerbatimChar"/>
         </w:rPr>
-        <w:t xml:space="preserve">##  bookdown      0.41    2024-10-16 [1] CRAN (R 4.3.2)</w:t>
+        <w:t xml:space="preserve">##  bookdown      0.43    2025-04-15 [1] CRAN (R 4.3.2)</w:t>
       </w:r>
       <w:r>
         <w:br/>
@@ -516,7 +516,7 @@
         <w:rPr>
           <w:rStyle w:val="VerbatimChar"/>
         </w:rPr>
-        <w:t xml:space="preserve">##  evaluate      0.23    2023-11-01 [1] RSPM (R 4.3.0)</w:t>
+        <w:t xml:space="preserve">##  evaluate      1.0.4   2025-06-18 [1] CRAN (R 4.3.2)</w:t>
       </w:r>
       <w:r>
         <w:br/>
@@ -579,7 +579,7 @@
         <w:rPr>
           <w:rStyle w:val="VerbatimChar"/>
         </w:rPr>
-        <w:t xml:space="preserve">##  knitr         1.48    2024-07-07 [1] CRAN (R 4.3.2)</w:t>
+        <w:t xml:space="preserve">##  knitr         1.50    2025-03-16 [1] CRAN (R 4.3.2)</w:t>
       </w:r>
       <w:r>
         <w:br/>
@@ -705,16 +705,16 @@
         <w:rPr>
           <w:rStyle w:val="VerbatimChar"/>
         </w:rPr>
-        <w:t xml:space="preserve">##  remotes       2.4.2.1 2023-07-18 [1] RSPM (R 4.3.0)</w:t>
-      </w:r>
-      <w:r>
-        <w:br/>
-      </w:r>
-      <w:r>
-        <w:rPr>
-          <w:rStyle w:val="VerbatimChar"/>
-        </w:rPr>
-        <w:t xml:space="preserve">##  rlang         1.1.4   2024-06-04 [1] CRAN (R 4.3.2)</w:t>
+        <w:t xml:space="preserve">##  remotes       2.5.0   2024-03-17 [1] CRAN (R 4.3.2)</w:t>
+      </w:r>
+      <w:r>
+        <w:br/>
+      </w:r>
+      <w:r>
+        <w:rPr>
+          <w:rStyle w:val="VerbatimChar"/>
+        </w:rPr>
+        <w:t xml:space="preserve">##  rlang         1.1.6   2025-04-11 [1] CRAN (R 4.3.2)</w:t>
       </w:r>
       <w:r>
         <w:br/>
@@ -795,7 +795,7 @@
         <w:rPr>
           <w:rStyle w:val="VerbatimChar"/>
         </w:rPr>
-        <w:t xml:space="preserve">##  xfun          0.48    2024-10-03 [1] CRAN (R 4.3.2)</w:t>
+        <w:t xml:space="preserve">##  xfun          0.52    2025-04-02 [1] CRAN (R 4.3.2)</w:t>
       </w:r>
       <w:r>
         <w:br/>
@@ -813,7 +813,7 @@
         <w:rPr>
           <w:rStyle w:val="VerbatimChar"/>
         </w:rPr>
-        <w:t xml:space="preserve">##  yaml          2.3.8   2023-12-11 [1] RSPM (R 4.3.0)</w:t>
+        <w:t xml:space="preserve">##  yaml          2.3.10  2024-07-26 [1] CRAN (R 4.3.2)</w:t>
       </w:r>
       <w:r>
         <w:br/>
@@ -2976,7 +2976,7 @@
         <w:rPr>
           <w:rStyle w:val="VerbatimChar"/>
         </w:rPr>
-        <w:t xml:space="preserve">##  date     2025-06-27</w:t>
+        <w:t xml:space="preserve">##  date     2025-08-04</w:t>
       </w:r>
       <w:r>
         <w:br/>
@@ -3021,16 +3021,7 @@
         <w:rPr>
           <w:rStyle w:val="VerbatimChar"/>
         </w:rPr>
-        <w:t xml:space="preserve">##  askpass       1.2.0   2023-09-03 [1] RSPM (R 4.3.0)</w:t>
-      </w:r>
-      <w:r>
-        <w:br/>
-      </w:r>
-      <w:r>
-        <w:rPr>
-          <w:rStyle w:val="VerbatimChar"/>
-        </w:rPr>
-        <w:t xml:space="preserve">##  bookdown      0.41    2024-10-16 [1] CRAN (R 4.3.2)</w:t>
+        <w:t xml:space="preserve">##  bookdown      0.43    2025-04-15 [1] CRAN (R 4.3.2)</w:t>
       </w:r>
       <w:r>
         <w:br/>
@@ -3048,7 +3039,7 @@
         <w:rPr>
           <w:rStyle w:val="VerbatimChar"/>
         </w:rPr>
-        <w:t xml:space="preserve">##  chromote      0.3.1   2024-08-30 [1] CRAN (R 4.3.2)</w:t>
+        <w:t xml:space="preserve">##  chromote      0.5.1   2025-04-24 [1] CRAN (R 4.3.2)</w:t>
       </w:r>
       <w:r>
         <w:br/>
@@ -3066,15 +3057,6 @@
         <w:rPr>
           <w:rStyle w:val="VerbatimChar"/>
         </w:rPr>
-        <w:t xml:space="preserve">##  curl          5.2.0   2023-12-08 [1] RSPM (R 4.3.0)</w:t>
-      </w:r>
-      <w:r>
-        <w:br/>
-      </w:r>
-      <w:r>
-        <w:rPr>
-          <w:rStyle w:val="VerbatimChar"/>
-        </w:rPr>
         <w:t xml:space="preserve">##  devtools      2.4.5   2022-10-11 [1] RSPM (R 4.3.0)</w:t>
       </w:r>
       <w:r>
@@ -3111,7 +3093,7 @@
         <w:rPr>
           <w:rStyle w:val="VerbatimChar"/>
         </w:rPr>
-        <w:t xml:space="preserve">##  evaluate      0.23    2023-11-01 [1] RSPM (R 4.3.0)</w:t>
+        <w:t xml:space="preserve">##  evaluate      1.0.4   2025-06-18 [1] CRAN (R 4.3.2)</w:t>
       </w:r>
       <w:r>
         <w:br/>
@@ -3156,6 +3138,15 @@
         <w:rPr>
           <w:rStyle w:val="VerbatimChar"/>
         </w:rPr>
+        <w:t xml:space="preserve">##  gitcreds      0.1.2   2022-09-08 [1] RSPM (R 4.3.0)</w:t>
+      </w:r>
+      <w:r>
+        <w:br/>
+      </w:r>
+      <w:r>
+        <w:rPr>
+          <w:rStyle w:val="VerbatimChar"/>
+        </w:rPr>
         <w:t xml:space="preserve">##  glue          1.7.0   2024-01-09 [1] RSPM (R 4.3.0)</w:t>
       </w:r>
       <w:r>
@@ -3165,15 +3156,6 @@
         <w:rPr>
           <w:rStyle w:val="VerbatimChar"/>
         </w:rPr>
-        <w:t xml:space="preserve">##  highr         0.11    2024-05-26 [1] CRAN (R 4.3.2)</w:t>
-      </w:r>
-      <w:r>
-        <w:br/>
-      </w:r>
-      <w:r>
-        <w:rPr>
-          <w:rStyle w:val="VerbatimChar"/>
-        </w:rPr>
         <w:t xml:space="preserve">##  hms           1.1.3   2023-03-21 [1] RSPM (R 4.3.0)</w:t>
       </w:r>
       <w:r>
@@ -3219,15 +3201,6 @@
         <w:rPr>
           <w:rStyle w:val="VerbatimChar"/>
         </w:rPr>
-        <w:t xml:space="preserve">##  janitor       2.2.0   2023-02-02 [1] RSPM (R 4.3.0)</w:t>
-      </w:r>
-      <w:r>
-        <w:br/>
-      </w:r>
-      <w:r>
-        <w:rPr>
-          <w:rStyle w:val="VerbatimChar"/>
-        </w:rPr>
         <w:t xml:space="preserve">##  jsonlite      1.8.8   2023-12-04 [1] RSPM (R 4.3.0)</w:t>
       </w:r>
       <w:r>
@@ -3237,7 +3210,7 @@
         <w:rPr>
           <w:rStyle w:val="VerbatimChar"/>
         </w:rPr>
-        <w:t xml:space="preserve">##  knitr         1.48    2024-07-07 [1] CRAN (R 4.3.2)</w:t>
+        <w:t xml:space="preserve">##  knitr         1.50    2025-03-16 [1] CRAN (R 4.3.2)</w:t>
       </w:r>
       <w:r>
         <w:br/>
@@ -3264,15 +3237,6 @@
         <w:rPr>
           <w:rStyle w:val="VerbatimChar"/>
         </w:rPr>
-        <w:t xml:space="preserve">##  lubridate     1.9.3   2023-09-27 [1] RSPM (R 4.3.0)</w:t>
-      </w:r>
-      <w:r>
-        <w:br/>
-      </w:r>
-      <w:r>
-        <w:rPr>
-          <w:rStyle w:val="VerbatimChar"/>
-        </w:rPr>
         <w:t xml:space="preserve">##  magrittr    * 2.0.3   2022-03-30 [1] RSPM (R 4.3.0)</w:t>
       </w:r>
       <w:r>
@@ -3309,16 +3273,7 @@
         <w:rPr>
           <w:rStyle w:val="VerbatimChar"/>
         </w:rPr>
-        <w:t xml:space="preserve">##  openssl       2.1.1   2023-09-25 [1] RSPM (R 4.3.0)</w:t>
-      </w:r>
-      <w:r>
-        <w:br/>
-      </w:r>
-      <w:r>
-        <w:rPr>
-          <w:rStyle w:val="VerbatimChar"/>
-        </w:rPr>
-        <w:t xml:space="preserve">##  ottrpal       1.3.0   2024-10-23 [1] Github (jhudsl/ottrpal@2e19782)</w:t>
+        <w:t xml:space="preserve">##  ottrpal       2.0.0   2025-08-04 [1] Github (ottrproject/ottrpal@e130041)</w:t>
       </w:r>
       <w:r>
         <w:br/>
@@ -3435,16 +3390,16 @@
         <w:rPr>
           <w:rStyle w:val="VerbatimChar"/>
         </w:rPr>
-        <w:t xml:space="preserve">##  remotes       2.4.2.1 2023-07-18 [1] RSPM (R 4.3.0)</w:t>
-      </w:r>
-      <w:r>
-        <w:br/>
-      </w:r>
-      <w:r>
-        <w:rPr>
-          <w:rStyle w:val="VerbatimChar"/>
-        </w:rPr>
-        <w:t xml:space="preserve">##  rlang         1.1.4   2024-06-04 [1] CRAN (R 4.3.2)</w:t>
+        <w:t xml:space="preserve">##  remotes       2.5.0   2024-03-17 [1] CRAN (R 4.3.2)</w:t>
+      </w:r>
+      <w:r>
+        <w:br/>
+      </w:r>
+      <w:r>
+        <w:rPr>
+          <w:rStyle w:val="VerbatimChar"/>
+        </w:rPr>
+        <w:t xml:space="preserve">##  rlang         1.1.6   2025-04-11 [1] CRAN (R 4.3.2)</w:t>
       </w:r>
       <w:r>
         <w:br/>
@@ -3462,7 +3417,16 @@
         <w:rPr>
           <w:rStyle w:val="VerbatimChar"/>
         </w:rPr>
-        <w:t xml:space="preserve">##  rprojroot     2.0.4   2023-11-05 [1] CRAN (R 4.3.2)</w:t>
+        <w:t xml:space="preserve">##  rprojroot     2.1.0   2025-07-12 [1] CRAN (R 4.3.2)</w:t>
+      </w:r>
+      <w:r>
+        <w:br/>
+      </w:r>
+      <w:r>
+        <w:rPr>
+          <w:rStyle w:val="VerbatimChar"/>
+        </w:rPr>
+        <w:t xml:space="preserve">##  rvest         1.0.4   2024-02-12 [1] CRAN (R 4.3.2)</w:t>
       </w:r>
       <w:r>
         <w:br/>
@@ -3489,7 +3453,7 @@
         <w:rPr>
           <w:rStyle w:val="VerbatimChar"/>
         </w:rPr>
-        <w:t xml:space="preserve">##  snakecase     0.11.1  2023-08-27 [1] RSPM (R 4.3.0)</w:t>
+        <w:t xml:space="preserve">##  spelling      2.3.1   2024-10-04 [1] CRAN (R 4.3.2)</w:t>
       </w:r>
       <w:r>
         <w:br/>
@@ -3516,7 +3480,16 @@
         <w:rPr>
           <w:rStyle w:val="VerbatimChar"/>
         </w:rPr>
-        <w:t xml:space="preserve">##  tibble        3.2.1   2023-03-20 [1] CRAN (R 4.3.2)</w:t>
+        <w:t xml:space="preserve">##  tibble        3.3.0   2025-06-08 [1] CRAN (R 4.3.2)</w:t>
+      </w:r>
+      <w:r>
+        <w:br/>
+      </w:r>
+      <w:r>
+        <w:rPr>
+          <w:rStyle w:val="VerbatimChar"/>
+        </w:rPr>
+        <w:t xml:space="preserve">##  tidyr         1.3.1   2024-01-24 [1] RSPM (R 4.3.0)</w:t>
       </w:r>
       <w:r>
         <w:br/>
@@ -3534,15 +3507,6 @@
         <w:rPr>
           <w:rStyle w:val="VerbatimChar"/>
         </w:rPr>
-        <w:t xml:space="preserve">##  timechange    0.3.0   2024-01-18 [1] RSPM (R 4.3.0)</w:t>
-      </w:r>
-      <w:r>
-        <w:br/>
-      </w:r>
-      <w:r>
-        <w:rPr>
-          <w:rStyle w:val="VerbatimChar"/>
-        </w:rPr>
         <w:t xml:space="preserve">##  tzdb          0.4.0   2023-05-12 [1] RSPM (R 4.3.0)</w:t>
       </w:r>
       <w:r>
@@ -3588,25 +3552,25 @@
         <w:rPr>
           <w:rStyle w:val="VerbatimChar"/>
         </w:rPr>
-        <w:t xml:space="preserve">##  webshot2      0.1.1   2023-08-11 [1] CRAN (R 4.3.2)</w:t>
-      </w:r>
-      <w:r>
-        <w:br/>
-      </w:r>
-      <w:r>
-        <w:rPr>
-          <w:rStyle w:val="VerbatimChar"/>
-        </w:rPr>
-        <w:t xml:space="preserve">##  websocket     1.4.2   2024-07-22 [1] CRAN (R 4.3.2)</w:t>
-      </w:r>
-      <w:r>
-        <w:br/>
-      </w:r>
-      <w:r>
-        <w:rPr>
-          <w:rStyle w:val="VerbatimChar"/>
-        </w:rPr>
-        <w:t xml:space="preserve">##  xfun          0.48    2024-10-03 [1] CRAN (R 4.3.2)</w:t>
+        <w:t xml:space="preserve">##  webshot2      0.1.2   2025-04-23 [1] CRAN (R 4.3.2)</w:t>
+      </w:r>
+      <w:r>
+        <w:br/>
+      </w:r>
+      <w:r>
+        <w:rPr>
+          <w:rStyle w:val="VerbatimChar"/>
+        </w:rPr>
+        <w:t xml:space="preserve">##  websocket     1.4.4   2025-04-10 [1] CRAN (R 4.3.2)</w:t>
+      </w:r>
+      <w:r>
+        <w:br/>
+      </w:r>
+      <w:r>
+        <w:rPr>
+          <w:rStyle w:val="VerbatimChar"/>
+        </w:rPr>
+        <w:t xml:space="preserve">##  xfun          0.52    2025-04-02 [1] CRAN (R 4.3.2)</w:t>
       </w:r>
       <w:r>
         <w:br/>
@@ -3633,7 +3597,7 @@
         <w:rPr>
           <w:rStyle w:val="VerbatimChar"/>
         </w:rPr>
-        <w:t xml:space="preserve">##  yaml          2.3.8   2023-12-11 [1] RSPM (R 4.3.0)</w:t>
+        <w:t xml:space="preserve">##  yaml          2.3.10  2024-07-26 [1] CRAN (R 4.3.2)</w:t>
       </w:r>
       <w:r>
         <w:br/>
@@ -4794,7 +4758,7 @@
         <w:rPr>
           <w:rStyle w:val="VerbatimChar"/>
         </w:rPr>
-        <w:t xml:space="preserve">##  date     2025-06-27</w:t>
+        <w:t xml:space="preserve">##  date     2025-08-04</w:t>
       </w:r>
       <w:r>
         <w:br/>
@@ -4839,7 +4803,7 @@
         <w:rPr>
           <w:rStyle w:val="VerbatimChar"/>
         </w:rPr>
-        <w:t xml:space="preserve">##  bookdown      0.41    2024-10-16 [1] CRAN (R 4.3.2)</w:t>
+        <w:t xml:space="preserve">##  bookdown      0.43    2025-04-15 [1] CRAN (R 4.3.2)</w:t>
       </w:r>
       <w:r>
         <w:br/>
@@ -4893,7 +4857,7 @@
         <w:rPr>
           <w:rStyle w:val="VerbatimChar"/>
         </w:rPr>
-        <w:t xml:space="preserve">##  evaluate      0.23    2023-11-01 [1] RSPM (R 4.3.0)</w:t>
+        <w:t xml:space="preserve">##  evaluate      1.0.4   2025-06-18 [1] CRAN (R 4.3.2)</w:t>
       </w:r>
       <w:r>
         <w:br/>
@@ -4956,7 +4920,7 @@
         <w:rPr>
           <w:rStyle w:val="VerbatimChar"/>
         </w:rPr>
-        <w:t xml:space="preserve">##  knitr         1.48    2024-07-07 [1] CRAN (R 4.3.2)</w:t>
+        <w:t xml:space="preserve">##  knitr         1.50    2025-03-16 [1] CRAN (R 4.3.2)</w:t>
       </w:r>
       <w:r>
         <w:br/>
@@ -5082,16 +5046,16 @@
         <w:rPr>
           <w:rStyle w:val="VerbatimChar"/>
         </w:rPr>
-        <w:t xml:space="preserve">##  remotes       2.4.2.1 2023-07-18 [1] RSPM (R 4.3.0)</w:t>
-      </w:r>
-      <w:r>
-        <w:br/>
-      </w:r>
-      <w:r>
-        <w:rPr>
-          <w:rStyle w:val="VerbatimChar"/>
-        </w:rPr>
-        <w:t xml:space="preserve">##  rlang         1.1.4   2024-06-04 [1] CRAN (R 4.3.2)</w:t>
+        <w:t xml:space="preserve">##  remotes       2.5.0   2024-03-17 [1] CRAN (R 4.3.2)</w:t>
+      </w:r>
+      <w:r>
+        <w:br/>
+      </w:r>
+      <w:r>
+        <w:rPr>
+          <w:rStyle w:val="VerbatimChar"/>
+        </w:rPr>
+        <w:t xml:space="preserve">##  rlang         1.1.6   2025-04-11 [1] CRAN (R 4.3.2)</w:t>
       </w:r>
       <w:r>
         <w:br/>
@@ -5172,7 +5136,7 @@
         <w:rPr>
           <w:rStyle w:val="VerbatimChar"/>
         </w:rPr>
-        <w:t xml:space="preserve">##  xfun          0.48    2024-10-03 [1] CRAN (R 4.3.2)</w:t>
+        <w:t xml:space="preserve">##  xfun          0.52    2025-04-02 [1] CRAN (R 4.3.2)</w:t>
       </w:r>
       <w:r>
         <w:br/>
@@ -5190,7 +5154,7 @@
         <w:rPr>
           <w:rStyle w:val="VerbatimChar"/>
         </w:rPr>
-        <w:t xml:space="preserve">##  yaml          2.3.8   2023-12-11 [1] RSPM (R 4.3.0)</w:t>
+        <w:t xml:space="preserve">##  yaml          2.3.10  2024-07-26 [1] CRAN (R 4.3.2)</w:t>
       </w:r>
       <w:r>
         <w:br/>

--- a/docs/Course_Name.docx
+++ b/docs/Course_Name.docx
@@ -56,7 +56,7 @@
         </w:p>
       </w:sdtContent>
     </w:sdt>
-    <w:bookmarkStart w:id="22" w:name="about-this-course"/>
+    <w:bookmarkStart w:id="25" w:name="about-this-course"/>
     <w:p>
       <w:pPr>
         <w:pStyle w:val="Heading1"/>
@@ -65,7 +65,32 @@
         <w:t xml:space="preserve">About this Course</w:t>
       </w:r>
     </w:p>
-    <w:bookmarkStart w:id="21" w:name="available-course-formats"/>
+    <w:p>
+      <w:pPr>
+        <w:pStyle w:val="FirstParagraph"/>
+      </w:pPr>
+      <w:r>
+        <w:t xml:space="preserve">Check out the</w:t>
+      </w:r>
+      <w:r>
+        <w:t xml:space="preserve"> </w:t>
+      </w:r>
+      <w:hyperlink r:id="rId20">
+        <w:r>
+          <w:rPr>
+            <w:rStyle w:val="Hyperlink"/>
+          </w:rPr>
+          <w:t xml:space="preserve">ITN website</w:t>
+        </w:r>
+      </w:hyperlink>
+      <w:r>
+        <w:t xml:space="preserve"> </w:t>
+      </w:r>
+      <w:r>
+        <w:t xml:space="preserve">for more ITN resources.</w:t>
+      </w:r>
+    </w:p>
+    <w:bookmarkStart w:id="24" w:name="available-course-formats"/>
     <w:p>
       <w:pPr>
         <w:pStyle w:val="Heading2"/>
@@ -105,7 +130,7 @@
       <w:r>
         <w:t xml:space="preserve"> </w:t>
       </w:r>
-      <w:hyperlink r:id="rId20">
+      <w:hyperlink r:id="rId21">
         <w:r>
           <w:rPr>
             <w:rStyle w:val="Hyperlink"/>
@@ -126,21 +151,24 @@
         <w:pStyle w:val="Compact"/>
       </w:pPr>
       <w:r>
-        <w:t xml:space="preserve">This course can be taken for</w:t>
-      </w:r>
-      <w:r>
-        <w:t xml:space="preserve"> </w:t>
-      </w:r>
-      <w:hyperlink r:id="rId20">
+        <w:t xml:space="preserve">This course can be taken on</w:t>
+      </w:r>
+      <w:r>
+        <w:t xml:space="preserve"> </w:t>
+      </w:r>
+      <w:hyperlink r:id="rId22">
         <w:r>
           <w:rPr>
             <w:rStyle w:val="Hyperlink"/>
           </w:rPr>
-          <w:t xml:space="preserve">free certification through Leanpub</w:t>
+          <w:t xml:space="preserve">Coursera for certification for a fee here</w:t>
         </w:r>
       </w:hyperlink>
       <w:r>
-        <w:t xml:space="preserve">.</w:t>
+        <w:t xml:space="preserve"> </w:t>
+      </w:r>
+      <w:r>
+        <w:t xml:space="preserve">(this course can also be audited for free on Coursera).</w:t>
       </w:r>
     </w:p>
     <w:p>
@@ -152,41 +180,12 @@
         <w:pStyle w:val="Compact"/>
       </w:pPr>
       <w:r>
-        <w:t xml:space="preserve">This course can be taken on</w:t>
-      </w:r>
-      <w:r>
-        <w:t xml:space="preserve"> </w:t>
-      </w:r>
-      <w:hyperlink r:id="rId20">
-        <w:r>
-          <w:rPr>
-            <w:rStyle w:val="Hyperlink"/>
-          </w:rPr>
-          <w:t xml:space="preserve">Coursera for certification here</w:t>
-        </w:r>
-      </w:hyperlink>
-      <w:r>
-        <w:t xml:space="preserve"> </w:t>
-      </w:r>
-      <w:r>
-        <w:t xml:space="preserve">(but it is not available for free on Coursera).</w:t>
-      </w:r>
-    </w:p>
-    <w:p>
-      <w:pPr>
-        <w:numPr>
-          <w:ilvl w:val="0"/>
-          <w:numId w:val="1001"/>
-        </w:numPr>
-        <w:pStyle w:val="Compact"/>
-      </w:pPr>
-      <w:r>
         <w:t xml:space="preserve">Our courses are open source, you can find the</w:t>
       </w:r>
       <w:r>
         <w:t xml:space="preserve"> </w:t>
       </w:r>
-      <w:hyperlink r:id="rId20">
+      <w:hyperlink r:id="rId23">
         <w:r>
           <w:rPr>
             <w:rStyle w:val="Hyperlink"/>
@@ -198,9 +197,9 @@
         <w:t xml:space="preserve">.</w:t>
       </w:r>
     </w:p>
-    <w:bookmarkEnd w:id="21"/>
-    <w:bookmarkEnd w:id="22"/>
-    <w:bookmarkStart w:id="26" w:name="introduction"/>
+    <w:bookmarkEnd w:id="24"/>
+    <w:bookmarkEnd w:id="25"/>
+    <w:bookmarkStart w:id="69" w:name="introduction-test"/>
     <w:p>
       <w:pPr>
         <w:pStyle w:val="Heading1"/>
@@ -215,10 +214,10 @@
         <w:tab/>
       </w:r>
       <w:r>
-        <w:t xml:space="preserve">Introduction</w:t>
-      </w:r>
-    </w:p>
-    <w:bookmarkStart w:id="23" w:name="motivation"/>
+        <w:t xml:space="preserve">Introduction Test</w:t>
+      </w:r>
+    </w:p>
+    <w:bookmarkStart w:id="29" w:name="motivation"/>
     <w:p>
       <w:pPr>
         <w:pStyle w:val="Heading2"/>
@@ -236,1172 +235,65 @@
         <w:t xml:space="preserve">Motivation</w:t>
       </w:r>
     </w:p>
-    <w:bookmarkEnd w:id="23"/>
-    <w:bookmarkStart w:id="24" w:name="target-audience"/>
-    <w:p>
-      <w:pPr>
-        <w:pStyle w:val="Heading2"/>
-      </w:pPr>
-      <w:r>
-        <w:rPr>
-          <w:rStyle w:val="SectionNumber"/>
-        </w:rPr>
-        <w:t xml:space="preserve">1.2</w:t>
-      </w:r>
-      <w:r>
-        <w:tab/>
-      </w:r>
-      <w:r>
-        <w:t xml:space="preserve">Target Audience</w:t>
-      </w:r>
-    </w:p>
     <w:p>
       <w:pPr>
         <w:pStyle w:val="FirstParagraph"/>
       </w:pPr>
       <w:r>
-        <w:t xml:space="preserve">The course is intended for …</w:t>
-      </w:r>
-    </w:p>
-    <w:bookmarkEnd w:id="24"/>
-    <w:bookmarkStart w:id="25" w:name="curriculum"/>
-    <w:p>
-      <w:pPr>
-        <w:pStyle w:val="Heading2"/>
-      </w:pPr>
-      <w:r>
-        <w:rPr>
-          <w:rStyle w:val="SectionNumber"/>
-        </w:rPr>
-        <w:t xml:space="preserve">1.3</w:t>
-      </w:r>
-      <w:r>
-        <w:tab/>
-      </w:r>
-      <w:r>
-        <w:t xml:space="preserve">Curriculum</w:t>
-      </w:r>
-    </w:p>
-    <w:p>
-      <w:pPr>
-        <w:pStyle w:val="FirstParagraph"/>
-      </w:pPr>
-      <w:r>
-        <w:t xml:space="preserve">The course covers…</w:t>
-      </w:r>
-    </w:p>
-    <w:p>
-      <w:pPr>
-        <w:pStyle w:val="SourceCode"/>
-      </w:pPr>
-      <w:r>
-        <w:rPr>
-          <w:rStyle w:val="NormalTok"/>
-        </w:rPr>
-        <w:t xml:space="preserve">devtools</w:t>
-      </w:r>
-      <w:r>
-        <w:rPr>
-          <w:rStyle w:val="SpecialCharTok"/>
-        </w:rPr>
-        <w:t xml:space="preserve">::</w:t>
-      </w:r>
-      <w:r>
-        <w:rPr>
-          <w:rStyle w:val="FunctionTok"/>
-        </w:rPr>
-        <w:t xml:space="preserve">session_info</w:t>
-      </w:r>
-      <w:r>
-        <w:rPr>
-          <w:rStyle w:val="NormalTok"/>
-        </w:rPr>
-        <w:t xml:space="preserve">()</w:t>
-      </w:r>
-    </w:p>
-    <w:p>
-      <w:pPr>
-        <w:pStyle w:val="SourceCode"/>
-      </w:pPr>
-      <w:r>
-        <w:rPr>
-          <w:rStyle w:val="VerbatimChar"/>
-        </w:rPr>
-        <w:t xml:space="preserve">## ─ Session info ───────────────────────────────────────────────────────────────</w:t>
-      </w:r>
-      <w:r>
-        <w:br/>
-      </w:r>
-      <w:r>
-        <w:rPr>
-          <w:rStyle w:val="VerbatimChar"/>
-        </w:rPr>
-        <w:t xml:space="preserve">##  setting  value</w:t>
-      </w:r>
-      <w:r>
-        <w:br/>
-      </w:r>
-      <w:r>
-        <w:rPr>
-          <w:rStyle w:val="VerbatimChar"/>
-        </w:rPr>
-        <w:t xml:space="preserve">##  version  R version 4.3.2 (2023-10-31)</w:t>
-      </w:r>
-      <w:r>
-        <w:br/>
-      </w:r>
-      <w:r>
-        <w:rPr>
-          <w:rStyle w:val="VerbatimChar"/>
-        </w:rPr>
-        <w:t xml:space="preserve">##  os       Ubuntu 22.04.4 LTS</w:t>
-      </w:r>
-      <w:r>
-        <w:br/>
-      </w:r>
-      <w:r>
-        <w:rPr>
-          <w:rStyle w:val="VerbatimChar"/>
-        </w:rPr>
-        <w:t xml:space="preserve">##  system   x86_64, linux-gnu</w:t>
-      </w:r>
-      <w:r>
-        <w:br/>
-      </w:r>
-      <w:r>
-        <w:rPr>
-          <w:rStyle w:val="VerbatimChar"/>
-        </w:rPr>
-        <w:t xml:space="preserve">##  ui       X11</w:t>
-      </w:r>
-      <w:r>
-        <w:br/>
-      </w:r>
-      <w:r>
-        <w:rPr>
-          <w:rStyle w:val="VerbatimChar"/>
-        </w:rPr>
-        <w:t xml:space="preserve">##  language (EN)</w:t>
-      </w:r>
-      <w:r>
-        <w:br/>
-      </w:r>
-      <w:r>
-        <w:rPr>
-          <w:rStyle w:val="VerbatimChar"/>
-        </w:rPr>
-        <w:t xml:space="preserve">##  collate  en_US.UTF-8</w:t>
-      </w:r>
-      <w:r>
-        <w:br/>
-      </w:r>
-      <w:r>
-        <w:rPr>
-          <w:rStyle w:val="VerbatimChar"/>
-        </w:rPr>
-        <w:t xml:space="preserve">##  ctype    en_US.UTF-8</w:t>
-      </w:r>
-      <w:r>
-        <w:br/>
-      </w:r>
-      <w:r>
-        <w:rPr>
-          <w:rStyle w:val="VerbatimChar"/>
-        </w:rPr>
-        <w:t xml:space="preserve">##  tz       Etc/UTC</w:t>
-      </w:r>
-      <w:r>
-        <w:br/>
-      </w:r>
-      <w:r>
-        <w:rPr>
-          <w:rStyle w:val="VerbatimChar"/>
-        </w:rPr>
-        <w:t xml:space="preserve">##  date     2025-08-04</w:t>
-      </w:r>
-      <w:r>
-        <w:br/>
-      </w:r>
-      <w:r>
-        <w:rPr>
-          <w:rStyle w:val="VerbatimChar"/>
-        </w:rPr>
-        <w:t xml:space="preserve">##  pandoc   3.1.1 @ /usr/local/bin/ (via rmarkdown)</w:t>
-      </w:r>
-      <w:r>
-        <w:br/>
-      </w:r>
-      <w:r>
-        <w:rPr>
-          <w:rStyle w:val="VerbatimChar"/>
-        </w:rPr>
-        <w:t xml:space="preserve">## </w:t>
-      </w:r>
-      <w:r>
-        <w:br/>
-      </w:r>
-      <w:r>
-        <w:rPr>
-          <w:rStyle w:val="VerbatimChar"/>
-        </w:rPr>
-        <w:t xml:space="preserve">## ─ Packages ───────────────────────────────────────────────────────────────────</w:t>
-      </w:r>
-      <w:r>
-        <w:br/>
-      </w:r>
-      <w:r>
-        <w:rPr>
-          <w:rStyle w:val="VerbatimChar"/>
-        </w:rPr>
-        <w:t xml:space="preserve">##  package     * version date (UTC) lib source</w:t>
-      </w:r>
-      <w:r>
-        <w:br/>
-      </w:r>
-      <w:r>
-        <w:rPr>
-          <w:rStyle w:val="VerbatimChar"/>
-        </w:rPr>
-        <w:t xml:space="preserve">##  bookdown      0.43    2025-04-15 [1] CRAN (R 4.3.2)</w:t>
-      </w:r>
-      <w:r>
-        <w:br/>
-      </w:r>
-      <w:r>
-        <w:rPr>
-          <w:rStyle w:val="VerbatimChar"/>
-        </w:rPr>
-        <w:t xml:space="preserve">##  cachem        1.0.8   2023-05-01 [1] RSPM (R 4.3.0)</w:t>
-      </w:r>
-      <w:r>
-        <w:br/>
-      </w:r>
-      <w:r>
-        <w:rPr>
-          <w:rStyle w:val="VerbatimChar"/>
-        </w:rPr>
-        <w:t xml:space="preserve">##  cli           3.6.2   2023-12-11 [1] RSPM (R 4.3.0)</w:t>
-      </w:r>
-      <w:r>
-        <w:br/>
-      </w:r>
-      <w:r>
-        <w:rPr>
-          <w:rStyle w:val="VerbatimChar"/>
-        </w:rPr>
-        <w:t xml:space="preserve">##  devtools      2.4.5   2022-10-11 [1] RSPM (R 4.3.0)</w:t>
-      </w:r>
-      <w:r>
-        <w:br/>
-      </w:r>
-      <w:r>
-        <w:rPr>
-          <w:rStyle w:val="VerbatimChar"/>
-        </w:rPr>
-        <w:t xml:space="preserve">##  digest        0.6.34  2024-01-11 [1] RSPM (R 4.3.0)</w:t>
-      </w:r>
-      <w:r>
-        <w:br/>
-      </w:r>
-      <w:r>
-        <w:rPr>
-          <w:rStyle w:val="VerbatimChar"/>
-        </w:rPr>
-        <w:t xml:space="preserve">##  ellipsis      0.3.2   2021-04-29 [1] RSPM (R 4.3.0)</w:t>
-      </w:r>
-      <w:r>
-        <w:br/>
-      </w:r>
-      <w:r>
-        <w:rPr>
-          <w:rStyle w:val="VerbatimChar"/>
-        </w:rPr>
-        <w:t xml:space="preserve">##  evaluate      1.0.4   2025-06-18 [1] CRAN (R 4.3.2)</w:t>
-      </w:r>
-      <w:r>
-        <w:br/>
-      </w:r>
-      <w:r>
-        <w:rPr>
-          <w:rStyle w:val="VerbatimChar"/>
-        </w:rPr>
-        <w:t xml:space="preserve">##  fastmap       1.1.1   2023-02-24 [1] RSPM (R 4.3.0)</w:t>
-      </w:r>
-      <w:r>
-        <w:br/>
-      </w:r>
-      <w:r>
-        <w:rPr>
-          <w:rStyle w:val="VerbatimChar"/>
-        </w:rPr>
-        <w:t xml:space="preserve">##  fs            1.6.3   2023-07-20 [1] RSPM (R 4.3.0)</w:t>
-      </w:r>
-      <w:r>
-        <w:br/>
-      </w:r>
-      <w:r>
-        <w:rPr>
-          <w:rStyle w:val="VerbatimChar"/>
-        </w:rPr>
-        <w:t xml:space="preserve">##  glue          1.7.0   2024-01-09 [1] RSPM (R 4.3.0)</w:t>
-      </w:r>
-      <w:r>
-        <w:br/>
-      </w:r>
-      <w:r>
-        <w:rPr>
-          <w:rStyle w:val="VerbatimChar"/>
-        </w:rPr>
-        <w:t xml:space="preserve">##  htmltools     0.5.7   2023-11-03 [1] RSPM (R 4.3.0)</w:t>
-      </w:r>
-      <w:r>
-        <w:br/>
-      </w:r>
-      <w:r>
-        <w:rPr>
-          <w:rStyle w:val="VerbatimChar"/>
-        </w:rPr>
-        <w:t xml:space="preserve">##  htmlwidgets   1.6.4   2023-12-06 [1] RSPM (R 4.3.0)</w:t>
-      </w:r>
-      <w:r>
-        <w:br/>
-      </w:r>
-      <w:r>
-        <w:rPr>
-          <w:rStyle w:val="VerbatimChar"/>
-        </w:rPr>
-        <w:t xml:space="preserve">##  httpuv        1.6.14  2024-01-26 [1] RSPM (R 4.3.0)</w:t>
-      </w:r>
-      <w:r>
-        <w:br/>
-      </w:r>
-      <w:r>
-        <w:rPr>
-          <w:rStyle w:val="VerbatimChar"/>
-        </w:rPr>
-        <w:t xml:space="preserve">##  knitr         1.50    2025-03-16 [1] CRAN (R 4.3.2)</w:t>
-      </w:r>
-      <w:r>
-        <w:br/>
-      </w:r>
-      <w:r>
-        <w:rPr>
-          <w:rStyle w:val="VerbatimChar"/>
-        </w:rPr>
-        <w:t xml:space="preserve">##  later         1.3.2   2023-12-06 [1] RSPM (R 4.3.0)</w:t>
-      </w:r>
-      <w:r>
-        <w:br/>
-      </w:r>
-      <w:r>
-        <w:rPr>
-          <w:rStyle w:val="VerbatimChar"/>
-        </w:rPr>
-        <w:t xml:space="preserve">##  lifecycle     1.0.4   2023-11-07 [1] RSPM (R 4.3.0)</w:t>
-      </w:r>
-      <w:r>
-        <w:br/>
-      </w:r>
-      <w:r>
-        <w:rPr>
-          <w:rStyle w:val="VerbatimChar"/>
-        </w:rPr>
-        <w:t xml:space="preserve">##  magrittr      2.0.3   2022-03-30 [1] RSPM (R 4.3.0)</w:t>
-      </w:r>
-      <w:r>
-        <w:br/>
-      </w:r>
-      <w:r>
-        <w:rPr>
-          <w:rStyle w:val="VerbatimChar"/>
-        </w:rPr>
-        <w:t xml:space="preserve">##  memoise       2.0.1   2021-11-26 [1] RSPM (R 4.3.0)</w:t>
-      </w:r>
-      <w:r>
-        <w:br/>
-      </w:r>
-      <w:r>
-        <w:rPr>
-          <w:rStyle w:val="VerbatimChar"/>
-        </w:rPr>
-        <w:t xml:space="preserve">##  mime          0.12    2021-09-28 [1] RSPM (R 4.3.0)</w:t>
-      </w:r>
-      <w:r>
-        <w:br/>
-      </w:r>
-      <w:r>
-        <w:rPr>
-          <w:rStyle w:val="VerbatimChar"/>
-        </w:rPr>
-        <w:t xml:space="preserve">##  miniUI        0.1.1.1 2018-05-18 [1] RSPM (R 4.3.0)</w:t>
-      </w:r>
-      <w:r>
-        <w:br/>
-      </w:r>
-      <w:r>
-        <w:rPr>
-          <w:rStyle w:val="VerbatimChar"/>
-        </w:rPr>
-        <w:t xml:space="preserve">##  pkgbuild      1.4.3   2023-12-10 [1] RSPM (R 4.3.0)</w:t>
-      </w:r>
-      <w:r>
-        <w:br/>
-      </w:r>
-      <w:r>
-        <w:rPr>
-          <w:rStyle w:val="VerbatimChar"/>
-        </w:rPr>
-        <w:t xml:space="preserve">##  pkgload       1.3.4   2024-01-16 [1] RSPM (R 4.3.0)</w:t>
-      </w:r>
-      <w:r>
-        <w:br/>
-      </w:r>
-      <w:r>
-        <w:rPr>
-          <w:rStyle w:val="VerbatimChar"/>
-        </w:rPr>
-        <w:t xml:space="preserve">##  profvis       0.3.8   2023-05-02 [1] RSPM (R 4.3.0)</w:t>
-      </w:r>
-      <w:r>
-        <w:br/>
-      </w:r>
-      <w:r>
-        <w:rPr>
-          <w:rStyle w:val="VerbatimChar"/>
-        </w:rPr>
-        <w:t xml:space="preserve">##  promises      1.2.1   2023-08-10 [1] RSPM (R 4.3.0)</w:t>
-      </w:r>
-      <w:r>
-        <w:br/>
-      </w:r>
-      <w:r>
-        <w:rPr>
-          <w:rStyle w:val="VerbatimChar"/>
-        </w:rPr>
-        <w:t xml:space="preserve">##  purrr         1.0.2   2023-08-10 [1] RSPM (R 4.3.0)</w:t>
-      </w:r>
-      <w:r>
-        <w:br/>
-      </w:r>
-      <w:r>
-        <w:rPr>
-          <w:rStyle w:val="VerbatimChar"/>
-        </w:rPr>
-        <w:t xml:space="preserve">##  R6            2.5.1   2021-08-19 [1] RSPM (R 4.3.0)</w:t>
-      </w:r>
-      <w:r>
-        <w:br/>
-      </w:r>
-      <w:r>
-        <w:rPr>
-          <w:rStyle w:val="VerbatimChar"/>
-        </w:rPr>
-        <w:t xml:space="preserve">##  Rcpp          1.0.12  2024-01-09 [1] RSPM (R 4.3.0)</w:t>
-      </w:r>
-      <w:r>
-        <w:br/>
-      </w:r>
-      <w:r>
-        <w:rPr>
-          <w:rStyle w:val="VerbatimChar"/>
-        </w:rPr>
-        <w:t xml:space="preserve">##  remotes       2.5.0   2024-03-17 [1] CRAN (R 4.3.2)</w:t>
-      </w:r>
-      <w:r>
-        <w:br/>
-      </w:r>
-      <w:r>
-        <w:rPr>
-          <w:rStyle w:val="VerbatimChar"/>
-        </w:rPr>
-        <w:t xml:space="preserve">##  rlang         1.1.6   2025-04-11 [1] CRAN (R 4.3.2)</w:t>
-      </w:r>
-      <w:r>
-        <w:br/>
-      </w:r>
-      <w:r>
-        <w:rPr>
-          <w:rStyle w:val="VerbatimChar"/>
-        </w:rPr>
-        <w:t xml:space="preserve">##  rmarkdown     2.25    2023-09-18 [1] RSPM (R 4.3.0)</w:t>
-      </w:r>
-      <w:r>
-        <w:br/>
-      </w:r>
-      <w:r>
-        <w:rPr>
-          <w:rStyle w:val="VerbatimChar"/>
-        </w:rPr>
-        <w:t xml:space="preserve">##  sessioninfo   1.2.2   2021-12-06 [1] RSPM (R 4.3.0)</w:t>
-      </w:r>
-      <w:r>
-        <w:br/>
-      </w:r>
-      <w:r>
-        <w:rPr>
-          <w:rStyle w:val="VerbatimChar"/>
-        </w:rPr>
-        <w:t xml:space="preserve">##  shiny         1.8.0   2023-11-17 [1] RSPM (R 4.3.0)</w:t>
-      </w:r>
-      <w:r>
-        <w:br/>
-      </w:r>
-      <w:r>
-        <w:rPr>
-          <w:rStyle w:val="VerbatimChar"/>
-        </w:rPr>
-        <w:t xml:space="preserve">##  stringi       1.8.3   2023-12-11 [1] RSPM (R 4.3.0)</w:t>
-      </w:r>
-      <w:r>
-        <w:br/>
-      </w:r>
-      <w:r>
-        <w:rPr>
-          <w:rStyle w:val="VerbatimChar"/>
-        </w:rPr>
-        <w:t xml:space="preserve">##  stringr       1.5.1   2023-11-14 [1] RSPM (R 4.3.0)</w:t>
-      </w:r>
-      <w:r>
-        <w:br/>
-      </w:r>
-      <w:r>
-        <w:rPr>
-          <w:rStyle w:val="VerbatimChar"/>
-        </w:rPr>
-        <w:t xml:space="preserve">##  urlchecker    1.0.1   2021-11-30 [1] RSPM (R 4.3.0)</w:t>
-      </w:r>
-      <w:r>
-        <w:br/>
-      </w:r>
-      <w:r>
-        <w:rPr>
-          <w:rStyle w:val="VerbatimChar"/>
-        </w:rPr>
-        <w:t xml:space="preserve">##  usethis       2.2.3   2024-02-19 [1] RSPM (R 4.3.0)</w:t>
-      </w:r>
-      <w:r>
-        <w:br/>
-      </w:r>
-      <w:r>
-        <w:rPr>
-          <w:rStyle w:val="VerbatimChar"/>
-        </w:rPr>
-        <w:t xml:space="preserve">##  vctrs         0.6.5   2023-12-01 [1] RSPM (R 4.3.0)</w:t>
-      </w:r>
-      <w:r>
-        <w:br/>
-      </w:r>
-      <w:r>
-        <w:rPr>
-          <w:rStyle w:val="VerbatimChar"/>
-        </w:rPr>
-        <w:t xml:space="preserve">##  xfun          0.52    2025-04-02 [1] CRAN (R 4.3.2)</w:t>
-      </w:r>
-      <w:r>
-        <w:br/>
-      </w:r>
-      <w:r>
-        <w:rPr>
-          <w:rStyle w:val="VerbatimChar"/>
-        </w:rPr>
-        <w:t xml:space="preserve">##  xtable        1.8-4   2019-04-21 [1] RSPM (R 4.3.0)</w:t>
-      </w:r>
-      <w:r>
-        <w:br/>
-      </w:r>
-      <w:r>
-        <w:rPr>
-          <w:rStyle w:val="VerbatimChar"/>
-        </w:rPr>
-        <w:t xml:space="preserve">##  yaml          2.3.10  2024-07-26 [1] CRAN (R 4.3.2)</w:t>
-      </w:r>
-      <w:r>
-        <w:br/>
-      </w:r>
-      <w:r>
-        <w:rPr>
-          <w:rStyle w:val="VerbatimChar"/>
-        </w:rPr>
-        <w:t xml:space="preserve">## </w:t>
-      </w:r>
-      <w:r>
-        <w:br/>
-      </w:r>
-      <w:r>
-        <w:rPr>
-          <w:rStyle w:val="VerbatimChar"/>
-        </w:rPr>
-        <w:t xml:space="preserve">##  [1] /usr/local/lib/R/site-library</w:t>
-      </w:r>
-      <w:r>
-        <w:br/>
-      </w:r>
-      <w:r>
-        <w:rPr>
-          <w:rStyle w:val="VerbatimChar"/>
-        </w:rPr>
-        <w:t xml:space="preserve">##  [2] /usr/local/lib/R/library</w:t>
-      </w:r>
-      <w:r>
-        <w:br/>
-      </w:r>
-      <w:r>
-        <w:rPr>
-          <w:rStyle w:val="VerbatimChar"/>
-        </w:rPr>
-        <w:t xml:space="preserve">## </w:t>
-      </w:r>
-      <w:r>
-        <w:br/>
-      </w:r>
-      <w:r>
-        <w:rPr>
-          <w:rStyle w:val="VerbatimChar"/>
-        </w:rPr>
-        <w:t xml:space="preserve">## ──────────────────────────────────────────────────────────────────────────────</w:t>
-      </w:r>
-    </w:p>
-    <w:bookmarkEnd w:id="25"/>
-    <w:bookmarkEnd w:id="26"/>
-    <w:bookmarkStart w:id="65" w:name="a-new-chapter"/>
-    <w:p>
-      <w:pPr>
-        <w:pStyle w:val="Heading1"/>
-      </w:pPr>
-      <w:r>
-        <w:rPr>
-          <w:rStyle w:val="SectionNumber"/>
-        </w:rPr>
-        <w:t xml:space="preserve">2</w:t>
-      </w:r>
-      <w:r>
-        <w:tab/>
-      </w:r>
-      <w:r>
-        <w:t xml:space="preserve">A new chapter</w:t>
-      </w:r>
-    </w:p>
-    <w:p>
-      <w:pPr>
-        <w:pStyle w:val="FirstParagraph"/>
-      </w:pPr>
-      <w:r>
-        <w:t xml:space="preserve">If you haven’t yet read the getting started documentation pages;</w:t>
-      </w:r>
-      <w:r>
-        <w:t xml:space="preserve"> </w:t>
-      </w:r>
-      <w:hyperlink r:id="rId27">
+        <w:t xml:space="preserve">Cancer research in the 21st century is increasingly data-driven, with researchers generating and analyzing vast amounts of genomic, proteomic, imaging, and clinical data. The ability to effectively manage, analyze, and share these complex datasets has become as crucial as traditional laboratory skills. However, many cancer researchers find themselves working with computational tools and workflows that were not developed using robust software engineering practices. These tools often suffer from poor documentation, lack of version control, inadequate testing, and limited interoperability. Such limitations hinder collaboration, impede scalability, and make it difficult to reproduce results reliably.</w:t>
+      </w:r>
+    </w:p>
+    <w:p>
+      <w:pPr>
+        <w:pStyle w:val="BodyText"/>
+      </w:pPr>
+      <w:r>
+        <w:t xml:space="preserve">The modern cancer informatics landscape demands not just analytical skills, but also proficiency in reproducible computational practices. Research has shown that computational analyses are often difficult or impossible to reproduce without direct contact with the original researchers</w:t>
+      </w:r>
+      <w:r>
+        <w:t xml:space="preserve"> </w:t>
+      </w:r>
+      <w:r>
+        <w:t xml:space="preserve">(</w:t>
+      </w:r>
+      <w:hyperlink w:anchor="ref-BeaulieuJones2017">
         <w:r>
           <w:rPr>
             <w:rStyle w:val="Hyperlink"/>
+            <w:bCs/>
+            <w:b/>
           </w:rPr>
-          <w:t xml:space="preserve">start there</w:t>
+          <w:t xml:space="preserve">BeaulieuJones2017?</w:t>
         </w:r>
       </w:hyperlink>
       <w:r>
-        <w:t xml:space="preserve">.</w:t>
+        <w:t xml:space="preserve">)</w:t>
+      </w:r>
+      <w:r>
+        <w:t xml:space="preserve">. This reproducibility crisis extends beyond academic concerns—it directly impacts the translation of research findings into clinical applications and the overall efficiency of cancer research efforts.</w:t>
       </w:r>
     </w:p>
     <w:p>
       <w:pPr>
         <w:pStyle w:val="BodyText"/>
-      </w:pPr>
-      <w:r>
-        <w:t xml:space="preserve">To see the rendered version of this chapter and the rest of the template, see here:</w:t>
-      </w:r>
-      <w:r>
-        <w:t xml:space="preserve"> </w:t>
-      </w:r>
-      <w:hyperlink r:id="rId28">
-        <w:r>
-          <w:rPr>
-            <w:rStyle w:val="Hyperlink"/>
-          </w:rPr>
-          <w:t xml:space="preserve">https://ottrproject.org/OTTR_Template/</w:t>
-        </w:r>
-      </w:hyperlink>
-      <w:r>
-        <w:t xml:space="preserve">.</w:t>
-      </w:r>
-    </w:p>
-    <w:bookmarkStart w:id="30" w:name="learning-objectives"/>
-    <w:p>
-      <w:pPr>
-        <w:pStyle w:val="Heading2"/>
-      </w:pPr>
-      <w:r>
-        <w:rPr>
-          <w:rStyle w:val="SectionNumber"/>
-        </w:rPr>
-        <w:t xml:space="preserve">2.1</w:t>
-      </w:r>
-      <w:r>
-        <w:tab/>
-      </w:r>
-      <w:r>
-        <w:t xml:space="preserve">Learning Objectives</w:t>
-      </w:r>
-    </w:p>
-    <w:p>
-      <w:pPr>
-        <w:pStyle w:val="FirstParagraph"/>
-      </w:pPr>
-      <w:r>
-        <w:t xml:space="preserve">Every chapter also needs Learning objectives that will look like this:</w:t>
-      </w:r>
-    </w:p>
-    <w:p>
-      <w:pPr>
-        <w:pStyle w:val="BodyText"/>
-      </w:pPr>
-      <w:r>
-        <w:t xml:space="preserve">This chapter will cover:</w:t>
-      </w:r>
-    </w:p>
-    <w:p>
-      <w:pPr>
-        <w:numPr>
-          <w:ilvl w:val="0"/>
-          <w:numId w:val="1002"/>
-        </w:numPr>
-        <w:pStyle w:val="Compact"/>
-      </w:pPr>
-      <w:r>
-        <w:t xml:space="preserve">{You can use</w:t>
-      </w:r>
-      <w:r>
-        <w:t xml:space="preserve"> </w:t>
-      </w:r>
-      <w:hyperlink r:id="rId29">
-        <w:r>
-          <w:rPr>
-            <w:rStyle w:val="Hyperlink"/>
-          </w:rPr>
-          <w:t xml:space="preserve">https://tips.uark.edu/using-blooms-taxonomy/</w:t>
-        </w:r>
-      </w:hyperlink>
-      <w:r>
-        <w:t xml:space="preserve"> </w:t>
-      </w:r>
-      <w:r>
-        <w:t xml:space="preserve">to define some learning objectives here}</w:t>
-      </w:r>
-    </w:p>
-    <w:p>
-      <w:pPr>
-        <w:numPr>
-          <w:ilvl w:val="0"/>
-          <w:numId w:val="1002"/>
-        </w:numPr>
-        <w:pStyle w:val="Compact"/>
-      </w:pPr>
-      <w:r>
-        <w:t xml:space="preserve">{Another learning objective}</w:t>
-      </w:r>
-    </w:p>
-    <w:bookmarkEnd w:id="30"/>
-    <w:bookmarkStart w:id="32" w:name="libraries"/>
-    <w:p>
-      <w:pPr>
-        <w:pStyle w:val="Heading2"/>
-      </w:pPr>
-      <w:r>
-        <w:rPr>
-          <w:rStyle w:val="SectionNumber"/>
-        </w:rPr>
-        <w:t xml:space="preserve">2.2</w:t>
-      </w:r>
-      <w:r>
-        <w:tab/>
-      </w:r>
-      <w:r>
-        <w:t xml:space="preserve">Libraries</w:t>
-      </w:r>
-    </w:p>
-    <w:p>
-      <w:pPr>
-        <w:pStyle w:val="FirstParagraph"/>
-      </w:pPr>
-      <w:r>
-        <w:t xml:space="preserve">For this chapter, we’ll need the following packages attached:</w:t>
-      </w:r>
-    </w:p>
-    <w:p>
-      <w:pPr>
-        <w:pStyle w:val="BodyText"/>
-      </w:pPr>
-      <w:r>
-        <w:t xml:space="preserve">*Remember to add</w:t>
-      </w:r>
-      <w:r>
-        <w:t xml:space="preserve"> </w:t>
-      </w:r>
-      <w:hyperlink r:id="rId31">
-        <w:r>
-          <w:rPr>
-            <w:rStyle w:val="Hyperlink"/>
-          </w:rPr>
-          <w:t xml:space="preserve">any additional packages you need to your course’s own docker image</w:t>
-        </w:r>
-      </w:hyperlink>
-      <w:r>
-        <w:t xml:space="preserve">.</w:t>
-      </w:r>
-    </w:p>
-    <w:p>
-      <w:pPr>
-        <w:pStyle w:val="SourceCode"/>
-      </w:pPr>
-      <w:r>
-        <w:rPr>
-          <w:rStyle w:val="FunctionTok"/>
-        </w:rPr>
-        <w:t xml:space="preserve">library</w:t>
-      </w:r>
-      <w:r>
-        <w:rPr>
-          <w:rStyle w:val="NormalTok"/>
-        </w:rPr>
-        <w:t xml:space="preserve">(magrittr)</w:t>
-      </w:r>
-    </w:p>
-    <w:bookmarkEnd w:id="32"/>
-    <w:bookmarkStart w:id="36" w:name="topic-of-section"/>
-    <w:p>
-      <w:pPr>
-        <w:pStyle w:val="Heading2"/>
-      </w:pPr>
-      <w:r>
-        <w:rPr>
-          <w:rStyle w:val="SectionNumber"/>
-        </w:rPr>
-        <w:t xml:space="preserve">2.3</w:t>
-      </w:r>
-      <w:r>
-        <w:tab/>
-      </w:r>
-      <w:r>
-        <w:t xml:space="preserve">Topic of Section</w:t>
-      </w:r>
-    </w:p>
-    <w:p>
-      <w:pPr>
-        <w:pStyle w:val="FirstParagraph"/>
-      </w:pPr>
-      <w:r>
-        <w:t xml:space="preserve">You can write all your text in sections like this, using</w:t>
-      </w:r>
-      <w:r>
-        <w:t xml:space="preserve"> </w:t>
-      </w:r>
-      <w:r>
-        <w:rPr>
-          <w:rStyle w:val="VerbatimChar"/>
-        </w:rPr>
-        <w:t xml:space="preserve">##</w:t>
-      </w:r>
-      <w:r>
-        <w:t xml:space="preserve"> </w:t>
-      </w:r>
-      <w:r>
-        <w:t xml:space="preserve">to indicate a new header. you can use additional pound symbols to create lower levels of headers.</w:t>
-      </w:r>
-    </w:p>
-    <w:p>
-      <w:pPr>
-        <w:pStyle w:val="BodyText"/>
-      </w:pPr>
-      <w:r>
-        <w:t xml:space="preserve">See</w:t>
-      </w:r>
-      <w:r>
-        <w:t xml:space="preserve"> </w:t>
-      </w:r>
-      <w:hyperlink r:id="rId33">
-        <w:r>
-          <w:rPr>
-            <w:rStyle w:val="Hyperlink"/>
-          </w:rPr>
-          <w:t xml:space="preserve">here</w:t>
-        </w:r>
-      </w:hyperlink>
-      <w:r>
-        <w:t xml:space="preserve"> </w:t>
-      </w:r>
-      <w:r>
-        <w:t xml:space="preserve">for additional general information about how you can format text within R Markdown files. In addition, see</w:t>
-      </w:r>
-      <w:r>
-        <w:t xml:space="preserve"> </w:t>
-      </w:r>
-      <w:hyperlink r:id="rId34">
-        <w:r>
-          <w:rPr>
-            <w:rStyle w:val="Hyperlink"/>
-          </w:rPr>
-          <w:t xml:space="preserve">here</w:t>
-        </w:r>
-      </w:hyperlink>
-      <w:r>
-        <w:t xml:space="preserve"> </w:t>
-      </w:r>
-      <w:r>
-        <w:t xml:space="preserve">for more in depth and advanced options.</w:t>
-      </w:r>
-    </w:p>
-    <w:bookmarkStart w:id="35" w:name="subtopic"/>
-    <w:p>
-      <w:pPr>
-        <w:pStyle w:val="Heading3"/>
-      </w:pPr>
-      <w:r>
-        <w:rPr>
-          <w:rStyle w:val="SectionNumber"/>
-        </w:rPr>
-        <w:t xml:space="preserve">2.3.1</w:t>
-      </w:r>
-      <w:r>
-        <w:tab/>
-      </w:r>
-      <w:r>
-        <w:t xml:space="preserve">Subtopic</w:t>
-      </w:r>
-    </w:p>
-    <w:p>
-      <w:pPr>
-        <w:pStyle w:val="FirstParagraph"/>
-      </w:pPr>
-      <w:r>
-        <w:t xml:space="preserve">Here’s a subheading (using three pound symbols) and some text in this subsection!</w:t>
-      </w:r>
-    </w:p>
-    <w:bookmarkEnd w:id="35"/>
-    <w:bookmarkEnd w:id="36"/>
-    <w:bookmarkStart w:id="40" w:name="code-examples"/>
-    <w:p>
-      <w:pPr>
-        <w:pStyle w:val="Heading2"/>
-      </w:pPr>
-      <w:r>
-        <w:rPr>
-          <w:rStyle w:val="SectionNumber"/>
-        </w:rPr>
-        <w:t xml:space="preserve">2.4</w:t>
-      </w:r>
-      <w:r>
-        <w:tab/>
-      </w:r>
-      <w:r>
-        <w:t xml:space="preserve">Code examples</w:t>
-      </w:r>
-    </w:p>
-    <w:p>
-      <w:pPr>
-        <w:pStyle w:val="FirstParagraph"/>
-      </w:pPr>
-      <w:r>
-        <w:t xml:space="preserve">You can demonstrate code like this:</w:t>
-      </w:r>
-    </w:p>
-    <w:p>
-      <w:pPr>
-        <w:pStyle w:val="SourceCode"/>
-      </w:pPr>
-      <w:r>
-        <w:rPr>
-          <w:rStyle w:val="NormalTok"/>
-        </w:rPr>
-        <w:t xml:space="preserve">output_dir </w:t>
-      </w:r>
-      <w:r>
-        <w:rPr>
-          <w:rStyle w:val="OtherTok"/>
-        </w:rPr>
-        <w:t xml:space="preserve">&lt;-</w:t>
-      </w:r>
-      <w:r>
-        <w:rPr>
-          <w:rStyle w:val="NormalTok"/>
-        </w:rPr>
-        <w:t xml:space="preserve"> </w:t>
-      </w:r>
-      <w:r>
-        <w:rPr>
-          <w:rStyle w:val="FunctionTok"/>
-        </w:rPr>
-        <w:t xml:space="preserve">file.path</w:t>
-      </w:r>
-      <w:r>
-        <w:rPr>
-          <w:rStyle w:val="NormalTok"/>
-        </w:rPr>
-        <w:t xml:space="preserve">(</w:t>
-      </w:r>
-      <w:r>
-        <w:rPr>
-          <w:rStyle w:val="StringTok"/>
-        </w:rPr>
-        <w:t xml:space="preserve">"resources"</w:t>
-      </w:r>
-      <w:r>
-        <w:rPr>
-          <w:rStyle w:val="NormalTok"/>
-        </w:rPr>
-        <w:t xml:space="preserve">, </w:t>
-      </w:r>
-      <w:r>
-        <w:rPr>
-          <w:rStyle w:val="StringTok"/>
-        </w:rPr>
-        <w:t xml:space="preserve">"code_output"</w:t>
-      </w:r>
-      <w:r>
-        <w:rPr>
-          <w:rStyle w:val="NormalTok"/>
-        </w:rPr>
-        <w:t xml:space="preserve">)</w:t>
-      </w:r>
-      <w:r>
-        <w:br/>
-      </w:r>
-      <w:r>
-        <w:rPr>
-          <w:rStyle w:val="ControlFlowTok"/>
-        </w:rPr>
-        <w:t xml:space="preserve">if</w:t>
-      </w:r>
-      <w:r>
-        <w:rPr>
-          <w:rStyle w:val="NormalTok"/>
-        </w:rPr>
-        <w:t xml:space="preserve"> (</w:t>
-      </w:r>
-      <w:r>
-        <w:rPr>
-          <w:rStyle w:val="SpecialCharTok"/>
-        </w:rPr>
-        <w:t xml:space="preserve">!</w:t>
-      </w:r>
-      <w:r>
-        <w:rPr>
-          <w:rStyle w:val="FunctionTok"/>
-        </w:rPr>
-        <w:t xml:space="preserve">dir.exists</w:t>
-      </w:r>
-      <w:r>
-        <w:rPr>
-          <w:rStyle w:val="NormalTok"/>
-        </w:rPr>
-        <w:t xml:space="preserve">(output_dir)) {</w:t>
-      </w:r>
-      <w:r>
-        <w:br/>
-      </w:r>
-      <w:r>
-        <w:rPr>
-          <w:rStyle w:val="NormalTok"/>
-        </w:rPr>
-        <w:t xml:space="preserve">  </w:t>
-      </w:r>
-      <w:r>
-        <w:rPr>
-          <w:rStyle w:val="FunctionTok"/>
-        </w:rPr>
-        <w:t xml:space="preserve">dir.create</w:t>
-      </w:r>
-      <w:r>
-        <w:rPr>
-          <w:rStyle w:val="NormalTok"/>
-        </w:rPr>
-        <w:t xml:space="preserve">(output_dir)</w:t>
-      </w:r>
-      <w:r>
-        <w:br/>
-      </w:r>
-      <w:r>
-        <w:rPr>
-          <w:rStyle w:val="NormalTok"/>
-        </w:rPr>
-        <w:t xml:space="preserve">}</w:t>
-      </w:r>
-    </w:p>
-    <w:p>
-      <w:pPr>
-        <w:pStyle w:val="FirstParagraph"/>
-      </w:pPr>
-      <w:r>
-        <w:t xml:space="preserve">And make plots too:</w:t>
-      </w:r>
-    </w:p>
-    <w:p>
-      <w:pPr>
-        <w:pStyle w:val="SourceCode"/>
-      </w:pPr>
-      <w:r>
-        <w:rPr>
-          <w:rStyle w:val="NormalTok"/>
-        </w:rPr>
-        <w:t xml:space="preserve">hist_plot </w:t>
-      </w:r>
-      <w:r>
-        <w:rPr>
-          <w:rStyle w:val="OtherTok"/>
-        </w:rPr>
-        <w:t xml:space="preserve">&lt;-</w:t>
-      </w:r>
-      <w:r>
-        <w:rPr>
-          <w:rStyle w:val="NormalTok"/>
-        </w:rPr>
-        <w:t xml:space="preserve"> </w:t>
-      </w:r>
-      <w:r>
-        <w:rPr>
-          <w:rStyle w:val="FunctionTok"/>
-        </w:rPr>
-        <w:t xml:space="preserve">hist</w:t>
-      </w:r>
-      <w:r>
-        <w:rPr>
-          <w:rStyle w:val="NormalTok"/>
-        </w:rPr>
-        <w:t xml:space="preserve">(iris</w:t>
-      </w:r>
-      <w:r>
-        <w:rPr>
-          <w:rStyle w:val="SpecialCharTok"/>
-        </w:rPr>
-        <w:t xml:space="preserve">$</w:t>
-      </w:r>
-      <w:r>
-        <w:rPr>
-          <w:rStyle w:val="NormalTok"/>
-        </w:rPr>
-        <w:t xml:space="preserve">Sepal.Length)</w:t>
-      </w:r>
-    </w:p>
-    <w:p>
-      <w:pPr>
-        <w:pStyle w:val="FirstParagraph"/>
       </w:pPr>
       <w:r>
         <w:drawing>
           <wp:inline>
-            <wp:extent cx="4620126" cy="3696101"/>
+            <wp:extent cx="5334000" cy="3000375"/>
             <wp:effectExtent b="0" l="0" r="0" t="0"/>
-            <wp:docPr descr="" title="" id="38" name="Picture"/>
+            <wp:docPr descr="" title="" id="27" name="Picture"/>
             <a:graphic>
               <a:graphicData uri="http://schemas.openxmlformats.org/drawingml/2006/picture">
                 <pic:pic>
                   <pic:nvPicPr>
-                    <pic:cNvPr descr="02-chapter_of_course_files/figure-docx/unnamed-chunk-3-1.png" id="39" name="Picture"/>
+                    <pic:cNvPr descr="test_files/figure-docx//1ExTZsKDHKM0fIi0_tB80qd8cHvqjEDyNJp-OsnvZ19o_g30a4bb0444d_0_948.png" id="28" name="Picture"/>
                     <pic:cNvPicPr>
                       <a:picLocks noChangeArrowheads="1" noChangeAspect="1"/>
                     </pic:cNvPicPr>
                   </pic:nvPicPr>
                   <pic:blipFill>
-                    <a:blip r:embed="rId37"/>
+                    <a:blip r:embed="rId26"/>
                     <a:stretch>
                       <a:fillRect/>
                     </a:stretch>
@@ -1409,7 +301,7 @@
                   <pic:spPr bwMode="auto">
                     <a:xfrm>
                       <a:off x="0" y="0"/>
-                      <a:ext cx="4620126" cy="3696101"/>
+                      <a:ext cx="5334000" cy="3000375"/>
                     </a:xfrm>
                     <a:prstGeom prst="rect">
                       <a:avLst/>
@@ -1428,294 +320,279 @@
         </w:drawing>
       </w:r>
     </w:p>
+    <w:bookmarkEnd w:id="29"/>
+    <w:bookmarkStart w:id="40" w:name="target-audience"/>
+    <w:p>
+      <w:pPr>
+        <w:pStyle w:val="Heading2"/>
+      </w:pPr>
+      <w:r>
+        <w:rPr>
+          <w:rStyle w:val="SectionNumber"/>
+        </w:rPr>
+        <w:t xml:space="preserve">1.2</w:t>
+      </w:r>
+      <w:r>
+        <w:tab/>
+      </w:r>
+      <w:r>
+        <w:t xml:space="preserve">Target Audience</w:t>
+      </w:r>
+    </w:p>
+    <w:p>
+      <w:pPr>
+        <w:pStyle w:val="FirstParagraph"/>
+      </w:pPr>
+      <w:r>
+        <w:t xml:space="preserve">The course is intended for cancer researchers, bioinformaticians, and data scientists who work with computational analyses in cancer research contexts and want to enhance the reproducibility, efficiency, and shareability of their work.</w:t>
+      </w:r>
+    </w:p>
     <w:p>
       <w:pPr>
         <w:pStyle w:val="BodyText"/>
       </w:pPr>
       <w:r>
-        <w:t xml:space="preserve">You can also save these plots to file:</w:t>
-      </w:r>
-    </w:p>
-    <w:p>
-      <w:pPr>
-        <w:pStyle w:val="SourceCode"/>
-      </w:pPr>
-      <w:r>
-        <w:rPr>
-          <w:rStyle w:val="FunctionTok"/>
-        </w:rPr>
-        <w:t xml:space="preserve">png</w:t>
-      </w:r>
-      <w:r>
-        <w:rPr>
-          <w:rStyle w:val="NormalTok"/>
-        </w:rPr>
-        <w:t xml:space="preserve">(</w:t>
-      </w:r>
-      <w:r>
-        <w:rPr>
-          <w:rStyle w:val="FunctionTok"/>
-        </w:rPr>
-        <w:t xml:space="preserve">file.path</w:t>
-      </w:r>
-      <w:r>
-        <w:rPr>
-          <w:rStyle w:val="NormalTok"/>
-        </w:rPr>
-        <w:t xml:space="preserve">(output_dir, </w:t>
-      </w:r>
-      <w:r>
-        <w:rPr>
-          <w:rStyle w:val="StringTok"/>
-        </w:rPr>
-        <w:t xml:space="preserve">"test_plot.png"</w:t>
-      </w:r>
-      <w:r>
-        <w:rPr>
-          <w:rStyle w:val="NormalTok"/>
-        </w:rPr>
-        <w:t xml:space="preserve">))</w:t>
-      </w:r>
-      <w:r>
-        <w:br/>
-      </w:r>
-      <w:r>
-        <w:rPr>
-          <w:rStyle w:val="NormalTok"/>
-        </w:rPr>
-        <w:t xml:space="preserve">hist_plot</w:t>
-      </w:r>
-    </w:p>
-    <w:p>
-      <w:pPr>
-        <w:pStyle w:val="SourceCode"/>
-      </w:pPr>
-      <w:r>
-        <w:rPr>
-          <w:rStyle w:val="VerbatimChar"/>
-        </w:rPr>
-        <w:t xml:space="preserve">## $breaks</w:t>
-      </w:r>
-      <w:r>
-        <w:br/>
-      </w:r>
-      <w:r>
-        <w:rPr>
-          <w:rStyle w:val="VerbatimChar"/>
-        </w:rPr>
-        <w:t xml:space="preserve">## [1] 4.0 4.5 5.0 5.5 6.0 6.5 7.0 7.5 8.0</w:t>
-      </w:r>
-      <w:r>
-        <w:br/>
-      </w:r>
-      <w:r>
-        <w:rPr>
-          <w:rStyle w:val="VerbatimChar"/>
-        </w:rPr>
-        <w:t xml:space="preserve">## </w:t>
-      </w:r>
-      <w:r>
-        <w:br/>
-      </w:r>
-      <w:r>
-        <w:rPr>
-          <w:rStyle w:val="VerbatimChar"/>
-        </w:rPr>
-        <w:t xml:space="preserve">## $counts</w:t>
-      </w:r>
-      <w:r>
-        <w:br/>
-      </w:r>
-      <w:r>
-        <w:rPr>
-          <w:rStyle w:val="VerbatimChar"/>
-        </w:rPr>
-        <w:t xml:space="preserve">## [1]  5 27 27 30 31 18  6  6</w:t>
-      </w:r>
-      <w:r>
-        <w:br/>
-      </w:r>
-      <w:r>
-        <w:rPr>
-          <w:rStyle w:val="VerbatimChar"/>
-        </w:rPr>
-        <w:t xml:space="preserve">## </w:t>
-      </w:r>
-      <w:r>
-        <w:br/>
-      </w:r>
-      <w:r>
-        <w:rPr>
-          <w:rStyle w:val="VerbatimChar"/>
-        </w:rPr>
-        <w:t xml:space="preserve">## $density</w:t>
-      </w:r>
-      <w:r>
-        <w:br/>
-      </w:r>
-      <w:r>
-        <w:rPr>
-          <w:rStyle w:val="VerbatimChar"/>
-        </w:rPr>
-        <w:t xml:space="preserve">## [1] 0.06666667 0.36000000 0.36000000 0.40000000 0.41333333 0.24000000 0.08000000</w:t>
-      </w:r>
-      <w:r>
-        <w:br/>
-      </w:r>
-      <w:r>
-        <w:rPr>
-          <w:rStyle w:val="VerbatimChar"/>
-        </w:rPr>
-        <w:t xml:space="preserve">## [8] 0.08000000</w:t>
-      </w:r>
-      <w:r>
-        <w:br/>
-      </w:r>
-      <w:r>
-        <w:rPr>
-          <w:rStyle w:val="VerbatimChar"/>
-        </w:rPr>
-        <w:t xml:space="preserve">## </w:t>
-      </w:r>
-      <w:r>
-        <w:br/>
-      </w:r>
-      <w:r>
-        <w:rPr>
-          <w:rStyle w:val="VerbatimChar"/>
-        </w:rPr>
-        <w:t xml:space="preserve">## $mids</w:t>
-      </w:r>
-      <w:r>
-        <w:br/>
-      </w:r>
-      <w:r>
-        <w:rPr>
-          <w:rStyle w:val="VerbatimChar"/>
-        </w:rPr>
-        <w:t xml:space="preserve">## [1] 4.25 4.75 5.25 5.75 6.25 6.75 7.25 7.75</w:t>
-      </w:r>
-      <w:r>
-        <w:br/>
-      </w:r>
-      <w:r>
-        <w:rPr>
-          <w:rStyle w:val="VerbatimChar"/>
-        </w:rPr>
-        <w:t xml:space="preserve">## </w:t>
-      </w:r>
-      <w:r>
-        <w:br/>
-      </w:r>
-      <w:r>
-        <w:rPr>
-          <w:rStyle w:val="VerbatimChar"/>
-        </w:rPr>
-        <w:t xml:space="preserve">## $xname</w:t>
-      </w:r>
-      <w:r>
-        <w:br/>
-      </w:r>
-      <w:r>
-        <w:rPr>
-          <w:rStyle w:val="VerbatimChar"/>
-        </w:rPr>
-        <w:t xml:space="preserve">## [1] "iris$Sepal.Length"</w:t>
-      </w:r>
-      <w:r>
-        <w:br/>
-      </w:r>
-      <w:r>
-        <w:rPr>
-          <w:rStyle w:val="VerbatimChar"/>
-        </w:rPr>
-        <w:t xml:space="preserve">## </w:t>
-      </w:r>
-      <w:r>
-        <w:br/>
-      </w:r>
-      <w:r>
-        <w:rPr>
-          <w:rStyle w:val="VerbatimChar"/>
-        </w:rPr>
-        <w:t xml:space="preserve">## $equidist</w:t>
-      </w:r>
-      <w:r>
-        <w:br/>
-      </w:r>
-      <w:r>
-        <w:rPr>
-          <w:rStyle w:val="VerbatimChar"/>
-        </w:rPr>
-        <w:t xml:space="preserve">## [1] TRUE</w:t>
-      </w:r>
-      <w:r>
-        <w:br/>
-      </w:r>
-      <w:r>
-        <w:rPr>
-          <w:rStyle w:val="VerbatimChar"/>
-        </w:rPr>
-        <w:t xml:space="preserve">## </w:t>
-      </w:r>
-      <w:r>
-        <w:br/>
-      </w:r>
-      <w:r>
-        <w:rPr>
-          <w:rStyle w:val="VerbatimChar"/>
-        </w:rPr>
-        <w:t xml:space="preserve">## attr(,"class")</w:t>
-      </w:r>
-      <w:r>
-        <w:br/>
-      </w:r>
-      <w:r>
-        <w:rPr>
-          <w:rStyle w:val="VerbatimChar"/>
-        </w:rPr>
-        <w:t xml:space="preserve">## [1] "histogram"</w:t>
-      </w:r>
-    </w:p>
-    <w:p>
-      <w:pPr>
-        <w:pStyle w:val="SourceCode"/>
-      </w:pPr>
-      <w:r>
-        <w:rPr>
-          <w:rStyle w:val="FunctionTok"/>
-        </w:rPr>
-        <w:t xml:space="preserve">dev.off</w:t>
-      </w:r>
-      <w:r>
-        <w:rPr>
-          <w:rStyle w:val="NormalTok"/>
-        </w:rPr>
-        <w:t xml:space="preserve">()</w:t>
-      </w:r>
-    </w:p>
-    <w:p>
-      <w:pPr>
-        <w:pStyle w:val="SourceCode"/>
-      </w:pPr>
-      <w:r>
-        <w:rPr>
-          <w:rStyle w:val="VerbatimChar"/>
-        </w:rPr>
-        <w:t xml:space="preserve">## png </w:t>
-      </w:r>
-      <w:r>
-        <w:br/>
-      </w:r>
-      <w:r>
-        <w:rPr>
-          <w:rStyle w:val="VerbatimChar"/>
-        </w:rPr>
-        <w:t xml:space="preserve">##   2</w:t>
+        <w:t xml:space="preserve">This capstone course builds on foundational concepts from the following ITCR Training Network’s courses:</w:t>
+      </w:r>
+    </w:p>
+    <w:p>
+      <w:pPr>
+        <w:numPr>
+          <w:ilvl w:val="0"/>
+          <w:numId w:val="1002"/>
+        </w:numPr>
+        <w:pStyle w:val="Compact"/>
+      </w:pPr>
+      <w:hyperlink r:id="rId30">
+        <w:r>
+          <w:rPr>
+            <w:rStyle w:val="Hyperlink"/>
+          </w:rPr>
+          <w:t xml:space="preserve">Intro to Reproducibility in Cancer Informatics</w:t>
+        </w:r>
+      </w:hyperlink>
+    </w:p>
+    <w:p>
+      <w:pPr>
+        <w:numPr>
+          <w:ilvl w:val="0"/>
+          <w:numId w:val="1002"/>
+        </w:numPr>
+        <w:pStyle w:val="Compact"/>
+      </w:pPr>
+      <w:hyperlink r:id="rId31">
+        <w:r>
+          <w:rPr>
+            <w:rStyle w:val="Hyperlink"/>
+          </w:rPr>
+          <w:t xml:space="preserve">Advanced Reproducibility in Cancer Informatics</w:t>
+        </w:r>
+      </w:hyperlink>
+    </w:p>
+    <w:p>
+      <w:pPr>
+        <w:numPr>
+          <w:ilvl w:val="0"/>
+          <w:numId w:val="1002"/>
+        </w:numPr>
+        <w:pStyle w:val="Compact"/>
+      </w:pPr>
+      <w:hyperlink r:id="rId32">
+        <w:r>
+          <w:rPr>
+            <w:rStyle w:val="Hyperlink"/>
+          </w:rPr>
+          <w:t xml:space="preserve">Containers for Scientists</w:t>
+        </w:r>
+      </w:hyperlink>
+    </w:p>
+    <w:p>
+      <w:pPr>
+        <w:numPr>
+          <w:ilvl w:val="0"/>
+          <w:numId w:val="1002"/>
+        </w:numPr>
+        <w:pStyle w:val="Compact"/>
+      </w:pPr>
+      <w:hyperlink r:id="rId33">
+        <w:r>
+          <w:rPr>
+            <w:rStyle w:val="Hyperlink"/>
+          </w:rPr>
+          <w:t xml:space="preserve">GitHub Automation for Scientists</w:t>
+        </w:r>
+      </w:hyperlink>
+    </w:p>
+    <w:p>
+      <w:pPr>
+        <w:pStyle w:val="FirstParagraph"/>
+      </w:pPr>
+      <w:r>
+        <w:t xml:space="preserve">Students should be comfortable with basic GitHub operations, including creating repositories, making commits, and opening pull requests before beginning this capstone.</w:t>
+      </w:r>
+    </w:p>
+    <w:p>
+      <w:pPr>
+        <w:pStyle w:val="BodyText"/>
+      </w:pPr>
+      <w:r>
+        <w:drawing>
+          <wp:inline>
+            <wp:extent cx="5334000" cy="3000375"/>
+            <wp:effectExtent b="0" l="0" r="0" t="0"/>
+            <wp:docPr descr="" title="" id="35" name="Picture"/>
+            <a:graphic>
+              <a:graphicData uri="http://schemas.openxmlformats.org/drawingml/2006/picture">
+                <pic:pic>
+                  <pic:nvPicPr>
+                    <pic:cNvPr descr="test_files/figure-docx//1ExTZsKDHKM0fIi0_tB80qd8cHvqjEDyNJp-OsnvZ19o_g366a6ed3497_0_211.png" id="36" name="Picture"/>
+                    <pic:cNvPicPr>
+                      <a:picLocks noChangeArrowheads="1" noChangeAspect="1"/>
+                    </pic:cNvPicPr>
+                  </pic:nvPicPr>
+                  <pic:blipFill>
+                    <a:blip r:embed="rId34"/>
+                    <a:stretch>
+                      <a:fillRect/>
+                    </a:stretch>
+                  </pic:blipFill>
+                  <pic:spPr bwMode="auto">
+                    <a:xfrm>
+                      <a:off x="0" y="0"/>
+                      <a:ext cx="5334000" cy="3000375"/>
+                    </a:xfrm>
+                    <a:prstGeom prst="rect">
+                      <a:avLst/>
+                    </a:prstGeom>
+                    <a:noFill/>
+                    <a:ln w="9525">
+                      <a:noFill/>
+                      <a:headEnd/>
+                      <a:tailEnd/>
+                    </a:ln>
+                  </pic:spPr>
+                </pic:pic>
+              </a:graphicData>
+            </a:graphic>
+          </wp:inline>
+        </w:drawing>
+      </w:r>
+    </w:p>
+    <w:p>
+      <w:pPr>
+        <w:pStyle w:val="BodyText"/>
+      </w:pPr>
+      <w:r>
+        <w:rPr>
+          <w:iCs/>
+          <w:i/>
+        </w:rPr>
+        <w:t xml:space="preserve">This capstone course is written for individuals who:</w:t>
+      </w:r>
+    </w:p>
+    <w:p>
+      <w:pPr>
+        <w:numPr>
+          <w:ilvl w:val="0"/>
+          <w:numId w:val="1003"/>
+        </w:numPr>
+        <w:pStyle w:val="Compact"/>
+      </w:pPr>
+      <w:r>
+        <w:t xml:space="preserve">Conduct computational analyses for cancer research, including genomics, proteomics, imaging, or clinical data analysis.</w:t>
+      </w:r>
+    </w:p>
+    <w:p>
+      <w:pPr>
+        <w:numPr>
+          <w:ilvl w:val="0"/>
+          <w:numId w:val="1003"/>
+        </w:numPr>
+        <w:pStyle w:val="Compact"/>
+      </w:pPr>
+      <w:r>
+        <w:t xml:space="preserve">Have completed the ITN reproducibility courses mentioned above.</w:t>
+      </w:r>
+    </w:p>
+    <w:p>
+      <w:pPr>
+        <w:numPr>
+          <w:ilvl w:val="0"/>
+          <w:numId w:val="1003"/>
+        </w:numPr>
+        <w:pStyle w:val="Compact"/>
+      </w:pPr>
+      <w:r>
+        <w:t xml:space="preserve">Want to put the reproducibility skill sets together and get more practice doing this in a</w:t>
+      </w:r>
+      <w:r>
+        <w:t xml:space="preserve"> </w:t>
+      </w:r>
+      <w:r>
+        <w:t xml:space="preserve">“</w:t>
+      </w:r>
+      <w:r>
+        <w:t xml:space="preserve">real world</w:t>
+      </w:r>
+      <w:r>
+        <w:t xml:space="preserve">”</w:t>
+      </w:r>
+      <w:r>
+        <w:t xml:space="preserve"> </w:t>
+      </w:r>
+      <w:r>
+        <w:t xml:space="preserve">setting.</w:t>
+      </w:r>
+    </w:p>
+    <w:p>
+      <w:pPr>
+        <w:pStyle w:val="FirstParagraph"/>
+      </w:pPr>
+      <w:r>
+        <w:drawing>
+          <wp:inline>
+            <wp:extent cx="5334000" cy="3000375"/>
+            <wp:effectExtent b="0" l="0" r="0" t="0"/>
+            <wp:docPr descr="" title="" id="38" name="Picture"/>
+            <a:graphic>
+              <a:graphicData uri="http://schemas.openxmlformats.org/drawingml/2006/picture">
+                <pic:pic>
+                  <pic:nvPicPr>
+                    <pic:cNvPr descr="test_files/figure-docx//1ExTZsKDHKM0fIi0_tB80qd8cHvqjEDyNJp-OsnvZ19o_g30a4c584926_0_5.png" id="39" name="Picture"/>
+                    <pic:cNvPicPr>
+                      <a:picLocks noChangeArrowheads="1" noChangeAspect="1"/>
+                    </pic:cNvPicPr>
+                  </pic:nvPicPr>
+                  <pic:blipFill>
+                    <a:blip r:embed="rId37"/>
+                    <a:stretch>
+                      <a:fillRect/>
+                    </a:stretch>
+                  </pic:blipFill>
+                  <pic:spPr bwMode="auto">
+                    <a:xfrm>
+                      <a:off x="0" y="0"/>
+                      <a:ext cx="5334000" cy="3000375"/>
+                    </a:xfrm>
+                    <a:prstGeom prst="rect">
+                      <a:avLst/>
+                    </a:prstGeom>
+                    <a:noFill/>
+                    <a:ln w="9525">
+                      <a:noFill/>
+                      <a:headEnd/>
+                      <a:tailEnd/>
+                    </a:ln>
+                  </pic:spPr>
+                </pic:pic>
+              </a:graphicData>
+            </a:graphic>
+          </wp:inline>
+        </w:drawing>
       </w:r>
     </w:p>
     <w:bookmarkEnd w:id="40"/>
-    <w:bookmarkStart w:id="44" w:name="image-example"/>
+    <w:bookmarkStart w:id="44" w:name="curriculum"/>
     <w:p>
       <w:pPr>
         <w:pStyle w:val="Heading2"/>
@@ -1724,13 +601,13 @@
         <w:rPr>
           <w:rStyle w:val="SectionNumber"/>
         </w:rPr>
-        <w:t xml:space="preserve">2.5</w:t>
+        <w:t xml:space="preserve">1.3</w:t>
       </w:r>
       <w:r>
         <w:tab/>
       </w:r>
       <w:r>
-        <w:t xml:space="preserve">Image example</w:t>
+        <w:t xml:space="preserve">Curriculum</w:t>
       </w:r>
     </w:p>
     <w:p>
@@ -1738,22 +615,23 @@
         <w:pStyle w:val="FirstParagraph"/>
       </w:pPr>
       <w:r>
-        <w:t xml:space="preserve">How to include a Google slide. It’s simplest to use the</w:t>
-      </w:r>
-      <w:r>
-        <w:t xml:space="preserve"> </w:t>
-      </w:r>
-      <w:r>
-        <w:rPr>
-          <w:rStyle w:val="VerbatimChar"/>
-        </w:rPr>
-        <w:t xml:space="preserve">ottrpal</w:t>
-      </w:r>
-      <w:r>
-        <w:t xml:space="preserve"> </w:t>
-      </w:r>
-      <w:r>
-        <w:t xml:space="preserve">package:</w:t>
+        <w:t xml:space="preserve">The course covers practical application of containerization and automation technologies specifically tailored for cancer informatics workflows. Unlike introductory courses that focus on individual concepts, this capstone emphasizes integration and</w:t>
+      </w:r>
+      <w:r>
+        <w:t xml:space="preserve"> </w:t>
+      </w:r>
+      <w:r>
+        <w:rPr>
+          <w:bCs/>
+          <w:b/>
+        </w:rPr>
+        <w:t xml:space="preserve">real-world application</w:t>
+      </w:r>
+      <w:r>
+        <w:t xml:space="preserve"> </w:t>
+      </w:r>
+      <w:r>
+        <w:t xml:space="preserve">of multiple technologies working together.</w:t>
       </w:r>
     </w:p>
     <w:p>
@@ -1770,7 +648,7 @@
               <a:graphicData uri="http://schemas.openxmlformats.org/drawingml/2006/picture">
                 <pic:pic>
                   <pic:nvPicPr>
-                    <pic:cNvPr descr="02-chapter_of_course_files/figure-docx//1YmwKdIy9BeQ3EShgZhvtb3MgR8P6iDX4DfFD65W_gdQ_gcc4fbee202_0_141.png" id="43" name="Picture"/>
+                    <pic:cNvPr descr="test_files/figure-docx//1ExTZsKDHKM0fIi0_tB80qd8cHvqjEDyNJp-OsnvZ19o_g366a6ed3497_0_0.png" id="43" name="Picture"/>
                     <pic:cNvPicPr>
                       <a:picLocks noChangeArrowheads="1" noChangeAspect="1"/>
                     </pic:cNvPicPr>
@@ -1803,11 +681,2425 @@
         </w:drawing>
       </w:r>
     </w:p>
+    <w:bookmarkEnd w:id="44"/>
+    <w:bookmarkStart w:id="65" w:name="objectives"/>
+    <w:p>
+      <w:pPr>
+        <w:pStyle w:val="Heading2"/>
+      </w:pPr>
+      <w:r>
+        <w:rPr>
+          <w:rStyle w:val="SectionNumber"/>
+        </w:rPr>
+        <w:t xml:space="preserve">1.4</w:t>
+      </w:r>
+      <w:r>
+        <w:tab/>
+      </w:r>
+      <w:r>
+        <w:t xml:space="preserve">Objectives</w:t>
+      </w:r>
+    </w:p>
+    <w:p>
+      <w:pPr>
+        <w:pStyle w:val="FirstParagraph"/>
+      </w:pPr>
+      <w:r>
+        <w:drawing>
+          <wp:inline>
+            <wp:extent cx="5334000" cy="3000375"/>
+            <wp:effectExtent b="0" l="0" r="0" t="0"/>
+            <wp:docPr descr="" title="" id="46" name="Picture"/>
+            <a:graphic>
+              <a:graphicData uri="http://schemas.openxmlformats.org/drawingml/2006/picture">
+                <pic:pic>
+                  <pic:nvPicPr>
+                    <pic:cNvPr descr="test_files/figure-docx//1ExTZsKDHKM0fIi0_tB80qd8cHvqjEDyNJp-OsnvZ19o_g30a4c584926_0_0.png" id="47" name="Picture"/>
+                    <pic:cNvPicPr>
+                      <a:picLocks noChangeArrowheads="1" noChangeAspect="1"/>
+                    </pic:cNvPicPr>
+                  </pic:nvPicPr>
+                  <pic:blipFill>
+                    <a:blip r:embed="rId45"/>
+                    <a:stretch>
+                      <a:fillRect/>
+                    </a:stretch>
+                  </pic:blipFill>
+                  <pic:spPr bwMode="auto">
+                    <a:xfrm>
+                      <a:off x="0" y="0"/>
+                      <a:ext cx="5334000" cy="3000375"/>
+                    </a:xfrm>
+                    <a:prstGeom prst="rect">
+                      <a:avLst/>
+                    </a:prstGeom>
+                    <a:noFill/>
+                    <a:ln w="9525">
+                      <a:noFill/>
+                      <a:headEnd/>
+                      <a:tailEnd/>
+                    </a:ln>
+                  </pic:spPr>
+                </pic:pic>
+              </a:graphicData>
+            </a:graphic>
+          </wp:inline>
+        </w:drawing>
+      </w:r>
+    </w:p>
     <w:p>
       <w:pPr>
         <w:pStyle w:val="BodyText"/>
       </w:pPr>
       <w:r>
+        <w:t xml:space="preserve">Connecting the Learning Objectives to the Prerequisite courses</w:t>
+      </w:r>
+    </w:p>
+    <w:p>
+      <w:pPr>
+        <w:pStyle w:val="BodyText"/>
+      </w:pPr>
+      <w:r>
+        <w:t xml:space="preserve">The</w:t>
+      </w:r>
+      <w:r>
+        <w:t xml:space="preserve"> </w:t>
+      </w:r>
+      <w:hyperlink r:id="rId48">
+        <w:r>
+          <w:rPr>
+            <w:rStyle w:val="Hyperlink"/>
+          </w:rPr>
+          <w:t xml:space="preserve">Intro to</w:t>
+        </w:r>
+      </w:hyperlink>
+      <w:r>
+        <w:t xml:space="preserve"> </w:t>
+      </w:r>
+      <w:r>
+        <w:t xml:space="preserve">and</w:t>
+      </w:r>
+      <w:r>
+        <w:t xml:space="preserve"> </w:t>
+      </w:r>
+      <w:hyperlink r:id="rId49">
+        <w:r>
+          <w:rPr>
+            <w:rStyle w:val="Hyperlink"/>
+          </w:rPr>
+          <w:t xml:space="preserve">Advanced Reproducibility in Cancer Informatics</w:t>
+        </w:r>
+      </w:hyperlink>
+      <w:r>
+        <w:t xml:space="preserve"> </w:t>
+      </w:r>
+      <w:r>
+        <w:t xml:space="preserve">courses both provide an overview of</w:t>
+      </w:r>
+      <w:r>
+        <w:t xml:space="preserve"> </w:t>
+      </w:r>
+      <w:r>
+        <w:rPr>
+          <w:bCs/>
+          <w:b/>
+        </w:rPr>
+        <w:t xml:space="preserve">best practices</w:t>
+      </w:r>
+      <w:r>
+        <w:t xml:space="preserve"> </w:t>
+      </w:r>
+      <w:r>
+        <w:t xml:space="preserve">such as</w:t>
+      </w:r>
+    </w:p>
+    <w:p>
+      <w:pPr>
+        <w:numPr>
+          <w:ilvl w:val="0"/>
+          <w:numId w:val="1004"/>
+        </w:numPr>
+        <w:pStyle w:val="Compact"/>
+      </w:pPr>
+      <w:r>
+        <w:t xml:space="preserve">Utilizing</w:t>
+      </w:r>
+      <w:r>
+        <w:t xml:space="preserve"> </w:t>
+      </w:r>
+      <w:hyperlink r:id="rId50">
+        <w:r>
+          <w:rPr>
+            <w:rStyle w:val="Hyperlink"/>
+          </w:rPr>
+          <w:t xml:space="preserve">organization in your project</w:t>
+        </w:r>
+      </w:hyperlink>
+    </w:p>
+    <w:p>
+      <w:pPr>
+        <w:numPr>
+          <w:ilvl w:val="0"/>
+          <w:numId w:val="1004"/>
+        </w:numPr>
+        <w:pStyle w:val="Compact"/>
+      </w:pPr>
+      <w:r>
+        <w:t xml:space="preserve">Composing</w:t>
+      </w:r>
+      <w:r>
+        <w:t xml:space="preserve"> </w:t>
+      </w:r>
+      <w:hyperlink r:id="rId51">
+        <w:r>
+          <w:rPr>
+            <w:rStyle w:val="Hyperlink"/>
+          </w:rPr>
+          <w:t xml:space="preserve">exploratory analyses or reports in Notebooks</w:t>
+        </w:r>
+      </w:hyperlink>
+    </w:p>
+    <w:p>
+      <w:pPr>
+        <w:numPr>
+          <w:ilvl w:val="0"/>
+          <w:numId w:val="1004"/>
+        </w:numPr>
+        <w:pStyle w:val="Compact"/>
+      </w:pPr>
+      <w:hyperlink r:id="rId52">
+        <w:r>
+          <w:rPr>
+            <w:rStyle w:val="Hyperlink"/>
+          </w:rPr>
+          <w:t xml:space="preserve">Documenting analyses and software</w:t>
+        </w:r>
+      </w:hyperlink>
+      <w:r>
+        <w:t xml:space="preserve">,</w:t>
+      </w:r>
+    </w:p>
+    <w:p>
+      <w:pPr>
+        <w:numPr>
+          <w:ilvl w:val="0"/>
+          <w:numId w:val="1004"/>
+        </w:numPr>
+        <w:pStyle w:val="Compact"/>
+      </w:pPr>
+      <w:r>
+        <w:t xml:space="preserve">Using</w:t>
+      </w:r>
+      <w:r>
+        <w:t xml:space="preserve"> </w:t>
+      </w:r>
+      <w:hyperlink r:id="rId53">
+        <w:r>
+          <w:rPr>
+            <w:rStyle w:val="Hyperlink"/>
+          </w:rPr>
+          <w:t xml:space="preserve">version control and branches</w:t>
+        </w:r>
+      </w:hyperlink>
+      <w:r>
+        <w:t xml:space="preserve"> </w:t>
+      </w:r>
+      <w:r>
+        <w:t xml:space="preserve">for code</w:t>
+      </w:r>
+    </w:p>
+    <w:p>
+      <w:pPr>
+        <w:numPr>
+          <w:ilvl w:val="0"/>
+          <w:numId w:val="1004"/>
+        </w:numPr>
+        <w:pStyle w:val="Compact"/>
+      </w:pPr>
+      <w:hyperlink r:id="rId54">
+        <w:r>
+          <w:rPr>
+            <w:rStyle w:val="Hyperlink"/>
+          </w:rPr>
+          <w:t xml:space="preserve">Data sharing (when appropriate)</w:t>
+        </w:r>
+      </w:hyperlink>
+    </w:p>
+    <w:p>
+      <w:pPr>
+        <w:numPr>
+          <w:ilvl w:val="0"/>
+          <w:numId w:val="1004"/>
+        </w:numPr>
+        <w:pStyle w:val="Compact"/>
+      </w:pPr>
+      <w:hyperlink r:id="rId55">
+        <w:r>
+          <w:rPr>
+            <w:rStyle w:val="Hyperlink"/>
+          </w:rPr>
+          <w:t xml:space="preserve">Requesting code review</w:t>
+        </w:r>
+      </w:hyperlink>
+    </w:p>
+    <w:p>
+      <w:pPr>
+        <w:numPr>
+          <w:ilvl w:val="0"/>
+          <w:numId w:val="1004"/>
+        </w:numPr>
+        <w:pStyle w:val="Compact"/>
+      </w:pPr>
+      <w:hyperlink r:id="rId56">
+        <w:r>
+          <w:rPr>
+            <w:rStyle w:val="Hyperlink"/>
+          </w:rPr>
+          <w:t xml:space="preserve">Using automation</w:t>
+        </w:r>
+      </w:hyperlink>
+      <w:r>
+        <w:t xml:space="preserve">.</w:t>
+      </w:r>
+    </w:p>
+    <w:p>
+      <w:pPr>
+        <w:numPr>
+          <w:ilvl w:val="0"/>
+          <w:numId w:val="1004"/>
+        </w:numPr>
+        <w:pStyle w:val="Compact"/>
+      </w:pPr>
+      <w:hyperlink r:id="rId57">
+        <w:r>
+          <w:rPr>
+            <w:rStyle w:val="Hyperlink"/>
+          </w:rPr>
+          <w:t xml:space="preserve">Software versioning</w:t>
+        </w:r>
+      </w:hyperlink>
+    </w:p>
+    <w:p>
+      <w:pPr>
+        <w:numPr>
+          <w:ilvl w:val="0"/>
+          <w:numId w:val="1004"/>
+        </w:numPr>
+        <w:pStyle w:val="Compact"/>
+      </w:pPr>
+      <w:hyperlink r:id="rId58">
+        <w:r>
+          <w:rPr>
+            <w:rStyle w:val="Hyperlink"/>
+          </w:rPr>
+          <w:t xml:space="preserve">Using containers for managing software</w:t>
+        </w:r>
+      </w:hyperlink>
+    </w:p>
+    <w:p>
+      <w:pPr>
+        <w:pStyle w:val="FirstParagraph"/>
+      </w:pPr>
+      <w:r>
+        <w:t xml:space="preserve">While the intro and advanced reproducibility courses provide overviews about the more advanced topics like automation and containers, the</w:t>
+      </w:r>
+      <w:r>
+        <w:t xml:space="preserve"> </w:t>
+      </w:r>
+      <w:hyperlink r:id="rId59">
+        <w:r>
+          <w:rPr>
+            <w:rStyle w:val="Hyperlink"/>
+          </w:rPr>
+          <w:t xml:space="preserve">GitHub Automation for Scientists</w:t>
+        </w:r>
+      </w:hyperlink>
+      <w:r>
+        <w:t xml:space="preserve"> </w:t>
+      </w:r>
+      <w:r>
+        <w:t xml:space="preserve">and</w:t>
+      </w:r>
+      <w:r>
+        <w:t xml:space="preserve"> </w:t>
+      </w:r>
+      <w:hyperlink r:id="rId60">
+        <w:r>
+          <w:rPr>
+            <w:rStyle w:val="Hyperlink"/>
+          </w:rPr>
+          <w:t xml:space="preserve">Containers for Scientists</w:t>
+        </w:r>
+      </w:hyperlink>
+      <w:r>
+        <w:t xml:space="preserve"> </w:t>
+      </w:r>
+      <w:r>
+        <w:t xml:space="preserve">courses explore these topics, respectively, in more depth. Automation can be used as a continuous integration, continuous deployment tool such that automatic tests are set up to run whenever code is updated. Other automations can occur on a schedule or due to other events happening (like opening a pull request on GitHub).</w:t>
+      </w:r>
+    </w:p>
+    <w:p>
+      <w:pPr>
+        <w:pStyle w:val="BodyText"/>
+      </w:pPr>
+      <w:r>
+        <w:t xml:space="preserve">The</w:t>
+      </w:r>
+      <w:r>
+        <w:t xml:space="preserve"> </w:t>
+      </w:r>
+      <w:r>
+        <w:t xml:space="preserve">“</w:t>
+      </w:r>
+      <w:r>
+        <w:t xml:space="preserve">create and implement an original</w:t>
+      </w:r>
+      <w:r>
+        <w:t xml:space="preserve"> </w:t>
+      </w:r>
+      <w:r>
+        <w:rPr>
+          <w:bCs/>
+          <w:b/>
+        </w:rPr>
+        <w:t xml:space="preserve">Docker image</w:t>
+      </w:r>
+      <w:r>
+        <w:t xml:space="preserve">”</w:t>
+      </w:r>
+      <w:r>
+        <w:t xml:space="preserve"> </w:t>
+      </w:r>
+      <w:r>
+        <w:t xml:space="preserve">learning objective is putting into practice the theory from the</w:t>
+      </w:r>
+      <w:r>
+        <w:t xml:space="preserve"> </w:t>
+      </w:r>
+      <w:hyperlink r:id="rId60">
+        <w:r>
+          <w:rPr>
+            <w:rStyle w:val="Hyperlink"/>
+          </w:rPr>
+          <w:t xml:space="preserve">Containers for Scientists course</w:t>
+        </w:r>
+      </w:hyperlink>
+      <w:r>
+        <w:t xml:space="preserve">. Containers are used to package software with defined versions together so that a computing environment can be consistently and clearly defined as well as easily shared or used by many people.</w:t>
+      </w:r>
+    </w:p>
+    <w:p>
+      <w:pPr>
+        <w:pStyle w:val="BodyText"/>
+      </w:pPr>
+      <w:r>
+        <w:t xml:space="preserve">Context on what a</w:t>
+      </w:r>
+      <w:r>
+        <w:t xml:space="preserve"> </w:t>
+      </w:r>
+      <w:r>
+        <w:rPr>
+          <w:bCs/>
+          <w:b/>
+        </w:rPr>
+        <w:t xml:space="preserve">GitHub Secret</w:t>
+      </w:r>
+      <w:r>
+        <w:t xml:space="preserve"> </w:t>
+      </w:r>
+      <w:r>
+        <w:t xml:space="preserve">is, why you would use secrets, and instructions on creating and storing a GitHub Secret are</w:t>
+      </w:r>
+      <w:r>
+        <w:t xml:space="preserve"> </w:t>
+      </w:r>
+      <w:hyperlink r:id="rId61">
+        <w:r>
+          <w:rPr>
+            <w:rStyle w:val="Hyperlink"/>
+          </w:rPr>
+          <w:t xml:space="preserve">covered briefly in the GitHub Automation for Scientists course</w:t>
+        </w:r>
+      </w:hyperlink>
+      <w:r>
+        <w:t xml:space="preserve">, but additional context is provided at the beginning of the GitHub Secrets exercise within this capstone.</w:t>
+      </w:r>
+    </w:p>
+    <w:p>
+      <w:pPr>
+        <w:pStyle w:val="BodyText"/>
+      </w:pPr>
+      <w:r>
+        <w:t xml:space="preserve">The</w:t>
+      </w:r>
+      <w:r>
+        <w:t xml:space="preserve"> </w:t>
+      </w:r>
+      <w:r>
+        <w:t xml:space="preserve">“</w:t>
+      </w:r>
+      <w:r>
+        <w:t xml:space="preserve">create and test an original</w:t>
+      </w:r>
+      <w:r>
+        <w:t xml:space="preserve"> </w:t>
+      </w:r>
+      <w:r>
+        <w:rPr>
+          <w:bCs/>
+          <w:b/>
+        </w:rPr>
+        <w:t xml:space="preserve">GitHub Action</w:t>
+      </w:r>
+      <w:r>
+        <w:t xml:space="preserve">”</w:t>
+      </w:r>
+      <w:r>
+        <w:t xml:space="preserve"> </w:t>
+      </w:r>
+      <w:r>
+        <w:t xml:space="preserve">learning objective is putting into practice the theory from the</w:t>
+      </w:r>
+      <w:r>
+        <w:t xml:space="preserve"> </w:t>
+      </w:r>
+      <w:hyperlink r:id="rId59">
+        <w:r>
+          <w:rPr>
+            <w:rStyle w:val="Hyperlink"/>
+          </w:rPr>
+          <w:t xml:space="preserve">GitHub Automation for Scientists course</w:t>
+        </w:r>
+      </w:hyperlink>
+      <w:r>
+        <w:t xml:space="preserve">. In addition, depending on the automation that is created, learners may need to incorporate use of a GitHub Secret and a Docker image.</w:t>
+      </w:r>
+    </w:p>
+    <w:p>
+      <w:pPr>
+        <w:pStyle w:val="BodyText"/>
+      </w:pPr>
+      <w:r>
+        <w:rPr>
+          <w:bCs/>
+          <w:b/>
+        </w:rPr>
+        <w:t xml:space="preserve">Assessment Approach:</w:t>
+      </w:r>
+    </w:p>
+    <w:p>
+      <w:pPr>
+        <w:pStyle w:val="BodyText"/>
+      </w:pPr>
+      <w:r>
+        <w:t xml:space="preserve">The capstone uses a practical, project-based assessment model where students work with a provided computational sandbox environment to complete real-world tasks. Rather than traditional exams, students demonstrate mastery by successfully implementing containerized workflows and automated pipelines that pass automated evaluation criteria.</w:t>
+      </w:r>
+    </w:p>
+    <w:p>
+      <w:pPr>
+        <w:pStyle w:val="BodyText"/>
+      </w:pPr>
+      <w:r>
+        <w:drawing>
+          <wp:inline>
+            <wp:extent cx="5334000" cy="3000375"/>
+            <wp:effectExtent b="0" l="0" r="0" t="0"/>
+            <wp:docPr descr="" title="" id="63" name="Picture"/>
+            <a:graphic>
+              <a:graphicData uri="http://schemas.openxmlformats.org/drawingml/2006/picture">
+                <pic:pic>
+                  <pic:nvPicPr>
+                    <pic:cNvPr descr="test_files/figure-docx//1ExTZsKDHKM0fIi0_tB80qd8cHvqjEDyNJp-OsnvZ19o_g368818bb4f3_0_162.png" id="64" name="Picture"/>
+                    <pic:cNvPicPr>
+                      <a:picLocks noChangeArrowheads="1" noChangeAspect="1"/>
+                    </pic:cNvPicPr>
+                  </pic:nvPicPr>
+                  <pic:blipFill>
+                    <a:blip r:embed="rId62"/>
+                    <a:stretch>
+                      <a:fillRect/>
+                    </a:stretch>
+                  </pic:blipFill>
+                  <pic:spPr bwMode="auto">
+                    <a:xfrm>
+                      <a:off x="0" y="0"/>
+                      <a:ext cx="5334000" cy="3000375"/>
+                    </a:xfrm>
+                    <a:prstGeom prst="rect">
+                      <a:avLst/>
+                    </a:prstGeom>
+                    <a:noFill/>
+                    <a:ln w="9525">
+                      <a:noFill/>
+                      <a:headEnd/>
+                      <a:tailEnd/>
+                    </a:ln>
+                  </pic:spPr>
+                </pic:pic>
+              </a:graphicData>
+            </a:graphic>
+          </wp:inline>
+        </w:drawing>
+      </w:r>
+    </w:p>
+    <w:p>
+      <w:pPr>
+        <w:pStyle w:val="BodyText"/>
+      </w:pPr>
+      <w:r>
+        <w:rPr>
+          <w:bCs/>
+          <w:b/>
+        </w:rPr>
+        <w:t xml:space="preserve">Custom Container Development Assignment</w:t>
+      </w:r>
+      <w:r>
+        <w:t xml:space="preserve"> </w:t>
+      </w:r>
+      <w:r>
+        <w:t xml:space="preserve">- Students create Docker containers to support specific cancer analysis requirements, demonstrating understanding of containerization principles and bioinformatics software management.</w:t>
+      </w:r>
+    </w:p>
+    <w:p>
+      <w:pPr>
+        <w:pStyle w:val="BodyText"/>
+      </w:pPr>
+      <w:r>
+        <w:rPr>
+          <w:bCs/>
+          <w:b/>
+        </w:rPr>
+        <w:t xml:space="preserve">Working with GitHub Secrets Assignment</w:t>
+      </w:r>
+      <w:r>
+        <w:t xml:space="preserve"> </w:t>
+      </w:r>
+      <w:r>
+        <w:t xml:space="preserve">– Students create a personal access token, store the token as a GitHub secret in a repository and access that secret in a GitHub Actions workflow, displaying application of best practices in security when handling sensitive information.</w:t>
+      </w:r>
+    </w:p>
+    <w:p>
+      <w:pPr>
+        <w:pStyle w:val="BodyText"/>
+      </w:pPr>
+      <w:r>
+        <w:rPr>
+          <w:bCs/>
+          <w:b/>
+        </w:rPr>
+        <w:t xml:space="preserve">Automated Workflow Implementation Assignment</w:t>
+      </w:r>
+      <w:r>
+        <w:t xml:space="preserve"> </w:t>
+      </w:r>
+      <w:r>
+        <w:t xml:space="preserve">- Students create GitHub Actions that automatically execute and validate cancer data analysis pipelines, showing proficiency in continuous integration concepts and workflow automation.</w:t>
+      </w:r>
+    </w:p>
+    <w:p>
+      <w:pPr>
+        <w:pStyle w:val="BodyText"/>
+      </w:pPr>
+      <w:r>
+        <w:t xml:space="preserve">Each assignment utilizes automated evaluation systems that provide immediate feedback and validation codes upon successful completion, simulating real-world development environments where code must pass automated testing before deployment.</w:t>
+      </w:r>
+    </w:p>
+    <w:p>
+      <w:pPr>
+        <w:pStyle w:val="BodyText"/>
+      </w:pPr>
+      <w:r>
+        <w:rPr>
+          <w:bCs/>
+          <w:b/>
+        </w:rPr>
+        <w:t xml:space="preserve">Goal of this course:</w:t>
+      </w:r>
+      <w:r>
+        <w:t xml:space="preserve"> </w:t>
+      </w:r>
+      <w:r>
+        <w:t xml:space="preserve">Enable cancer researchers to create, maintain, and share reproducible computational workflows that meet the evolving standards of modern cancer informatics while enhancing collaboration and accelerating scientific discovery.</w:t>
+      </w:r>
+    </w:p>
+    <w:p>
+      <w:pPr>
+        <w:pStyle w:val="BodyText"/>
+      </w:pPr>
+      <w:r>
+        <w:rPr>
+          <w:bCs/>
+          <w:b/>
+        </w:rPr>
+        <w:t xml:space="preserve">What is not the goal:</w:t>
+      </w:r>
+      <w:r>
+        <w:t xml:space="preserve"> </w:t>
+      </w:r>
+      <w:r>
+        <w:t xml:space="preserve">This course does not aim to teach cancer biology, statistical analysis methods, or introductory programming concepts. Students are expected to bring domain expertise and basic computational skills to the course, focusing instead on learning to apply advanced reproducibility technologies to their existing research workflows.</w:t>
+      </w:r>
+    </w:p>
+    <w:bookmarkEnd w:id="65"/>
+    <w:bookmarkStart w:id="67" w:name="how-to-use-the-course"/>
+    <w:p>
+      <w:pPr>
+        <w:pStyle w:val="Heading2"/>
+      </w:pPr>
+      <w:r>
+        <w:rPr>
+          <w:rStyle w:val="SectionNumber"/>
+        </w:rPr>
+        <w:t xml:space="preserve">1.5</w:t>
+      </w:r>
+      <w:r>
+        <w:tab/>
+      </w:r>
+      <w:r>
+        <w:t xml:space="preserve">How to use the course</w:t>
+      </w:r>
+    </w:p>
+    <w:p>
+      <w:pPr>
+        <w:pStyle w:val="FirstParagraph"/>
+      </w:pPr>
+      <w:r>
+        <w:t xml:space="preserve">This capstone course is designed as a hands-on, practical experience that builds directly on the foundational knowledge from previous ITCR Training Network courses. Students should approach the course with an active learning mindset, ready to experiment, troubleshoot, and iterate on their solutions.</w:t>
+      </w:r>
+    </w:p>
+    <w:p>
+      <w:pPr>
+        <w:pStyle w:val="BodyText"/>
+      </w:pPr>
+      <w:r>
+        <w:rPr>
+          <w:bCs/>
+          <w:b/>
+        </w:rPr>
+        <w:t xml:space="preserve">Working with the Course Sandbox:</w:t>
+      </w:r>
+      <w:r>
+        <w:t xml:space="preserve"> </w:t>
+      </w:r>
+      <w:r>
+        <w:t xml:space="preserve">The course utilizes a GitHub-based sandbox environment that simulates real-world research collaboration workflows. Students will work with the template repository, create branches for different assignments, and receive automated feedback through pull request evaluations. This approach mirrors modern software development practices and prepares students for collaborative research environments.</w:t>
+      </w:r>
+    </w:p>
+    <w:p>
+      <w:pPr>
+        <w:pStyle w:val="BodyText"/>
+      </w:pPr>
+      <w:r>
+        <w:rPr>
+          <w:bCs/>
+          <w:b/>
+        </w:rPr>
+        <w:t xml:space="preserve">Integration Focus:</w:t>
+      </w:r>
+      <w:r>
+        <w:t xml:space="preserve"> </w:t>
+      </w:r>
+      <w:r>
+        <w:t xml:space="preserve">Each assignment builds on previous work and integrates multiple technologies. Students should be prepared to synthesize knowledge from containerization, automation, version control, and domain-specific cancer informatics concepts. The goal is to create holistic solutions rather than demonstrate isolated technical skills.</w:t>
+      </w:r>
+    </w:p>
+    <w:p>
+      <w:pPr>
+        <w:pStyle w:val="BodyText"/>
+      </w:pPr>
+      <w:r>
+        <w:rPr>
+          <w:bCs/>
+          <w:b/>
+        </w:rPr>
+        <w:t xml:space="preserve">Real-world Application:</w:t>
+      </w:r>
+      <w:r>
+        <w:t xml:space="preserve"> </w:t>
+      </w:r>
+      <w:r>
+        <w:t xml:space="preserve">Throughout the course, students are encouraged to consider how the techniques they’re learning apply to their own research contexts. The assignments use cancer informatics examples, but the principles and technologies transfer to a wide range of computational research domains.</w:t>
+      </w:r>
+    </w:p>
+    <w:p>
+      <w:pPr>
+        <w:pStyle w:val="BodyText"/>
+      </w:pPr>
+      <w:r>
+        <w:t xml:space="preserve">We also recommend that students leverage the</w:t>
+      </w:r>
+      <w:r>
+        <w:t xml:space="preserve"> </w:t>
+      </w:r>
+      <w:hyperlink r:id="rId66">
+        <w:r>
+          <w:rPr>
+            <w:rStyle w:val="Hyperlink"/>
+          </w:rPr>
+          <w:t xml:space="preserve">broader ITCR Training Network community and resources</w:t>
+        </w:r>
+      </w:hyperlink>
+      <w:r>
+        <w:t xml:space="preserve"> </w:t>
+      </w:r>
+      <w:r>
+        <w:t xml:space="preserve">to enhance their learning experience and build lasting professional connections in the cancer informatics community.</w:t>
+      </w:r>
+    </w:p>
+    <w:bookmarkEnd w:id="67"/>
+    <w:bookmarkStart w:id="68" w:name="where-do-you-need-to-invest"/>
+    <w:p>
+      <w:pPr>
+        <w:pStyle w:val="Heading2"/>
+      </w:pPr>
+      <w:r>
+        <w:rPr>
+          <w:rStyle w:val="SectionNumber"/>
+        </w:rPr>
+        <w:t xml:space="preserve">1.6</w:t>
+      </w:r>
+      <w:r>
+        <w:tab/>
+      </w:r>
+      <w:r>
+        <w:t xml:space="preserve">Where do you need to invest?</w:t>
+      </w:r>
+    </w:p>
+    <w:p>
+      <w:pPr>
+        <w:pStyle w:val="FirstParagraph"/>
+      </w:pPr>
+      <w:r>
+        <w:t xml:space="preserve">This course aims to help you apply what we have learned in the previous courses to a real world application. What you build in this capstone is completely up to you, but for your own benefit we suggest you try to make something you will use in your work beyond this specialization.</w:t>
+      </w:r>
+    </w:p>
+    <w:p>
+      <w:pPr>
+        <w:pStyle w:val="BodyText"/>
+      </w:pPr>
+      <w:r>
+        <w:t xml:space="preserve">Think about work on GitHub that you are doing manually, or a project where you are struggling to easily reproduce the results. Those may be ripe opportunities for you to build something. However, keep in mind that it’s OK to start small and build up to these goals as you learn.</w:t>
+      </w:r>
+    </w:p>
+    <w:p>
+      <w:pPr>
+        <w:pStyle w:val="BodyText"/>
+      </w:pPr>
+      <w:r>
+        <w:t xml:space="preserve">Use a few minutes for introspective reflection about where you are spending a lot of time and effort to reproduce something that could use some reproducibility investment (like a Github Action or Docker image). Consider attempting to develop such reproducibility investments for these projects in your upcoming assignments.</w:t>
+      </w:r>
+    </w:p>
+    <w:bookmarkEnd w:id="68"/>
+    <w:bookmarkEnd w:id="69"/>
+    <w:bookmarkStart w:id="73" w:name="introduction"/>
+    <w:p>
+      <w:pPr>
+        <w:pStyle w:val="Heading1"/>
+      </w:pPr>
+      <w:r>
+        <w:rPr>
+          <w:rStyle w:val="SectionNumber"/>
+        </w:rPr>
+        <w:t xml:space="preserve">2</w:t>
+      </w:r>
+      <w:r>
+        <w:tab/>
+      </w:r>
+      <w:r>
+        <w:t xml:space="preserve">Introduction</w:t>
+      </w:r>
+    </w:p>
+    <w:bookmarkStart w:id="70" w:name="motivation-1"/>
+    <w:p>
+      <w:pPr>
+        <w:pStyle w:val="Heading2"/>
+      </w:pPr>
+      <w:r>
+        <w:rPr>
+          <w:rStyle w:val="SectionNumber"/>
+        </w:rPr>
+        <w:t xml:space="preserve">2.1</w:t>
+      </w:r>
+      <w:r>
+        <w:tab/>
+      </w:r>
+      <w:r>
+        <w:t xml:space="preserve">Motivation</w:t>
+      </w:r>
+    </w:p>
+    <w:bookmarkEnd w:id="70"/>
+    <w:bookmarkStart w:id="71" w:name="target-audience-1"/>
+    <w:p>
+      <w:pPr>
+        <w:pStyle w:val="Heading2"/>
+      </w:pPr>
+      <w:r>
+        <w:rPr>
+          <w:rStyle w:val="SectionNumber"/>
+        </w:rPr>
+        <w:t xml:space="preserve">2.2</w:t>
+      </w:r>
+      <w:r>
+        <w:tab/>
+      </w:r>
+      <w:r>
+        <w:t xml:space="preserve">Target Audience</w:t>
+      </w:r>
+    </w:p>
+    <w:p>
+      <w:pPr>
+        <w:pStyle w:val="FirstParagraph"/>
+      </w:pPr>
+      <w:r>
+        <w:t xml:space="preserve">The course is intended for …</w:t>
+      </w:r>
+    </w:p>
+    <w:bookmarkEnd w:id="71"/>
+    <w:bookmarkStart w:id="72" w:name="curriculum-1"/>
+    <w:p>
+      <w:pPr>
+        <w:pStyle w:val="Heading2"/>
+      </w:pPr>
+      <w:r>
+        <w:rPr>
+          <w:rStyle w:val="SectionNumber"/>
+        </w:rPr>
+        <w:t xml:space="preserve">2.3</w:t>
+      </w:r>
+      <w:r>
+        <w:tab/>
+      </w:r>
+      <w:r>
+        <w:t xml:space="preserve">Curriculum</w:t>
+      </w:r>
+    </w:p>
+    <w:p>
+      <w:pPr>
+        <w:pStyle w:val="FirstParagraph"/>
+      </w:pPr>
+      <w:r>
+        <w:t xml:space="preserve">The course covers…</w:t>
+      </w:r>
+    </w:p>
+    <w:p>
+      <w:pPr>
+        <w:pStyle w:val="SourceCode"/>
+      </w:pPr>
+      <w:r>
+        <w:rPr>
+          <w:rStyle w:val="NormalTok"/>
+        </w:rPr>
+        <w:t xml:space="preserve">devtools</w:t>
+      </w:r>
+      <w:r>
+        <w:rPr>
+          <w:rStyle w:val="SpecialCharTok"/>
+        </w:rPr>
+        <w:t xml:space="preserve">::</w:t>
+      </w:r>
+      <w:r>
+        <w:rPr>
+          <w:rStyle w:val="FunctionTok"/>
+        </w:rPr>
+        <w:t xml:space="preserve">session_info</w:t>
+      </w:r>
+      <w:r>
+        <w:rPr>
+          <w:rStyle w:val="NormalTok"/>
+        </w:rPr>
+        <w:t xml:space="preserve">()</w:t>
+      </w:r>
+    </w:p>
+    <w:p>
+      <w:pPr>
+        <w:pStyle w:val="SourceCode"/>
+      </w:pPr>
+      <w:r>
+        <w:rPr>
+          <w:rStyle w:val="VerbatimChar"/>
+        </w:rPr>
+        <w:t xml:space="preserve">## ─ Session info ───────────────────────────────────────────────────────────────</w:t>
+      </w:r>
+      <w:r>
+        <w:br/>
+      </w:r>
+      <w:r>
+        <w:rPr>
+          <w:rStyle w:val="VerbatimChar"/>
+        </w:rPr>
+        <w:t xml:space="preserve">##  setting  value</w:t>
+      </w:r>
+      <w:r>
+        <w:br/>
+      </w:r>
+      <w:r>
+        <w:rPr>
+          <w:rStyle w:val="VerbatimChar"/>
+        </w:rPr>
+        <w:t xml:space="preserve">##  version  R version 4.3.2 (2023-10-31)</w:t>
+      </w:r>
+      <w:r>
+        <w:br/>
+      </w:r>
+      <w:r>
+        <w:rPr>
+          <w:rStyle w:val="VerbatimChar"/>
+        </w:rPr>
+        <w:t xml:space="preserve">##  os       Ubuntu 22.04.4 LTS</w:t>
+      </w:r>
+      <w:r>
+        <w:br/>
+      </w:r>
+      <w:r>
+        <w:rPr>
+          <w:rStyle w:val="VerbatimChar"/>
+        </w:rPr>
+        <w:t xml:space="preserve">##  system   x86_64, linux-gnu</w:t>
+      </w:r>
+      <w:r>
+        <w:br/>
+      </w:r>
+      <w:r>
+        <w:rPr>
+          <w:rStyle w:val="VerbatimChar"/>
+        </w:rPr>
+        <w:t xml:space="preserve">##  ui       X11</w:t>
+      </w:r>
+      <w:r>
+        <w:br/>
+      </w:r>
+      <w:r>
+        <w:rPr>
+          <w:rStyle w:val="VerbatimChar"/>
+        </w:rPr>
+        <w:t xml:space="preserve">##  language (EN)</w:t>
+      </w:r>
+      <w:r>
+        <w:br/>
+      </w:r>
+      <w:r>
+        <w:rPr>
+          <w:rStyle w:val="VerbatimChar"/>
+        </w:rPr>
+        <w:t xml:space="preserve">##  collate  en_US.UTF-8</w:t>
+      </w:r>
+      <w:r>
+        <w:br/>
+      </w:r>
+      <w:r>
+        <w:rPr>
+          <w:rStyle w:val="VerbatimChar"/>
+        </w:rPr>
+        <w:t xml:space="preserve">##  ctype    en_US.UTF-8</w:t>
+      </w:r>
+      <w:r>
+        <w:br/>
+      </w:r>
+      <w:r>
+        <w:rPr>
+          <w:rStyle w:val="VerbatimChar"/>
+        </w:rPr>
+        <w:t xml:space="preserve">##  tz       Etc/UTC</w:t>
+      </w:r>
+      <w:r>
+        <w:br/>
+      </w:r>
+      <w:r>
+        <w:rPr>
+          <w:rStyle w:val="VerbatimChar"/>
+        </w:rPr>
+        <w:t xml:space="preserve">##  date     2025-08-04</w:t>
+      </w:r>
+      <w:r>
+        <w:br/>
+      </w:r>
+      <w:r>
+        <w:rPr>
+          <w:rStyle w:val="VerbatimChar"/>
+        </w:rPr>
+        <w:t xml:space="preserve">##  pandoc   3.1.1 @ /usr/local/bin/ (via rmarkdown)</w:t>
+      </w:r>
+      <w:r>
+        <w:br/>
+      </w:r>
+      <w:r>
+        <w:rPr>
+          <w:rStyle w:val="VerbatimChar"/>
+        </w:rPr>
+        <w:t xml:space="preserve">## </w:t>
+      </w:r>
+      <w:r>
+        <w:br/>
+      </w:r>
+      <w:r>
+        <w:rPr>
+          <w:rStyle w:val="VerbatimChar"/>
+        </w:rPr>
+        <w:t xml:space="preserve">## ─ Packages ───────────────────────────────────────────────────────────────────</w:t>
+      </w:r>
+      <w:r>
+        <w:br/>
+      </w:r>
+      <w:r>
+        <w:rPr>
+          <w:rStyle w:val="VerbatimChar"/>
+        </w:rPr>
+        <w:t xml:space="preserve">##  package     * version date (UTC) lib source</w:t>
+      </w:r>
+      <w:r>
+        <w:br/>
+      </w:r>
+      <w:r>
+        <w:rPr>
+          <w:rStyle w:val="VerbatimChar"/>
+        </w:rPr>
+        <w:t xml:space="preserve">##  bookdown      0.43    2025-04-15 [1] CRAN (R 4.3.2)</w:t>
+      </w:r>
+      <w:r>
+        <w:br/>
+      </w:r>
+      <w:r>
+        <w:rPr>
+          <w:rStyle w:val="VerbatimChar"/>
+        </w:rPr>
+        <w:t xml:space="preserve">##  cachem        1.0.8   2023-05-01 [1] RSPM (R 4.3.0)</w:t>
+      </w:r>
+      <w:r>
+        <w:br/>
+      </w:r>
+      <w:r>
+        <w:rPr>
+          <w:rStyle w:val="VerbatimChar"/>
+        </w:rPr>
+        <w:t xml:space="preserve">##  cli           3.6.2   2023-12-11 [1] RSPM (R 4.3.0)</w:t>
+      </w:r>
+      <w:r>
+        <w:br/>
+      </w:r>
+      <w:r>
+        <w:rPr>
+          <w:rStyle w:val="VerbatimChar"/>
+        </w:rPr>
+        <w:t xml:space="preserve">##  devtools      2.4.5   2022-10-11 [1] RSPM (R 4.3.0)</w:t>
+      </w:r>
+      <w:r>
+        <w:br/>
+      </w:r>
+      <w:r>
+        <w:rPr>
+          <w:rStyle w:val="VerbatimChar"/>
+        </w:rPr>
+        <w:t xml:space="preserve">##  digest        0.6.34  2024-01-11 [1] RSPM (R 4.3.0)</w:t>
+      </w:r>
+      <w:r>
+        <w:br/>
+      </w:r>
+      <w:r>
+        <w:rPr>
+          <w:rStyle w:val="VerbatimChar"/>
+        </w:rPr>
+        <w:t xml:space="preserve">##  ellipsis      0.3.2   2021-04-29 [1] RSPM (R 4.3.0)</w:t>
+      </w:r>
+      <w:r>
+        <w:br/>
+      </w:r>
+      <w:r>
+        <w:rPr>
+          <w:rStyle w:val="VerbatimChar"/>
+        </w:rPr>
+        <w:t xml:space="preserve">##  evaluate      1.0.4   2025-06-18 [1] CRAN (R 4.3.2)</w:t>
+      </w:r>
+      <w:r>
+        <w:br/>
+      </w:r>
+      <w:r>
+        <w:rPr>
+          <w:rStyle w:val="VerbatimChar"/>
+        </w:rPr>
+        <w:t xml:space="preserve">##  fastmap       1.1.1   2023-02-24 [1] RSPM (R 4.3.0)</w:t>
+      </w:r>
+      <w:r>
+        <w:br/>
+      </w:r>
+      <w:r>
+        <w:rPr>
+          <w:rStyle w:val="VerbatimChar"/>
+        </w:rPr>
+        <w:t xml:space="preserve">##  fs            1.6.3   2023-07-20 [1] RSPM (R 4.3.0)</w:t>
+      </w:r>
+      <w:r>
+        <w:br/>
+      </w:r>
+      <w:r>
+        <w:rPr>
+          <w:rStyle w:val="VerbatimChar"/>
+        </w:rPr>
+        <w:t xml:space="preserve">##  glue          1.7.0   2024-01-09 [1] RSPM (R 4.3.0)</w:t>
+      </w:r>
+      <w:r>
+        <w:br/>
+      </w:r>
+      <w:r>
+        <w:rPr>
+          <w:rStyle w:val="VerbatimChar"/>
+        </w:rPr>
+        <w:t xml:space="preserve">##  htmltools     0.5.7   2023-11-03 [1] RSPM (R 4.3.0)</w:t>
+      </w:r>
+      <w:r>
+        <w:br/>
+      </w:r>
+      <w:r>
+        <w:rPr>
+          <w:rStyle w:val="VerbatimChar"/>
+        </w:rPr>
+        <w:t xml:space="preserve">##  htmlwidgets   1.6.4   2023-12-06 [1] RSPM (R 4.3.0)</w:t>
+      </w:r>
+      <w:r>
+        <w:br/>
+      </w:r>
+      <w:r>
+        <w:rPr>
+          <w:rStyle w:val="VerbatimChar"/>
+        </w:rPr>
+        <w:t xml:space="preserve">##  httpuv        1.6.14  2024-01-26 [1] RSPM (R 4.3.0)</w:t>
+      </w:r>
+      <w:r>
+        <w:br/>
+      </w:r>
+      <w:r>
+        <w:rPr>
+          <w:rStyle w:val="VerbatimChar"/>
+        </w:rPr>
+        <w:t xml:space="preserve">##  knitr         1.50    2025-03-16 [1] CRAN (R 4.3.2)</w:t>
+      </w:r>
+      <w:r>
+        <w:br/>
+      </w:r>
+      <w:r>
+        <w:rPr>
+          <w:rStyle w:val="VerbatimChar"/>
+        </w:rPr>
+        <w:t xml:space="preserve">##  later         1.3.2   2023-12-06 [1] RSPM (R 4.3.0)</w:t>
+      </w:r>
+      <w:r>
+        <w:br/>
+      </w:r>
+      <w:r>
+        <w:rPr>
+          <w:rStyle w:val="VerbatimChar"/>
+        </w:rPr>
+        <w:t xml:space="preserve">##  lifecycle     1.0.4   2023-11-07 [1] RSPM (R 4.3.0)</w:t>
+      </w:r>
+      <w:r>
+        <w:br/>
+      </w:r>
+      <w:r>
+        <w:rPr>
+          <w:rStyle w:val="VerbatimChar"/>
+        </w:rPr>
+        <w:t xml:space="preserve">##  magrittr      2.0.3   2022-03-30 [1] RSPM (R 4.3.0)</w:t>
+      </w:r>
+      <w:r>
+        <w:br/>
+      </w:r>
+      <w:r>
+        <w:rPr>
+          <w:rStyle w:val="VerbatimChar"/>
+        </w:rPr>
+        <w:t xml:space="preserve">##  memoise       2.0.1   2021-11-26 [1] RSPM (R 4.3.0)</w:t>
+      </w:r>
+      <w:r>
+        <w:br/>
+      </w:r>
+      <w:r>
+        <w:rPr>
+          <w:rStyle w:val="VerbatimChar"/>
+        </w:rPr>
+        <w:t xml:space="preserve">##  mime          0.12    2021-09-28 [1] RSPM (R 4.3.0)</w:t>
+      </w:r>
+      <w:r>
+        <w:br/>
+      </w:r>
+      <w:r>
+        <w:rPr>
+          <w:rStyle w:val="VerbatimChar"/>
+        </w:rPr>
+        <w:t xml:space="preserve">##  miniUI        0.1.1.1 2018-05-18 [1] RSPM (R 4.3.0)</w:t>
+      </w:r>
+      <w:r>
+        <w:br/>
+      </w:r>
+      <w:r>
+        <w:rPr>
+          <w:rStyle w:val="VerbatimChar"/>
+        </w:rPr>
+        <w:t xml:space="preserve">##  pkgbuild      1.4.3   2023-12-10 [1] RSPM (R 4.3.0)</w:t>
+      </w:r>
+      <w:r>
+        <w:br/>
+      </w:r>
+      <w:r>
+        <w:rPr>
+          <w:rStyle w:val="VerbatimChar"/>
+        </w:rPr>
+        <w:t xml:space="preserve">##  pkgload       1.3.4   2024-01-16 [1] RSPM (R 4.3.0)</w:t>
+      </w:r>
+      <w:r>
+        <w:br/>
+      </w:r>
+      <w:r>
+        <w:rPr>
+          <w:rStyle w:val="VerbatimChar"/>
+        </w:rPr>
+        <w:t xml:space="preserve">##  profvis       0.3.8   2023-05-02 [1] RSPM (R 4.3.0)</w:t>
+      </w:r>
+      <w:r>
+        <w:br/>
+      </w:r>
+      <w:r>
+        <w:rPr>
+          <w:rStyle w:val="VerbatimChar"/>
+        </w:rPr>
+        <w:t xml:space="preserve">##  promises      1.2.1   2023-08-10 [1] RSPM (R 4.3.0)</w:t>
+      </w:r>
+      <w:r>
+        <w:br/>
+      </w:r>
+      <w:r>
+        <w:rPr>
+          <w:rStyle w:val="VerbatimChar"/>
+        </w:rPr>
+        <w:t xml:space="preserve">##  purrr         1.0.2   2023-08-10 [1] RSPM (R 4.3.0)</w:t>
+      </w:r>
+      <w:r>
+        <w:br/>
+      </w:r>
+      <w:r>
+        <w:rPr>
+          <w:rStyle w:val="VerbatimChar"/>
+        </w:rPr>
+        <w:t xml:space="preserve">##  R6            2.5.1   2021-08-19 [1] RSPM (R 4.3.0)</w:t>
+      </w:r>
+      <w:r>
+        <w:br/>
+      </w:r>
+      <w:r>
+        <w:rPr>
+          <w:rStyle w:val="VerbatimChar"/>
+        </w:rPr>
+        <w:t xml:space="preserve">##  Rcpp          1.0.12  2024-01-09 [1] RSPM (R 4.3.0)</w:t>
+      </w:r>
+      <w:r>
+        <w:br/>
+      </w:r>
+      <w:r>
+        <w:rPr>
+          <w:rStyle w:val="VerbatimChar"/>
+        </w:rPr>
+        <w:t xml:space="preserve">##  remotes       2.5.0   2024-03-17 [1] CRAN (R 4.3.2)</w:t>
+      </w:r>
+      <w:r>
+        <w:br/>
+      </w:r>
+      <w:r>
+        <w:rPr>
+          <w:rStyle w:val="VerbatimChar"/>
+        </w:rPr>
+        <w:t xml:space="preserve">##  rlang         1.1.6   2025-04-11 [1] CRAN (R 4.3.2)</w:t>
+      </w:r>
+      <w:r>
+        <w:br/>
+      </w:r>
+      <w:r>
+        <w:rPr>
+          <w:rStyle w:val="VerbatimChar"/>
+        </w:rPr>
+        <w:t xml:space="preserve">##  rmarkdown     2.25    2023-09-18 [1] RSPM (R 4.3.0)</w:t>
+      </w:r>
+      <w:r>
+        <w:br/>
+      </w:r>
+      <w:r>
+        <w:rPr>
+          <w:rStyle w:val="VerbatimChar"/>
+        </w:rPr>
+        <w:t xml:space="preserve">##  sessioninfo   1.2.2   2021-12-06 [1] RSPM (R 4.3.0)</w:t>
+      </w:r>
+      <w:r>
+        <w:br/>
+      </w:r>
+      <w:r>
+        <w:rPr>
+          <w:rStyle w:val="VerbatimChar"/>
+        </w:rPr>
+        <w:t xml:space="preserve">##  shiny         1.8.0   2023-11-17 [1] RSPM (R 4.3.0)</w:t>
+      </w:r>
+      <w:r>
+        <w:br/>
+      </w:r>
+      <w:r>
+        <w:rPr>
+          <w:rStyle w:val="VerbatimChar"/>
+        </w:rPr>
+        <w:t xml:space="preserve">##  stringi       1.8.3   2023-12-11 [1] RSPM (R 4.3.0)</w:t>
+      </w:r>
+      <w:r>
+        <w:br/>
+      </w:r>
+      <w:r>
+        <w:rPr>
+          <w:rStyle w:val="VerbatimChar"/>
+        </w:rPr>
+        <w:t xml:space="preserve">##  stringr       1.5.1   2023-11-14 [1] RSPM (R 4.3.0)</w:t>
+      </w:r>
+      <w:r>
+        <w:br/>
+      </w:r>
+      <w:r>
+        <w:rPr>
+          <w:rStyle w:val="VerbatimChar"/>
+        </w:rPr>
+        <w:t xml:space="preserve">##  urlchecker    1.0.1   2021-11-30 [1] RSPM (R 4.3.0)</w:t>
+      </w:r>
+      <w:r>
+        <w:br/>
+      </w:r>
+      <w:r>
+        <w:rPr>
+          <w:rStyle w:val="VerbatimChar"/>
+        </w:rPr>
+        <w:t xml:space="preserve">##  usethis       2.2.3   2024-02-19 [1] RSPM (R 4.3.0)</w:t>
+      </w:r>
+      <w:r>
+        <w:br/>
+      </w:r>
+      <w:r>
+        <w:rPr>
+          <w:rStyle w:val="VerbatimChar"/>
+        </w:rPr>
+        <w:t xml:space="preserve">##  vctrs         0.6.5   2023-12-01 [1] RSPM (R 4.3.0)</w:t>
+      </w:r>
+      <w:r>
+        <w:br/>
+      </w:r>
+      <w:r>
+        <w:rPr>
+          <w:rStyle w:val="VerbatimChar"/>
+        </w:rPr>
+        <w:t xml:space="preserve">##  xfun          0.52    2025-04-02 [1] CRAN (R 4.3.2)</w:t>
+      </w:r>
+      <w:r>
+        <w:br/>
+      </w:r>
+      <w:r>
+        <w:rPr>
+          <w:rStyle w:val="VerbatimChar"/>
+        </w:rPr>
+        <w:t xml:space="preserve">##  xtable        1.8-4   2019-04-21 [1] RSPM (R 4.3.0)</w:t>
+      </w:r>
+      <w:r>
+        <w:br/>
+      </w:r>
+      <w:r>
+        <w:rPr>
+          <w:rStyle w:val="VerbatimChar"/>
+        </w:rPr>
+        <w:t xml:space="preserve">##  yaml          2.3.10  2024-07-26 [1] CRAN (R 4.3.2)</w:t>
+      </w:r>
+      <w:r>
+        <w:br/>
+      </w:r>
+      <w:r>
+        <w:rPr>
+          <w:rStyle w:val="VerbatimChar"/>
+        </w:rPr>
+        <w:t xml:space="preserve">## </w:t>
+      </w:r>
+      <w:r>
+        <w:br/>
+      </w:r>
+      <w:r>
+        <w:rPr>
+          <w:rStyle w:val="VerbatimChar"/>
+        </w:rPr>
+        <w:t xml:space="preserve">##  [1] /usr/local/lib/R/site-library</w:t>
+      </w:r>
+      <w:r>
+        <w:br/>
+      </w:r>
+      <w:r>
+        <w:rPr>
+          <w:rStyle w:val="VerbatimChar"/>
+        </w:rPr>
+        <w:t xml:space="preserve">##  [2] /usr/local/lib/R/library</w:t>
+      </w:r>
+      <w:r>
+        <w:br/>
+      </w:r>
+      <w:r>
+        <w:rPr>
+          <w:rStyle w:val="VerbatimChar"/>
+        </w:rPr>
+        <w:t xml:space="preserve">## </w:t>
+      </w:r>
+      <w:r>
+        <w:br/>
+      </w:r>
+      <w:r>
+        <w:rPr>
+          <w:rStyle w:val="VerbatimChar"/>
+        </w:rPr>
+        <w:t xml:space="preserve">## ──────────────────────────────────────────────────────────────────────────────</w:t>
+      </w:r>
+    </w:p>
+    <w:bookmarkEnd w:id="72"/>
+    <w:bookmarkEnd w:id="73"/>
+    <w:bookmarkStart w:id="112" w:name="a-new-chapter"/>
+    <w:p>
+      <w:pPr>
+        <w:pStyle w:val="Heading1"/>
+      </w:pPr>
+      <w:r>
+        <w:rPr>
+          <w:rStyle w:val="SectionNumber"/>
+        </w:rPr>
+        <w:t xml:space="preserve">3</w:t>
+      </w:r>
+      <w:r>
+        <w:tab/>
+      </w:r>
+      <w:r>
+        <w:t xml:space="preserve">A new chapter</w:t>
+      </w:r>
+    </w:p>
+    <w:p>
+      <w:pPr>
+        <w:pStyle w:val="FirstParagraph"/>
+      </w:pPr>
+      <w:r>
+        <w:t xml:space="preserve">If you haven’t yet read the getting started documentation pages;</w:t>
+      </w:r>
+      <w:r>
+        <w:t xml:space="preserve"> </w:t>
+      </w:r>
+      <w:hyperlink r:id="rId74">
+        <w:r>
+          <w:rPr>
+            <w:rStyle w:val="Hyperlink"/>
+          </w:rPr>
+          <w:t xml:space="preserve">start there</w:t>
+        </w:r>
+      </w:hyperlink>
+      <w:r>
+        <w:t xml:space="preserve">.</w:t>
+      </w:r>
+    </w:p>
+    <w:p>
+      <w:pPr>
+        <w:pStyle w:val="BodyText"/>
+      </w:pPr>
+      <w:r>
+        <w:t xml:space="preserve">To see the rendered version of this chapter and the rest of the template, see here:</w:t>
+      </w:r>
+      <w:r>
+        <w:t xml:space="preserve"> </w:t>
+      </w:r>
+      <w:hyperlink r:id="rId75">
+        <w:r>
+          <w:rPr>
+            <w:rStyle w:val="Hyperlink"/>
+          </w:rPr>
+          <w:t xml:space="preserve">https://ottrproject.org/OTTR_Template/</w:t>
+        </w:r>
+      </w:hyperlink>
+      <w:r>
+        <w:t xml:space="preserve">.</w:t>
+      </w:r>
+    </w:p>
+    <w:bookmarkStart w:id="77" w:name="learning-objectives"/>
+    <w:p>
+      <w:pPr>
+        <w:pStyle w:val="Heading2"/>
+      </w:pPr>
+      <w:r>
+        <w:rPr>
+          <w:rStyle w:val="SectionNumber"/>
+        </w:rPr>
+        <w:t xml:space="preserve">3.1</w:t>
+      </w:r>
+      <w:r>
+        <w:tab/>
+      </w:r>
+      <w:r>
+        <w:t xml:space="preserve">Learning Objectives</w:t>
+      </w:r>
+    </w:p>
+    <w:p>
+      <w:pPr>
+        <w:pStyle w:val="FirstParagraph"/>
+      </w:pPr>
+      <w:r>
+        <w:t xml:space="preserve">Every chapter also needs Learning objectives that will look like this:</w:t>
+      </w:r>
+    </w:p>
+    <w:p>
+      <w:pPr>
+        <w:pStyle w:val="BodyText"/>
+      </w:pPr>
+      <w:r>
+        <w:t xml:space="preserve">This chapter will cover:</w:t>
+      </w:r>
+    </w:p>
+    <w:p>
+      <w:pPr>
+        <w:numPr>
+          <w:ilvl w:val="0"/>
+          <w:numId w:val="1005"/>
+        </w:numPr>
+        <w:pStyle w:val="Compact"/>
+      </w:pPr>
+      <w:r>
+        <w:t xml:space="preserve">{You can use</w:t>
+      </w:r>
+      <w:r>
+        <w:t xml:space="preserve"> </w:t>
+      </w:r>
+      <w:hyperlink r:id="rId76">
+        <w:r>
+          <w:rPr>
+            <w:rStyle w:val="Hyperlink"/>
+          </w:rPr>
+          <w:t xml:space="preserve">https://tips.uark.edu/using-blooms-taxonomy/</w:t>
+        </w:r>
+      </w:hyperlink>
+      <w:r>
+        <w:t xml:space="preserve"> </w:t>
+      </w:r>
+      <w:r>
+        <w:t xml:space="preserve">to define some learning objectives here}</w:t>
+      </w:r>
+    </w:p>
+    <w:p>
+      <w:pPr>
+        <w:numPr>
+          <w:ilvl w:val="0"/>
+          <w:numId w:val="1005"/>
+        </w:numPr>
+        <w:pStyle w:val="Compact"/>
+      </w:pPr>
+      <w:r>
+        <w:t xml:space="preserve">{Another learning objective}</w:t>
+      </w:r>
+    </w:p>
+    <w:bookmarkEnd w:id="77"/>
+    <w:bookmarkStart w:id="79" w:name="libraries"/>
+    <w:p>
+      <w:pPr>
+        <w:pStyle w:val="Heading2"/>
+      </w:pPr>
+      <w:r>
+        <w:rPr>
+          <w:rStyle w:val="SectionNumber"/>
+        </w:rPr>
+        <w:t xml:space="preserve">3.2</w:t>
+      </w:r>
+      <w:r>
+        <w:tab/>
+      </w:r>
+      <w:r>
+        <w:t xml:space="preserve">Libraries</w:t>
+      </w:r>
+    </w:p>
+    <w:p>
+      <w:pPr>
+        <w:pStyle w:val="FirstParagraph"/>
+      </w:pPr>
+      <w:r>
+        <w:t xml:space="preserve">For this chapter, we’ll need the following packages attached:</w:t>
+      </w:r>
+    </w:p>
+    <w:p>
+      <w:pPr>
+        <w:pStyle w:val="BodyText"/>
+      </w:pPr>
+      <w:r>
+        <w:t xml:space="preserve">*Remember to add</w:t>
+      </w:r>
+      <w:r>
+        <w:t xml:space="preserve"> </w:t>
+      </w:r>
+      <w:hyperlink r:id="rId78">
+        <w:r>
+          <w:rPr>
+            <w:rStyle w:val="Hyperlink"/>
+          </w:rPr>
+          <w:t xml:space="preserve">any additional packages you need to your course’s own docker image</w:t>
+        </w:r>
+      </w:hyperlink>
+      <w:r>
+        <w:t xml:space="preserve">.</w:t>
+      </w:r>
+    </w:p>
+    <w:p>
+      <w:pPr>
+        <w:pStyle w:val="SourceCode"/>
+      </w:pPr>
+      <w:r>
+        <w:rPr>
+          <w:rStyle w:val="FunctionTok"/>
+        </w:rPr>
+        <w:t xml:space="preserve">library</w:t>
+      </w:r>
+      <w:r>
+        <w:rPr>
+          <w:rStyle w:val="NormalTok"/>
+        </w:rPr>
+        <w:t xml:space="preserve">(magrittr)</w:t>
+      </w:r>
+    </w:p>
+    <w:bookmarkEnd w:id="79"/>
+    <w:bookmarkStart w:id="83" w:name="topic-of-section"/>
+    <w:p>
+      <w:pPr>
+        <w:pStyle w:val="Heading2"/>
+      </w:pPr>
+      <w:r>
+        <w:rPr>
+          <w:rStyle w:val="SectionNumber"/>
+        </w:rPr>
+        <w:t xml:space="preserve">3.3</w:t>
+      </w:r>
+      <w:r>
+        <w:tab/>
+      </w:r>
+      <w:r>
+        <w:t xml:space="preserve">Topic of Section</w:t>
+      </w:r>
+    </w:p>
+    <w:p>
+      <w:pPr>
+        <w:pStyle w:val="FirstParagraph"/>
+      </w:pPr>
+      <w:r>
+        <w:t xml:space="preserve">You can write all your text in sections like this, using</w:t>
+      </w:r>
+      <w:r>
+        <w:t xml:space="preserve"> </w:t>
+      </w:r>
+      <w:r>
+        <w:rPr>
+          <w:rStyle w:val="VerbatimChar"/>
+        </w:rPr>
+        <w:t xml:space="preserve">##</w:t>
+      </w:r>
+      <w:r>
+        <w:t xml:space="preserve"> </w:t>
+      </w:r>
+      <w:r>
+        <w:t xml:space="preserve">to indicate a new header. you can use additional pound symbols to create lower levels of headers.</w:t>
+      </w:r>
+    </w:p>
+    <w:p>
+      <w:pPr>
+        <w:pStyle w:val="BodyText"/>
+      </w:pPr>
+      <w:r>
+        <w:t xml:space="preserve">See</w:t>
+      </w:r>
+      <w:r>
+        <w:t xml:space="preserve"> </w:t>
+      </w:r>
+      <w:hyperlink r:id="rId80">
+        <w:r>
+          <w:rPr>
+            <w:rStyle w:val="Hyperlink"/>
+          </w:rPr>
+          <w:t xml:space="preserve">here</w:t>
+        </w:r>
+      </w:hyperlink>
+      <w:r>
+        <w:t xml:space="preserve"> </w:t>
+      </w:r>
+      <w:r>
+        <w:t xml:space="preserve">for additional general information about how you can format text within R Markdown files. In addition, see</w:t>
+      </w:r>
+      <w:r>
+        <w:t xml:space="preserve"> </w:t>
+      </w:r>
+      <w:hyperlink r:id="rId81">
+        <w:r>
+          <w:rPr>
+            <w:rStyle w:val="Hyperlink"/>
+          </w:rPr>
+          <w:t xml:space="preserve">here</w:t>
+        </w:r>
+      </w:hyperlink>
+      <w:r>
+        <w:t xml:space="preserve"> </w:t>
+      </w:r>
+      <w:r>
+        <w:t xml:space="preserve">for more in depth and advanced options.</w:t>
+      </w:r>
+    </w:p>
+    <w:bookmarkStart w:id="82" w:name="subtopic"/>
+    <w:p>
+      <w:pPr>
+        <w:pStyle w:val="Heading3"/>
+      </w:pPr>
+      <w:r>
+        <w:rPr>
+          <w:rStyle w:val="SectionNumber"/>
+        </w:rPr>
+        <w:t xml:space="preserve">3.3.1</w:t>
+      </w:r>
+      <w:r>
+        <w:tab/>
+      </w:r>
+      <w:r>
+        <w:t xml:space="preserve">Subtopic</w:t>
+      </w:r>
+    </w:p>
+    <w:p>
+      <w:pPr>
+        <w:pStyle w:val="FirstParagraph"/>
+      </w:pPr>
+      <w:r>
+        <w:t xml:space="preserve">Here’s a subheading (using three pound symbols) and some text in this subsection!</w:t>
+      </w:r>
+    </w:p>
+    <w:bookmarkEnd w:id="82"/>
+    <w:bookmarkEnd w:id="83"/>
+    <w:bookmarkStart w:id="87" w:name="code-examples"/>
+    <w:p>
+      <w:pPr>
+        <w:pStyle w:val="Heading2"/>
+      </w:pPr>
+      <w:r>
+        <w:rPr>
+          <w:rStyle w:val="SectionNumber"/>
+        </w:rPr>
+        <w:t xml:space="preserve">3.4</w:t>
+      </w:r>
+      <w:r>
+        <w:tab/>
+      </w:r>
+      <w:r>
+        <w:t xml:space="preserve">Code examples</w:t>
+      </w:r>
+    </w:p>
+    <w:p>
+      <w:pPr>
+        <w:pStyle w:val="FirstParagraph"/>
+      </w:pPr>
+      <w:r>
+        <w:t xml:space="preserve">You can demonstrate code like this:</w:t>
+      </w:r>
+    </w:p>
+    <w:p>
+      <w:pPr>
+        <w:pStyle w:val="SourceCode"/>
+      </w:pPr>
+      <w:r>
+        <w:rPr>
+          <w:rStyle w:val="NormalTok"/>
+        </w:rPr>
+        <w:t xml:space="preserve">output_dir </w:t>
+      </w:r>
+      <w:r>
+        <w:rPr>
+          <w:rStyle w:val="OtherTok"/>
+        </w:rPr>
+        <w:t xml:space="preserve">&lt;-</w:t>
+      </w:r>
+      <w:r>
+        <w:rPr>
+          <w:rStyle w:val="NormalTok"/>
+        </w:rPr>
+        <w:t xml:space="preserve"> </w:t>
+      </w:r>
+      <w:r>
+        <w:rPr>
+          <w:rStyle w:val="FunctionTok"/>
+        </w:rPr>
+        <w:t xml:space="preserve">file.path</w:t>
+      </w:r>
+      <w:r>
+        <w:rPr>
+          <w:rStyle w:val="NormalTok"/>
+        </w:rPr>
+        <w:t xml:space="preserve">(</w:t>
+      </w:r>
+      <w:r>
+        <w:rPr>
+          <w:rStyle w:val="StringTok"/>
+        </w:rPr>
+        <w:t xml:space="preserve">"resources"</w:t>
+      </w:r>
+      <w:r>
+        <w:rPr>
+          <w:rStyle w:val="NormalTok"/>
+        </w:rPr>
+        <w:t xml:space="preserve">, </w:t>
+      </w:r>
+      <w:r>
+        <w:rPr>
+          <w:rStyle w:val="StringTok"/>
+        </w:rPr>
+        <w:t xml:space="preserve">"code_output"</w:t>
+      </w:r>
+      <w:r>
+        <w:rPr>
+          <w:rStyle w:val="NormalTok"/>
+        </w:rPr>
+        <w:t xml:space="preserve">)</w:t>
+      </w:r>
+      <w:r>
+        <w:br/>
+      </w:r>
+      <w:r>
+        <w:rPr>
+          <w:rStyle w:val="ControlFlowTok"/>
+        </w:rPr>
+        <w:t xml:space="preserve">if</w:t>
+      </w:r>
+      <w:r>
+        <w:rPr>
+          <w:rStyle w:val="NormalTok"/>
+        </w:rPr>
+        <w:t xml:space="preserve"> (</w:t>
+      </w:r>
+      <w:r>
+        <w:rPr>
+          <w:rStyle w:val="SpecialCharTok"/>
+        </w:rPr>
+        <w:t xml:space="preserve">!</w:t>
+      </w:r>
+      <w:r>
+        <w:rPr>
+          <w:rStyle w:val="FunctionTok"/>
+        </w:rPr>
+        <w:t xml:space="preserve">dir.exists</w:t>
+      </w:r>
+      <w:r>
+        <w:rPr>
+          <w:rStyle w:val="NormalTok"/>
+        </w:rPr>
+        <w:t xml:space="preserve">(output_dir)) {</w:t>
+      </w:r>
+      <w:r>
+        <w:br/>
+      </w:r>
+      <w:r>
+        <w:rPr>
+          <w:rStyle w:val="NormalTok"/>
+        </w:rPr>
+        <w:t xml:space="preserve">  </w:t>
+      </w:r>
+      <w:r>
+        <w:rPr>
+          <w:rStyle w:val="FunctionTok"/>
+        </w:rPr>
+        <w:t xml:space="preserve">dir.create</w:t>
+      </w:r>
+      <w:r>
+        <w:rPr>
+          <w:rStyle w:val="NormalTok"/>
+        </w:rPr>
+        <w:t xml:space="preserve">(output_dir)</w:t>
+      </w:r>
+      <w:r>
+        <w:br/>
+      </w:r>
+      <w:r>
+        <w:rPr>
+          <w:rStyle w:val="NormalTok"/>
+        </w:rPr>
+        <w:t xml:space="preserve">}</w:t>
+      </w:r>
+    </w:p>
+    <w:p>
+      <w:pPr>
+        <w:pStyle w:val="FirstParagraph"/>
+      </w:pPr>
+      <w:r>
+        <w:t xml:space="preserve">And make plots too:</w:t>
+      </w:r>
+    </w:p>
+    <w:p>
+      <w:pPr>
+        <w:pStyle w:val="SourceCode"/>
+      </w:pPr>
+      <w:r>
+        <w:rPr>
+          <w:rStyle w:val="NormalTok"/>
+        </w:rPr>
+        <w:t xml:space="preserve">hist_plot </w:t>
+      </w:r>
+      <w:r>
+        <w:rPr>
+          <w:rStyle w:val="OtherTok"/>
+        </w:rPr>
+        <w:t xml:space="preserve">&lt;-</w:t>
+      </w:r>
+      <w:r>
+        <w:rPr>
+          <w:rStyle w:val="NormalTok"/>
+        </w:rPr>
+        <w:t xml:space="preserve"> </w:t>
+      </w:r>
+      <w:r>
+        <w:rPr>
+          <w:rStyle w:val="FunctionTok"/>
+        </w:rPr>
+        <w:t xml:space="preserve">hist</w:t>
+      </w:r>
+      <w:r>
+        <w:rPr>
+          <w:rStyle w:val="NormalTok"/>
+        </w:rPr>
+        <w:t xml:space="preserve">(iris</w:t>
+      </w:r>
+      <w:r>
+        <w:rPr>
+          <w:rStyle w:val="SpecialCharTok"/>
+        </w:rPr>
+        <w:t xml:space="preserve">$</w:t>
+      </w:r>
+      <w:r>
+        <w:rPr>
+          <w:rStyle w:val="NormalTok"/>
+        </w:rPr>
+        <w:t xml:space="preserve">Sepal.Length)</w:t>
+      </w:r>
+    </w:p>
+    <w:p>
+      <w:pPr>
+        <w:pStyle w:val="FirstParagraph"/>
+      </w:pPr>
+      <w:r>
+        <w:drawing>
+          <wp:inline>
+            <wp:extent cx="4620126" cy="3696101"/>
+            <wp:effectExtent b="0" l="0" r="0" t="0"/>
+            <wp:docPr descr="" title="" id="85" name="Picture"/>
+            <a:graphic>
+              <a:graphicData uri="http://schemas.openxmlformats.org/drawingml/2006/picture">
+                <pic:pic>
+                  <pic:nvPicPr>
+                    <pic:cNvPr descr="02-chapter_of_course_files/figure-docx/unnamed-chunk-3-1.png" id="86" name="Picture"/>
+                    <pic:cNvPicPr>
+                      <a:picLocks noChangeArrowheads="1" noChangeAspect="1"/>
+                    </pic:cNvPicPr>
+                  </pic:nvPicPr>
+                  <pic:blipFill>
+                    <a:blip r:embed="rId84"/>
+                    <a:stretch>
+                      <a:fillRect/>
+                    </a:stretch>
+                  </pic:blipFill>
+                  <pic:spPr bwMode="auto">
+                    <a:xfrm>
+                      <a:off x="0" y="0"/>
+                      <a:ext cx="4620126" cy="3696101"/>
+                    </a:xfrm>
+                    <a:prstGeom prst="rect">
+                      <a:avLst/>
+                    </a:prstGeom>
+                    <a:noFill/>
+                    <a:ln w="9525">
+                      <a:noFill/>
+                      <a:headEnd/>
+                      <a:tailEnd/>
+                    </a:ln>
+                  </pic:spPr>
+                </pic:pic>
+              </a:graphicData>
+            </a:graphic>
+          </wp:inline>
+        </w:drawing>
+      </w:r>
+    </w:p>
+    <w:p>
+      <w:pPr>
+        <w:pStyle w:val="BodyText"/>
+      </w:pPr>
+      <w:r>
+        <w:t xml:space="preserve">You can also save these plots to file:</w:t>
+      </w:r>
+    </w:p>
+    <w:p>
+      <w:pPr>
+        <w:pStyle w:val="SourceCode"/>
+      </w:pPr>
+      <w:r>
+        <w:rPr>
+          <w:rStyle w:val="FunctionTok"/>
+        </w:rPr>
+        <w:t xml:space="preserve">png</w:t>
+      </w:r>
+      <w:r>
+        <w:rPr>
+          <w:rStyle w:val="NormalTok"/>
+        </w:rPr>
+        <w:t xml:space="preserve">(</w:t>
+      </w:r>
+      <w:r>
+        <w:rPr>
+          <w:rStyle w:val="FunctionTok"/>
+        </w:rPr>
+        <w:t xml:space="preserve">file.path</w:t>
+      </w:r>
+      <w:r>
+        <w:rPr>
+          <w:rStyle w:val="NormalTok"/>
+        </w:rPr>
+        <w:t xml:space="preserve">(output_dir, </w:t>
+      </w:r>
+      <w:r>
+        <w:rPr>
+          <w:rStyle w:val="StringTok"/>
+        </w:rPr>
+        <w:t xml:space="preserve">"test_plot.png"</w:t>
+      </w:r>
+      <w:r>
+        <w:rPr>
+          <w:rStyle w:val="NormalTok"/>
+        </w:rPr>
+        <w:t xml:space="preserve">))</w:t>
+      </w:r>
+      <w:r>
+        <w:br/>
+      </w:r>
+      <w:r>
+        <w:rPr>
+          <w:rStyle w:val="NormalTok"/>
+        </w:rPr>
+        <w:t xml:space="preserve">hist_plot</w:t>
+      </w:r>
+    </w:p>
+    <w:p>
+      <w:pPr>
+        <w:pStyle w:val="SourceCode"/>
+      </w:pPr>
+      <w:r>
+        <w:rPr>
+          <w:rStyle w:val="VerbatimChar"/>
+        </w:rPr>
+        <w:t xml:space="preserve">## $breaks</w:t>
+      </w:r>
+      <w:r>
+        <w:br/>
+      </w:r>
+      <w:r>
+        <w:rPr>
+          <w:rStyle w:val="VerbatimChar"/>
+        </w:rPr>
+        <w:t xml:space="preserve">## [1] 4.0 4.5 5.0 5.5 6.0 6.5 7.0 7.5 8.0</w:t>
+      </w:r>
+      <w:r>
+        <w:br/>
+      </w:r>
+      <w:r>
+        <w:rPr>
+          <w:rStyle w:val="VerbatimChar"/>
+        </w:rPr>
+        <w:t xml:space="preserve">## </w:t>
+      </w:r>
+      <w:r>
+        <w:br/>
+      </w:r>
+      <w:r>
+        <w:rPr>
+          <w:rStyle w:val="VerbatimChar"/>
+        </w:rPr>
+        <w:t xml:space="preserve">## $counts</w:t>
+      </w:r>
+      <w:r>
+        <w:br/>
+      </w:r>
+      <w:r>
+        <w:rPr>
+          <w:rStyle w:val="VerbatimChar"/>
+        </w:rPr>
+        <w:t xml:space="preserve">## [1]  5 27 27 30 31 18  6  6</w:t>
+      </w:r>
+      <w:r>
+        <w:br/>
+      </w:r>
+      <w:r>
+        <w:rPr>
+          <w:rStyle w:val="VerbatimChar"/>
+        </w:rPr>
+        <w:t xml:space="preserve">## </w:t>
+      </w:r>
+      <w:r>
+        <w:br/>
+      </w:r>
+      <w:r>
+        <w:rPr>
+          <w:rStyle w:val="VerbatimChar"/>
+        </w:rPr>
+        <w:t xml:space="preserve">## $density</w:t>
+      </w:r>
+      <w:r>
+        <w:br/>
+      </w:r>
+      <w:r>
+        <w:rPr>
+          <w:rStyle w:val="VerbatimChar"/>
+        </w:rPr>
+        <w:t xml:space="preserve">## [1] 0.06666667 0.36000000 0.36000000 0.40000000 0.41333333 0.24000000 0.08000000</w:t>
+      </w:r>
+      <w:r>
+        <w:br/>
+      </w:r>
+      <w:r>
+        <w:rPr>
+          <w:rStyle w:val="VerbatimChar"/>
+        </w:rPr>
+        <w:t xml:space="preserve">## [8] 0.08000000</w:t>
+      </w:r>
+      <w:r>
+        <w:br/>
+      </w:r>
+      <w:r>
+        <w:rPr>
+          <w:rStyle w:val="VerbatimChar"/>
+        </w:rPr>
+        <w:t xml:space="preserve">## </w:t>
+      </w:r>
+      <w:r>
+        <w:br/>
+      </w:r>
+      <w:r>
+        <w:rPr>
+          <w:rStyle w:val="VerbatimChar"/>
+        </w:rPr>
+        <w:t xml:space="preserve">## $mids</w:t>
+      </w:r>
+      <w:r>
+        <w:br/>
+      </w:r>
+      <w:r>
+        <w:rPr>
+          <w:rStyle w:val="VerbatimChar"/>
+        </w:rPr>
+        <w:t xml:space="preserve">## [1] 4.25 4.75 5.25 5.75 6.25 6.75 7.25 7.75</w:t>
+      </w:r>
+      <w:r>
+        <w:br/>
+      </w:r>
+      <w:r>
+        <w:rPr>
+          <w:rStyle w:val="VerbatimChar"/>
+        </w:rPr>
+        <w:t xml:space="preserve">## </w:t>
+      </w:r>
+      <w:r>
+        <w:br/>
+      </w:r>
+      <w:r>
+        <w:rPr>
+          <w:rStyle w:val="VerbatimChar"/>
+        </w:rPr>
+        <w:t xml:space="preserve">## $xname</w:t>
+      </w:r>
+      <w:r>
+        <w:br/>
+      </w:r>
+      <w:r>
+        <w:rPr>
+          <w:rStyle w:val="VerbatimChar"/>
+        </w:rPr>
+        <w:t xml:space="preserve">## [1] "iris$Sepal.Length"</w:t>
+      </w:r>
+      <w:r>
+        <w:br/>
+      </w:r>
+      <w:r>
+        <w:rPr>
+          <w:rStyle w:val="VerbatimChar"/>
+        </w:rPr>
+        <w:t xml:space="preserve">## </w:t>
+      </w:r>
+      <w:r>
+        <w:br/>
+      </w:r>
+      <w:r>
+        <w:rPr>
+          <w:rStyle w:val="VerbatimChar"/>
+        </w:rPr>
+        <w:t xml:space="preserve">## $equidist</w:t>
+      </w:r>
+      <w:r>
+        <w:br/>
+      </w:r>
+      <w:r>
+        <w:rPr>
+          <w:rStyle w:val="VerbatimChar"/>
+        </w:rPr>
+        <w:t xml:space="preserve">## [1] TRUE</w:t>
+      </w:r>
+      <w:r>
+        <w:br/>
+      </w:r>
+      <w:r>
+        <w:rPr>
+          <w:rStyle w:val="VerbatimChar"/>
+        </w:rPr>
+        <w:t xml:space="preserve">## </w:t>
+      </w:r>
+      <w:r>
+        <w:br/>
+      </w:r>
+      <w:r>
+        <w:rPr>
+          <w:rStyle w:val="VerbatimChar"/>
+        </w:rPr>
+        <w:t xml:space="preserve">## attr(,"class")</w:t>
+      </w:r>
+      <w:r>
+        <w:br/>
+      </w:r>
+      <w:r>
+        <w:rPr>
+          <w:rStyle w:val="VerbatimChar"/>
+        </w:rPr>
+        <w:t xml:space="preserve">## [1] "histogram"</w:t>
+      </w:r>
+    </w:p>
+    <w:p>
+      <w:pPr>
+        <w:pStyle w:val="SourceCode"/>
+      </w:pPr>
+      <w:r>
+        <w:rPr>
+          <w:rStyle w:val="FunctionTok"/>
+        </w:rPr>
+        <w:t xml:space="preserve">dev.off</w:t>
+      </w:r>
+      <w:r>
+        <w:rPr>
+          <w:rStyle w:val="NormalTok"/>
+        </w:rPr>
+        <w:t xml:space="preserve">()</w:t>
+      </w:r>
+    </w:p>
+    <w:p>
+      <w:pPr>
+        <w:pStyle w:val="SourceCode"/>
+      </w:pPr>
+      <w:r>
+        <w:rPr>
+          <w:rStyle w:val="VerbatimChar"/>
+        </w:rPr>
+        <w:t xml:space="preserve">## png </w:t>
+      </w:r>
+      <w:r>
+        <w:br/>
+      </w:r>
+      <w:r>
+        <w:rPr>
+          <w:rStyle w:val="VerbatimChar"/>
+        </w:rPr>
+        <w:t xml:space="preserve">##   2</w:t>
+      </w:r>
+    </w:p>
+    <w:bookmarkEnd w:id="87"/>
+    <w:bookmarkStart w:id="91" w:name="image-example"/>
+    <w:p>
+      <w:pPr>
+        <w:pStyle w:val="Heading2"/>
+      </w:pPr>
+      <w:r>
+        <w:rPr>
+          <w:rStyle w:val="SectionNumber"/>
+        </w:rPr>
+        <w:t xml:space="preserve">3.5</w:t>
+      </w:r>
+      <w:r>
+        <w:tab/>
+      </w:r>
+      <w:r>
+        <w:t xml:space="preserve">Image example</w:t>
+      </w:r>
+    </w:p>
+    <w:p>
+      <w:pPr>
+        <w:pStyle w:val="FirstParagraph"/>
+      </w:pPr>
+      <w:r>
+        <w:t xml:space="preserve">How to include a Google slide. It’s simplest to use the</w:t>
+      </w:r>
+      <w:r>
+        <w:t xml:space="preserve"> </w:t>
+      </w:r>
+      <w:r>
+        <w:rPr>
+          <w:rStyle w:val="VerbatimChar"/>
+        </w:rPr>
+        <w:t xml:space="preserve">ottrpal</w:t>
+      </w:r>
+      <w:r>
+        <w:t xml:space="preserve"> </w:t>
+      </w:r>
+      <w:r>
+        <w:t xml:space="preserve">package:</w:t>
+      </w:r>
+    </w:p>
+    <w:p>
+      <w:pPr>
+        <w:pStyle w:val="BodyText"/>
+      </w:pPr>
+      <w:r>
+        <w:drawing>
+          <wp:inline>
+            <wp:extent cx="5334000" cy="3000375"/>
+            <wp:effectExtent b="0" l="0" r="0" t="0"/>
+            <wp:docPr descr="" title="" id="89" name="Picture"/>
+            <a:graphic>
+              <a:graphicData uri="http://schemas.openxmlformats.org/drawingml/2006/picture">
+                <pic:pic>
+                  <pic:nvPicPr>
+                    <pic:cNvPr descr="02-chapter_of_course_files/figure-docx//1YmwKdIy9BeQ3EShgZhvtb3MgR8P6iDX4DfFD65W_gdQ_gcc4fbee202_0_141.png" id="90" name="Picture"/>
+                    <pic:cNvPicPr>
+                      <a:picLocks noChangeArrowheads="1" noChangeAspect="1"/>
+                    </pic:cNvPicPr>
+                  </pic:nvPicPr>
+                  <pic:blipFill>
+                    <a:blip r:embed="rId88"/>
+                    <a:stretch>
+                      <a:fillRect/>
+                    </a:stretch>
+                  </pic:blipFill>
+                  <pic:spPr bwMode="auto">
+                    <a:xfrm>
+                      <a:off x="0" y="0"/>
+                      <a:ext cx="5334000" cy="3000375"/>
+                    </a:xfrm>
+                    <a:prstGeom prst="rect">
+                      <a:avLst/>
+                    </a:prstGeom>
+                    <a:noFill/>
+                    <a:ln w="9525">
+                      <a:noFill/>
+                      <a:headEnd/>
+                      <a:tailEnd/>
+                    </a:ln>
+                  </pic:spPr>
+                </pic:pic>
+              </a:graphicData>
+            </a:graphic>
+          </wp:inline>
+        </w:drawing>
+      </w:r>
+    </w:p>
+    <w:p>
+      <w:pPr>
+        <w:pStyle w:val="BodyText"/>
+      </w:pPr>
+      <w:r>
         <w:t xml:space="preserve">But if you have the slide or some other image locally downloaded you can also use HTML like this:</w:t>
       </w:r>
     </w:p>
@@ -1816,8 +3108,8 @@
         <w:pStyle w:val="BodyText"/>
       </w:pPr>
     </w:p>
-    <w:bookmarkEnd w:id="44"/>
-    <w:bookmarkStart w:id="51" w:name="video-examples"/>
+    <w:bookmarkEnd w:id="91"/>
+    <w:bookmarkStart w:id="98" w:name="video-examples"/>
     <w:p>
       <w:pPr>
         <w:pStyle w:val="Heading2"/>
@@ -1826,7 +3118,7 @@
         <w:rPr>
           <w:rStyle w:val="SectionNumber"/>
         </w:rPr>
-        <w:t xml:space="preserve">2.6</w:t>
+        <w:t xml:space="preserve">3.6</w:t>
       </w:r>
       <w:r>
         <w:tab/>
@@ -1853,7 +3145,7 @@
       <w:r>
         <w:t xml:space="preserve"> </w:t>
       </w:r>
-      <w:hyperlink r:id="rId45">
+      <w:hyperlink r:id="rId92">
         <w:r>
           <w:rPr>
             <w:rStyle w:val="Hyperlink"/>
@@ -1868,7 +3160,7 @@
         <w:t xml:space="preserve">using markdown syntax.</w:t>
       </w:r>
     </w:p>
-    <w:bookmarkStart w:id="47" w:name="using-knitr"/>
+    <w:bookmarkStart w:id="94" w:name="using-knitr"/>
     <w:p>
       <w:pPr>
         <w:pStyle w:val="Heading3"/>
@@ -1877,7 +3169,7 @@
         <w:rPr>
           <w:rStyle w:val="SectionNumber"/>
         </w:rPr>
-        <w:t xml:space="preserve">2.6.1</w:t>
+        <w:t xml:space="preserve">3.6.1</w:t>
       </w:r>
       <w:r>
         <w:tab/>
@@ -1941,7 +3233,7 @@
       <w:r>
         <w:t xml:space="preserve"> </w:t>
       </w:r>
-      <w:hyperlink r:id="rId46">
+      <w:hyperlink r:id="rId93">
         <w:r>
           <w:rPr>
             <w:rStyle w:val="Hyperlink"/>
@@ -1964,8 +3256,8 @@
         <w:t xml:space="preserve">## `google-chrome`, `chromium-browser` and `chrome` were not found. Try setting the `CHROMOTE_CHROME` environment variable to the executable of a Chromium-based browser, such as Google Chrome, Chromium or Brave or adding one of these executables to your PATH.</w:t>
       </w:r>
     </w:p>
-    <w:bookmarkEnd w:id="47"/>
-    <w:bookmarkStart w:id="48" w:name="using-html"/>
+    <w:bookmarkEnd w:id="94"/>
+    <w:bookmarkStart w:id="95" w:name="using-html"/>
     <w:p>
       <w:pPr>
         <w:pStyle w:val="Heading3"/>
@@ -1974,7 +3266,7 @@
         <w:rPr>
           <w:rStyle w:val="SectionNumber"/>
         </w:rPr>
-        <w:t xml:space="preserve">2.6.2</w:t>
+        <w:t xml:space="preserve">3.6.2</w:t>
       </w:r>
       <w:r>
         <w:tab/>
@@ -1983,8 +3275,8 @@
         <w:t xml:space="preserve">Using HTML</w:t>
       </w:r>
     </w:p>
-    <w:bookmarkEnd w:id="48"/>
-    <w:bookmarkStart w:id="49" w:name="using-knitr-1"/>
+    <w:bookmarkEnd w:id="95"/>
+    <w:bookmarkStart w:id="96" w:name="using-knitr-1"/>
     <w:p>
       <w:pPr>
         <w:pStyle w:val="Heading3"/>
@@ -1993,7 +3285,7 @@
         <w:rPr>
           <w:rStyle w:val="SectionNumber"/>
         </w:rPr>
-        <w:t xml:space="preserve">2.6.3</w:t>
+        <w:t xml:space="preserve">3.6.3</w:t>
       </w:r>
       <w:r>
         <w:tab/>
@@ -2011,8 +3303,8 @@
         <w:t xml:space="preserve">knitr</w:t>
       </w:r>
     </w:p>
-    <w:bookmarkEnd w:id="49"/>
-    <w:bookmarkStart w:id="50" w:name="using-html-1"/>
+    <w:bookmarkEnd w:id="96"/>
+    <w:bookmarkStart w:id="97" w:name="using-html-1"/>
     <w:p>
       <w:pPr>
         <w:pStyle w:val="Heading3"/>
@@ -2021,7 +3313,7 @@
         <w:rPr>
           <w:rStyle w:val="SectionNumber"/>
         </w:rPr>
-        <w:t xml:space="preserve">2.6.4</w:t>
+        <w:t xml:space="preserve">3.6.4</w:t>
       </w:r>
       <w:r>
         <w:tab/>
@@ -2030,9 +3322,9 @@
         <w:t xml:space="preserve">Using HTML</w:t>
       </w:r>
     </w:p>
-    <w:bookmarkEnd w:id="50"/>
-    <w:bookmarkEnd w:id="51"/>
-    <w:bookmarkStart w:id="55" w:name="website-examples"/>
+    <w:bookmarkEnd w:id="97"/>
+    <w:bookmarkEnd w:id="98"/>
+    <w:bookmarkStart w:id="102" w:name="website-examples"/>
     <w:p>
       <w:pPr>
         <w:pStyle w:val="Heading2"/>
@@ -2041,7 +3333,7 @@
         <w:rPr>
           <w:rStyle w:val="SectionNumber"/>
         </w:rPr>
-        <w:t xml:space="preserve">2.7</w:t>
+        <w:t xml:space="preserve">3.7</w:t>
       </w:r>
       <w:r>
         <w:tab/>
@@ -2062,7 +3354,7 @@
       <w:pPr>
         <w:pStyle w:val="BodyText"/>
       </w:pPr>
-      <w:hyperlink r:id="rId52">
+      <w:hyperlink r:id="rId99">
         <w:r>
           <w:rPr>
             <w:rStyle w:val="Hyperlink"/>
@@ -2083,7 +3375,7 @@
       <w:pPr>
         <w:pStyle w:val="BodyText"/>
       </w:pPr>
-      <w:hyperlink r:id="rId52">
+      <w:hyperlink r:id="rId99">
         <w:r>
           <w:rPr>
             <w:rStyle w:val="Hyperlink"/>
@@ -2100,7 +3392,7 @@
         <w:t xml:space="preserve">Or, you can embed some websites.</w:t>
       </w:r>
     </w:p>
-    <w:bookmarkStart w:id="53" w:name="using-knitr-2"/>
+    <w:bookmarkStart w:id="100" w:name="using-knitr-2"/>
     <w:p>
       <w:pPr>
         <w:pStyle w:val="Heading3"/>
@@ -2109,7 +3401,7 @@
         <w:rPr>
           <w:rStyle w:val="SectionNumber"/>
         </w:rPr>
-        <w:t xml:space="preserve">2.7.1</w:t>
+        <w:t xml:space="preserve">3.7.1</w:t>
       </w:r>
       <w:r>
         <w:tab/>
@@ -2135,8 +3427,8 @@
         <w:t xml:space="preserve">This works:</w:t>
       </w:r>
     </w:p>
-    <w:bookmarkEnd w:id="53"/>
-    <w:bookmarkStart w:id="54" w:name="using-html-2"/>
+    <w:bookmarkEnd w:id="100"/>
+    <w:bookmarkStart w:id="101" w:name="using-html-2"/>
     <w:p>
       <w:pPr>
         <w:pStyle w:val="Heading3"/>
@@ -2145,7 +3437,7 @@
         <w:rPr>
           <w:rStyle w:val="SectionNumber"/>
         </w:rPr>
-        <w:t xml:space="preserve">2.7.2</w:t>
+        <w:t xml:space="preserve">3.7.2</w:t>
       </w:r>
       <w:r>
         <w:tab/>
@@ -2173,9 +3465,9 @@
         <w:t xml:space="preserve">&lt;a href="https://www.linkedin.com" target="_blank"&gt;LinkedIn&lt;/a&gt;</w:t>
       </w:r>
     </w:p>
-    <w:bookmarkEnd w:id="54"/>
-    <w:bookmarkEnd w:id="55"/>
-    <w:bookmarkStart w:id="56" w:name="citation-examples"/>
+    <w:bookmarkEnd w:id="101"/>
+    <w:bookmarkEnd w:id="102"/>
+    <w:bookmarkStart w:id="103" w:name="citation-examples"/>
     <w:p>
       <w:pPr>
         <w:pStyle w:val="Heading2"/>
@@ -2184,7 +3476,7 @@
         <w:rPr>
           <w:rStyle w:val="SectionNumber"/>
         </w:rPr>
-        <w:t xml:space="preserve">2.8</w:t>
+        <w:t xml:space="preserve">3.8</w:t>
       </w:r>
       <w:r>
         <w:tab/>
@@ -2317,8 +3609,8 @@
         <w:t xml:space="preserve">.</w:t>
       </w:r>
     </w:p>
-    <w:bookmarkEnd w:id="56"/>
-    <w:bookmarkStart w:id="61" w:name="stylized-boxes"/>
+    <w:bookmarkEnd w:id="103"/>
+    <w:bookmarkStart w:id="108" w:name="stylized-boxes"/>
     <w:p>
       <w:pPr>
         <w:pStyle w:val="Heading2"/>
@@ -2327,7 +3619,7 @@
         <w:rPr>
           <w:rStyle w:val="SectionNumber"/>
         </w:rPr>
-        <w:t xml:space="preserve">2.9</w:t>
+        <w:t xml:space="preserve">3.9</w:t>
       </w:r>
       <w:r>
         <w:tab/>
@@ -2352,7 +3644,7 @@
         <w:t xml:space="preserve">You can use these boxes in your course with either of two options: using HTML code or Pandoc syntax.</w:t>
       </w:r>
     </w:p>
-    <w:bookmarkStart w:id="59" w:name="using-rmarkdown-container-syntax"/>
+    <w:bookmarkStart w:id="106" w:name="using-rmarkdown-container-syntax"/>
     <w:p>
       <w:pPr>
         <w:pStyle w:val="Heading3"/>
@@ -2361,7 +3653,7 @@
         <w:rPr>
           <w:rStyle w:val="SectionNumber"/>
         </w:rPr>
-        <w:t xml:space="preserve">2.9.1</w:t>
+        <w:t xml:space="preserve">3.9.1</w:t>
       </w:r>
       <w:r>
         <w:tab/>
@@ -2410,7 +3702,7 @@
       <w:r>
         <w:t xml:space="preserve"> </w:t>
       </w:r>
-      <w:hyperlink r:id="rId57">
+      <w:hyperlink r:id="rId104">
         <w:r>
           <w:rPr>
             <w:rStyle w:val="Hyperlink"/>
@@ -2533,7 +3825,7 @@
       <w:r>
         <w:t xml:space="preserve">(</w:t>
       </w:r>
-      <w:hyperlink r:id="rId58">
+      <w:hyperlink r:id="rId105">
         <w:r>
           <w:rPr>
             <w:rStyle w:val="Hyperlink"/>
@@ -2545,8 +3837,8 @@
         <w:t xml:space="preserve">)</w:t>
       </w:r>
     </w:p>
-    <w:bookmarkEnd w:id="59"/>
-    <w:bookmarkStart w:id="60" w:name="using-html-3"/>
+    <w:bookmarkEnd w:id="106"/>
+    <w:bookmarkStart w:id="107" w:name="using-html-3"/>
     <w:p>
       <w:pPr>
         <w:pStyle w:val="Heading3"/>
@@ -2555,7 +3847,7 @@
         <w:rPr>
           <w:rStyle w:val="SectionNumber"/>
         </w:rPr>
-        <w:t xml:space="preserve">2.9.2</w:t>
+        <w:t xml:space="preserve">3.9.2</w:t>
       </w:r>
       <w:r>
         <w:tab/>
@@ -2772,9 +4064,9 @@
         <w:t xml:space="preserve">Work in Progress text</w:t>
       </w:r>
     </w:p>
-    <w:bookmarkEnd w:id="60"/>
-    <w:bookmarkEnd w:id="61"/>
-    <w:bookmarkStart w:id="62" w:name="dropdown-summaries"/>
+    <w:bookmarkEnd w:id="107"/>
+    <w:bookmarkEnd w:id="108"/>
+    <w:bookmarkStart w:id="109" w:name="dropdown-summaries"/>
     <w:p>
       <w:pPr>
         <w:pStyle w:val="Heading2"/>
@@ -2783,7 +4075,7 @@
         <w:rPr>
           <w:rStyle w:val="SectionNumber"/>
         </w:rPr>
-        <w:t xml:space="preserve">2.10</w:t>
+        <w:t xml:space="preserve">3.10</w:t>
       </w:r>
       <w:r>
         <w:tab/>
@@ -2808,8 +4100,8 @@
         <w:t xml:space="preserve">Here’s more words that are hidden.</w:t>
       </w:r>
     </w:p>
-    <w:bookmarkEnd w:id="62"/>
-    <w:bookmarkStart w:id="64" w:name="print-out-session-info"/>
+    <w:bookmarkEnd w:id="109"/>
+    <w:bookmarkStart w:id="111" w:name="print-out-session-info"/>
     <w:p>
       <w:pPr>
         <w:pStyle w:val="Heading2"/>
@@ -2818,7 +4110,7 @@
         <w:rPr>
           <w:rStyle w:val="SectionNumber"/>
         </w:rPr>
-        <w:t xml:space="preserve">2.11</w:t>
+        <w:t xml:space="preserve">3.11</w:t>
       </w:r>
       <w:r>
         <w:tab/>
@@ -2837,7 +4129,7 @@
       <w:r>
         <w:t xml:space="preserve"> </w:t>
       </w:r>
-      <w:hyperlink r:id="rId63">
+      <w:hyperlink r:id="rId110">
         <w:r>
           <w:rPr>
             <w:rStyle w:val="Hyperlink"/>
@@ -3645,9 +4937,9 @@
         <w:t xml:space="preserve">## ──────────────────────────────────────────────────────────────────────────────</w:t>
       </w:r>
     </w:p>
-    <w:bookmarkEnd w:id="64"/>
-    <w:bookmarkEnd w:id="65"/>
-    <w:bookmarkStart w:id="76" w:name="about-the-authors"/>
+    <w:bookmarkEnd w:id="111"/>
+    <w:bookmarkEnd w:id="112"/>
+    <w:bookmarkStart w:id="123" w:name="about-the-authors"/>
     <w:p>
       <w:pPr>
         <w:pStyle w:val="Heading1"/>
@@ -3666,7 +4958,7 @@
       <w:r>
         <w:t xml:space="preserve"> </w:t>
       </w:r>
-      <w:hyperlink r:id="rId66">
+      <w:hyperlink r:id="rId113">
         <w:r>
           <w:rPr>
             <w:rStyle w:val="Hyperlink"/>
@@ -3778,7 +5070,7 @@
               <w:pStyle w:val="Compact"/>
               <w:jc w:val="left"/>
             </w:pPr>
-            <w:hyperlink r:id="rId67">
+            <w:hyperlink r:id="rId114">
               <w:r>
                 <w:rPr>
                   <w:rStyle w:val="Hyperlink"/>
@@ -4136,7 +5428,7 @@
               <w:pStyle w:val="Compact"/>
               <w:jc w:val="left"/>
             </w:pPr>
-            <w:hyperlink r:id="rId68">
+            <w:hyperlink r:id="rId115">
               <w:r>
                 <w:rPr>
                   <w:rStyle w:val="Hyperlink"/>
@@ -4150,7 +5442,7 @@
             <w:r>
               <w:t xml:space="preserve"> </w:t>
             </w:r>
-            <w:hyperlink r:id="rId69">
+            <w:hyperlink r:id="rId116">
               <w:r>
                 <w:rPr>
                   <w:rStyle w:val="Hyperlink"/>
@@ -4164,7 +5456,7 @@
             <w:r>
               <w:t xml:space="preserve"> </w:t>
             </w:r>
-            <w:hyperlink r:id="rId70">
+            <w:hyperlink r:id="rId117">
               <w:r>
                 <w:rPr>
                   <w:rStyle w:val="Hyperlink"/>
@@ -4195,7 +5487,7 @@
               <w:pStyle w:val="Compact"/>
               <w:jc w:val="left"/>
             </w:pPr>
-            <w:hyperlink r:id="rId68">
+            <w:hyperlink r:id="rId115">
               <w:r>
                 <w:rPr>
                   <w:rStyle w:val="Hyperlink"/>
@@ -4226,7 +5518,7 @@
               <w:pStyle w:val="Compact"/>
               <w:jc w:val="left"/>
             </w:pPr>
-            <w:hyperlink r:id="rId69">
+            <w:hyperlink r:id="rId116">
               <w:r>
                 <w:rPr>
                   <w:rStyle w:val="Hyperlink"/>
@@ -4240,7 +5532,7 @@
             <w:r>
               <w:t xml:space="preserve"> </w:t>
             </w:r>
-            <w:hyperlink r:id="rId70">
+            <w:hyperlink r:id="rId117">
               <w:r>
                 <w:rPr>
                   <w:rStyle w:val="Hyperlink"/>
@@ -4254,7 +5546,7 @@
             <w:r>
               <w:t xml:space="preserve"> </w:t>
             </w:r>
-            <w:hyperlink r:id="rId68">
+            <w:hyperlink r:id="rId115">
               <w:r>
                 <w:rPr>
                   <w:rStyle w:val="Hyperlink"/>
@@ -4268,7 +5560,7 @@
             <w:r>
               <w:t xml:space="preserve"> </w:t>
             </w:r>
-            <w:hyperlink r:id="rId71">
+            <w:hyperlink r:id="rId118">
               <w:r>
                 <w:rPr>
                   <w:rStyle w:val="Hyperlink"/>
@@ -4290,7 +5582,7 @@
             <w:r>
               <w:t xml:space="preserve">Package Developers (</w:t>
             </w:r>
-            <w:hyperlink r:id="rId72">
+            <w:hyperlink r:id="rId119">
               <w:r>
                 <w:rPr>
                   <w:rStyle w:val="Hyperlink"/>
@@ -4310,7 +5602,7 @@
               <w:pStyle w:val="Compact"/>
               <w:jc w:val="left"/>
             </w:pPr>
-            <w:hyperlink r:id="rId68">
+            <w:hyperlink r:id="rId115">
               <w:r>
                 <w:rPr>
                   <w:rStyle w:val="Hyperlink"/>
@@ -4324,7 +5616,7 @@
             <w:r>
               <w:t xml:space="preserve"> </w:t>
             </w:r>
-            <w:hyperlink r:id="rId70">
+            <w:hyperlink r:id="rId117">
               <w:r>
                 <w:rPr>
                   <w:rStyle w:val="Hyperlink"/>
@@ -4338,7 +5630,7 @@
             <w:r>
               <w:t xml:space="preserve"> </w:t>
             </w:r>
-            <w:hyperlink r:id="rId73">
+            <w:hyperlink r:id="rId120">
               <w:r>
                 <w:rPr>
                   <w:rStyle w:val="Hyperlink"/>
@@ -4352,7 +5644,7 @@
             <w:r>
               <w:t xml:space="preserve"> </w:t>
             </w:r>
-            <w:hyperlink r:id="rId74">
+            <w:hyperlink r:id="rId121">
               <w:r>
                 <w:rPr>
                   <w:rStyle w:val="Hyperlink"/>
@@ -4366,7 +5658,7 @@
             <w:r>
               <w:t xml:space="preserve"> </w:t>
             </w:r>
-            <w:hyperlink r:id="rId69">
+            <w:hyperlink r:id="rId116">
               <w:r>
                 <w:rPr>
                   <w:rStyle w:val="Hyperlink"/>
@@ -4380,7 +5672,7 @@
             <w:r>
               <w:t xml:space="preserve"> </w:t>
             </w:r>
-            <w:hyperlink r:id="rId75">
+            <w:hyperlink r:id="rId122">
               <w:r>
                 <w:rPr>
                   <w:rStyle w:val="Hyperlink"/>
@@ -5202,8 +6494,8 @@
         <w:t xml:space="preserve">## ──────────────────────────────────────────────────────────────────────────────</w:t>
       </w:r>
     </w:p>
-    <w:bookmarkEnd w:id="76"/>
-    <w:bookmarkStart w:id="84" w:name="references"/>
+    <w:bookmarkEnd w:id="123"/>
+    <w:bookmarkStart w:id="131" w:name="references"/>
     <w:p>
       <w:pPr>
         <w:pStyle w:val="Heading1"/>
@@ -5212,7 +6504,7 @@
         <w:rPr>
           <w:rStyle w:val="SectionNumber"/>
         </w:rPr>
-        <w:t xml:space="preserve">3</w:t>
+        <w:t xml:space="preserve">4</w:t>
       </w:r>
       <w:r>
         <w:tab/>
@@ -5221,8 +6513,8 @@
         <w:t xml:space="preserve">References</w:t>
       </w:r>
     </w:p>
-    <w:bookmarkStart w:id="83" w:name="refs"/>
-    <w:bookmarkStart w:id="78" w:name="ref-rmarkdown2021"/>
+    <w:bookmarkStart w:id="130" w:name="refs"/>
+    <w:bookmarkStart w:id="125" w:name="ref-rmarkdown2021"/>
     <w:p>
       <w:pPr>
         <w:pStyle w:val="Bibliography"/>
@@ -5246,7 +6538,7 @@
       <w:r>
         <w:t xml:space="preserve"> </w:t>
       </w:r>
-      <w:hyperlink r:id="rId77">
+      <w:hyperlink r:id="rId124">
         <w:r>
           <w:rPr>
             <w:rStyle w:val="Hyperlink"/>
@@ -5258,8 +6550,8 @@
         <w:t xml:space="preserve">.</w:t>
       </w:r>
     </w:p>
-    <w:bookmarkEnd w:id="78"/>
-    <w:bookmarkStart w:id="80" w:name="ref-Xie2018"/>
+    <w:bookmarkEnd w:id="125"/>
+    <w:bookmarkStart w:id="127" w:name="ref-Xie2018"/>
     <w:p>
       <w:pPr>
         <w:pStyle w:val="Bibliography"/>
@@ -5283,7 +6575,7 @@
       <w:r>
         <w:t xml:space="preserve"> </w:t>
       </w:r>
-      <w:hyperlink r:id="rId79">
+      <w:hyperlink r:id="rId126">
         <w:r>
           <w:rPr>
             <w:rStyle w:val="Hyperlink"/>
@@ -5295,8 +6587,8 @@
         <w:t xml:space="preserve">.</w:t>
       </w:r>
     </w:p>
-    <w:bookmarkEnd w:id="80"/>
-    <w:bookmarkStart w:id="82" w:name="ref-Xie2020"/>
+    <w:bookmarkEnd w:id="127"/>
+    <w:bookmarkStart w:id="129" w:name="ref-Xie2020"/>
     <w:p>
       <w:pPr>
         <w:pStyle w:val="Bibliography"/>
@@ -5320,7 +6612,7 @@
       <w:r>
         <w:t xml:space="preserve"> </w:t>
       </w:r>
-      <w:hyperlink r:id="rId81">
+      <w:hyperlink r:id="rId128">
         <w:r>
           <w:rPr>
             <w:rStyle w:val="Hyperlink"/>
@@ -5332,9 +6624,9 @@
         <w:t xml:space="preserve">.</w:t>
       </w:r>
     </w:p>
-    <w:bookmarkEnd w:id="82"/>
-    <w:bookmarkEnd w:id="83"/>
-    <w:bookmarkEnd w:id="84"/>
+    <w:bookmarkEnd w:id="129"/>
+    <w:bookmarkEnd w:id="130"/>
+    <w:bookmarkEnd w:id="131"/>
     <w:sectPr/>
   </w:body>
 </w:document>
@@ -5524,6 +6816,15 @@
     <w:abstractNumId w:val="991"/>
   </w:num>
   <w:num w:numId="1002">
+    <w:abstractNumId w:val="991"/>
+  </w:num>
+  <w:num w:numId="1003">
+    <w:abstractNumId w:val="991"/>
+  </w:num>
+  <w:num w:numId="1004">
+    <w:abstractNumId w:val="991"/>
+  </w:num>
+  <w:num w:numId="1005">
     <w:abstractNumId w:val="991"/>
   </w:num>
 </w:numbering>

--- a/docs/Course_Name.docx
+++ b/docs/Course_Name.docx
@@ -4565,7 +4565,7 @@
         <w:rPr>
           <w:rStyle w:val="VerbatimChar"/>
         </w:rPr>
-        <w:t xml:space="preserve">##  ottrpal       2.0.0   2025-08-04 [1] Github (ottrproject/ottrpal@e130041)</w:t>
+        <w:t xml:space="preserve">##  ottrpal       2.0.0   2025-08-04 [1] Github (ottrproject/ottrpal@e4cfa82)</w:t>
       </w:r>
       <w:r>
         <w:br/>

--- a/docs/Course_Name.docx
+++ b/docs/Course_Name.docx
@@ -199,7 +199,7 @@
     </w:p>
     <w:bookmarkEnd w:id="24"/>
     <w:bookmarkEnd w:id="25"/>
-    <w:bookmarkStart w:id="69" w:name="introduction-test"/>
+    <w:bookmarkStart w:id="70" w:name="introduction-test"/>
     <w:p>
       <w:pPr>
         <w:pStyle w:val="Heading1"/>
@@ -217,7 +217,23 @@
         <w:t xml:space="preserve">Introduction Test</w:t>
       </w:r>
     </w:p>
-    <w:bookmarkStart w:id="29" w:name="motivation"/>
+    <w:p>
+      <w:pPr>
+        <w:pStyle w:val="FirstParagraph"/>
+      </w:pPr>
+      <w:hyperlink r:id="rId26">
+        <w:r>
+          <w:rPr>
+            <w:rStyle w:val="Hyperlink"/>
+          </w:rPr>
+          <w:t xml:space="preserve">Here is a link at the very beginning to test</w:t>
+        </w:r>
+      </w:hyperlink>
+      <w:r>
+        <w:t xml:space="preserve">.</w:t>
+      </w:r>
+    </w:p>
+    <w:bookmarkStart w:id="30" w:name="motivation"/>
     <w:p>
       <w:pPr>
         <w:pStyle w:val="Heading2"/>
@@ -282,18 +298,18 @@
           <wp:inline>
             <wp:extent cx="5334000" cy="3000375"/>
             <wp:effectExtent b="0" l="0" r="0" t="0"/>
-            <wp:docPr descr="" title="" id="27" name="Picture"/>
+            <wp:docPr descr="" title="" id="28" name="Picture"/>
             <a:graphic>
               <a:graphicData uri="http://schemas.openxmlformats.org/drawingml/2006/picture">
                 <pic:pic>
                   <pic:nvPicPr>
-                    <pic:cNvPr descr="test_files/figure-docx//1ExTZsKDHKM0fIi0_tB80qd8cHvqjEDyNJp-OsnvZ19o_g30a4bb0444d_0_948.png" id="28" name="Picture"/>
+                    <pic:cNvPr descr="test_files/figure-docx//1ExTZsKDHKM0fIi0_tB80qd8cHvqjEDyNJp-OsnvZ19o_g30a4bb0444d_0_948.png" id="29" name="Picture"/>
                     <pic:cNvPicPr>
                       <a:picLocks noChangeArrowheads="1" noChangeAspect="1"/>
                     </pic:cNvPicPr>
                   </pic:nvPicPr>
                   <pic:blipFill>
-                    <a:blip r:embed="rId26"/>
+                    <a:blip r:embed="rId27"/>
                     <a:stretch>
                       <a:fillRect/>
                     </a:stretch>
@@ -320,8 +336,8 @@
         </w:drawing>
       </w:r>
     </w:p>
-    <w:bookmarkEnd w:id="29"/>
-    <w:bookmarkStart w:id="40" w:name="target-audience"/>
+    <w:bookmarkEnd w:id="30"/>
+    <w:bookmarkStart w:id="41" w:name="target-audience"/>
     <w:p>
       <w:pPr>
         <w:pStyle w:val="Heading2"/>
@@ -363,7 +379,7 @@
         </w:numPr>
         <w:pStyle w:val="Compact"/>
       </w:pPr>
-      <w:hyperlink r:id="rId30">
+      <w:hyperlink r:id="rId31">
         <w:r>
           <w:rPr>
             <w:rStyle w:val="Hyperlink"/>
@@ -380,7 +396,7 @@
         </w:numPr>
         <w:pStyle w:val="Compact"/>
       </w:pPr>
-      <w:hyperlink r:id="rId31">
+      <w:hyperlink r:id="rId32">
         <w:r>
           <w:rPr>
             <w:rStyle w:val="Hyperlink"/>
@@ -397,7 +413,7 @@
         </w:numPr>
         <w:pStyle w:val="Compact"/>
       </w:pPr>
-      <w:hyperlink r:id="rId32">
+      <w:hyperlink r:id="rId33">
         <w:r>
           <w:rPr>
             <w:rStyle w:val="Hyperlink"/>
@@ -414,7 +430,7 @@
         </w:numPr>
         <w:pStyle w:val="Compact"/>
       </w:pPr>
-      <w:hyperlink r:id="rId33">
+      <w:hyperlink r:id="rId34">
         <w:r>
           <w:rPr>
             <w:rStyle w:val="Hyperlink"/>
@@ -440,18 +456,18 @@
           <wp:inline>
             <wp:extent cx="5334000" cy="3000375"/>
             <wp:effectExtent b="0" l="0" r="0" t="0"/>
-            <wp:docPr descr="" title="" id="35" name="Picture"/>
+            <wp:docPr descr="" title="" id="36" name="Picture"/>
             <a:graphic>
               <a:graphicData uri="http://schemas.openxmlformats.org/drawingml/2006/picture">
                 <pic:pic>
                   <pic:nvPicPr>
-                    <pic:cNvPr descr="test_files/figure-docx//1ExTZsKDHKM0fIi0_tB80qd8cHvqjEDyNJp-OsnvZ19o_g366a6ed3497_0_211.png" id="36" name="Picture"/>
+                    <pic:cNvPr descr="test_files/figure-docx//1ExTZsKDHKM0fIi0_tB80qd8cHvqjEDyNJp-OsnvZ19o_g366a6ed3497_0_211.png" id="37" name="Picture"/>
                     <pic:cNvPicPr>
                       <a:picLocks noChangeArrowheads="1" noChangeAspect="1"/>
                     </pic:cNvPicPr>
                   </pic:nvPicPr>
                   <pic:blipFill>
-                    <a:blip r:embed="rId34"/>
+                    <a:blip r:embed="rId35"/>
                     <a:stretch>
                       <a:fillRect/>
                     </a:stretch>
@@ -553,18 +569,18 @@
           <wp:inline>
             <wp:extent cx="5334000" cy="3000375"/>
             <wp:effectExtent b="0" l="0" r="0" t="0"/>
-            <wp:docPr descr="" title="" id="38" name="Picture"/>
+            <wp:docPr descr="" title="" id="39" name="Picture"/>
             <a:graphic>
               <a:graphicData uri="http://schemas.openxmlformats.org/drawingml/2006/picture">
                 <pic:pic>
                   <pic:nvPicPr>
-                    <pic:cNvPr descr="test_files/figure-docx//1ExTZsKDHKM0fIi0_tB80qd8cHvqjEDyNJp-OsnvZ19o_g30a4c584926_0_5.png" id="39" name="Picture"/>
+                    <pic:cNvPr descr="test_files/figure-docx//1ExTZsKDHKM0fIi0_tB80qd8cHvqjEDyNJp-OsnvZ19o_g30a4c584926_0_5.png" id="40" name="Picture"/>
                     <pic:cNvPicPr>
                       <a:picLocks noChangeArrowheads="1" noChangeAspect="1"/>
                     </pic:cNvPicPr>
                   </pic:nvPicPr>
                   <pic:blipFill>
-                    <a:blip r:embed="rId37"/>
+                    <a:blip r:embed="rId38"/>
                     <a:stretch>
                       <a:fillRect/>
                     </a:stretch>
@@ -591,8 +607,8 @@
         </w:drawing>
       </w:r>
     </w:p>
-    <w:bookmarkEnd w:id="40"/>
-    <w:bookmarkStart w:id="44" w:name="curriculum"/>
+    <w:bookmarkEnd w:id="41"/>
+    <w:bookmarkStart w:id="45" w:name="curriculum"/>
     <w:p>
       <w:pPr>
         <w:pStyle w:val="Heading2"/>
@@ -643,18 +659,18 @@
           <wp:inline>
             <wp:extent cx="5334000" cy="3000375"/>
             <wp:effectExtent b="0" l="0" r="0" t="0"/>
-            <wp:docPr descr="" title="" id="42" name="Picture"/>
+            <wp:docPr descr="" title="" id="43" name="Picture"/>
             <a:graphic>
               <a:graphicData uri="http://schemas.openxmlformats.org/drawingml/2006/picture">
                 <pic:pic>
                   <pic:nvPicPr>
-                    <pic:cNvPr descr="test_files/figure-docx//1ExTZsKDHKM0fIi0_tB80qd8cHvqjEDyNJp-OsnvZ19o_g366a6ed3497_0_0.png" id="43" name="Picture"/>
+                    <pic:cNvPr descr="test_files/figure-docx//1ExTZsKDHKM0fIi0_tB80qd8cHvqjEDyNJp-OsnvZ19o_g366a6ed3497_0_0.png" id="44" name="Picture"/>
                     <pic:cNvPicPr>
                       <a:picLocks noChangeArrowheads="1" noChangeAspect="1"/>
                     </pic:cNvPicPr>
                   </pic:nvPicPr>
                   <pic:blipFill>
-                    <a:blip r:embed="rId41"/>
+                    <a:blip r:embed="rId42"/>
                     <a:stretch>
                       <a:fillRect/>
                     </a:stretch>
@@ -681,8 +697,8 @@
         </w:drawing>
       </w:r>
     </w:p>
-    <w:bookmarkEnd w:id="44"/>
-    <w:bookmarkStart w:id="65" w:name="objectives"/>
+    <w:bookmarkEnd w:id="45"/>
+    <w:bookmarkStart w:id="66" w:name="objectives"/>
     <w:p>
       <w:pPr>
         <w:pStyle w:val="Heading2"/>
@@ -709,18 +725,18 @@
           <wp:inline>
             <wp:extent cx="5334000" cy="3000375"/>
             <wp:effectExtent b="0" l="0" r="0" t="0"/>
-            <wp:docPr descr="" title="" id="46" name="Picture"/>
+            <wp:docPr descr="" title="" id="47" name="Picture"/>
             <a:graphic>
               <a:graphicData uri="http://schemas.openxmlformats.org/drawingml/2006/picture">
                 <pic:pic>
                   <pic:nvPicPr>
-                    <pic:cNvPr descr="test_files/figure-docx//1ExTZsKDHKM0fIi0_tB80qd8cHvqjEDyNJp-OsnvZ19o_g30a4c584926_0_0.png" id="47" name="Picture"/>
+                    <pic:cNvPr descr="test_files/figure-docx//1ExTZsKDHKM0fIi0_tB80qd8cHvqjEDyNJp-OsnvZ19o_g30a4c584926_0_0.png" id="48" name="Picture"/>
                     <pic:cNvPicPr>
                       <a:picLocks noChangeArrowheads="1" noChangeAspect="1"/>
                     </pic:cNvPicPr>
                   </pic:nvPicPr>
                   <pic:blipFill>
-                    <a:blip r:embed="rId45"/>
+                    <a:blip r:embed="rId46"/>
                     <a:stretch>
                       <a:fillRect/>
                     </a:stretch>
@@ -765,7 +781,7 @@
       <w:r>
         <w:t xml:space="preserve"> </w:t>
       </w:r>
-      <w:hyperlink r:id="rId48">
+      <w:hyperlink r:id="rId49">
         <w:r>
           <w:rPr>
             <w:rStyle w:val="Hyperlink"/>
@@ -782,7 +798,7 @@
       <w:r>
         <w:t xml:space="preserve"> </w:t>
       </w:r>
-      <w:hyperlink r:id="rId49">
+      <w:hyperlink r:id="rId50">
         <w:r>
           <w:rPr>
             <w:rStyle w:val="Hyperlink"/>
@@ -827,7 +843,7 @@
       <w:r>
         <w:t xml:space="preserve"> </w:t>
       </w:r>
-      <w:hyperlink r:id="rId50">
+      <w:hyperlink r:id="rId51">
         <w:r>
           <w:rPr>
             <w:rStyle w:val="Hyperlink"/>
@@ -850,7 +866,7 @@
       <w:r>
         <w:t xml:space="preserve"> </w:t>
       </w:r>
-      <w:hyperlink r:id="rId51">
+      <w:hyperlink r:id="rId52">
         <w:r>
           <w:rPr>
             <w:rStyle w:val="Hyperlink"/>
@@ -867,7 +883,7 @@
         </w:numPr>
         <w:pStyle w:val="Compact"/>
       </w:pPr>
-      <w:hyperlink r:id="rId52">
+      <w:hyperlink r:id="rId53">
         <w:r>
           <w:rPr>
             <w:rStyle w:val="Hyperlink"/>
@@ -893,7 +909,7 @@
       <w:r>
         <w:t xml:space="preserve"> </w:t>
       </w:r>
-      <w:hyperlink r:id="rId53">
+      <w:hyperlink r:id="rId54">
         <w:r>
           <w:rPr>
             <w:rStyle w:val="Hyperlink"/>
@@ -916,7 +932,7 @@
         </w:numPr>
         <w:pStyle w:val="Compact"/>
       </w:pPr>
-      <w:hyperlink r:id="rId54">
+      <w:hyperlink r:id="rId55">
         <w:r>
           <w:rPr>
             <w:rStyle w:val="Hyperlink"/>
@@ -933,7 +949,7 @@
         </w:numPr>
         <w:pStyle w:val="Compact"/>
       </w:pPr>
-      <w:hyperlink r:id="rId55">
+      <w:hyperlink r:id="rId56">
         <w:r>
           <w:rPr>
             <w:rStyle w:val="Hyperlink"/>
@@ -950,7 +966,7 @@
         </w:numPr>
         <w:pStyle w:val="Compact"/>
       </w:pPr>
-      <w:hyperlink r:id="rId56">
+      <w:hyperlink r:id="rId57">
         <w:r>
           <w:rPr>
             <w:rStyle w:val="Hyperlink"/>
@@ -970,7 +986,7 @@
         </w:numPr>
         <w:pStyle w:val="Compact"/>
       </w:pPr>
-      <w:hyperlink r:id="rId57">
+      <w:hyperlink r:id="rId58">
         <w:r>
           <w:rPr>
             <w:rStyle w:val="Hyperlink"/>
@@ -987,7 +1003,7 @@
         </w:numPr>
         <w:pStyle w:val="Compact"/>
       </w:pPr>
-      <w:hyperlink r:id="rId58">
+      <w:hyperlink r:id="rId59">
         <w:r>
           <w:rPr>
             <w:rStyle w:val="Hyperlink"/>
@@ -1006,7 +1022,7 @@
       <w:r>
         <w:t xml:space="preserve"> </w:t>
       </w:r>
-      <w:hyperlink r:id="rId59">
+      <w:hyperlink r:id="rId60">
         <w:r>
           <w:rPr>
             <w:rStyle w:val="Hyperlink"/>
@@ -1023,7 +1039,7 @@
       <w:r>
         <w:t xml:space="preserve"> </w:t>
       </w:r>
-      <w:hyperlink r:id="rId60">
+      <w:hyperlink r:id="rId61">
         <w:r>
           <w:rPr>
             <w:rStyle w:val="Hyperlink"/>
@@ -1076,7 +1092,7 @@
       <w:r>
         <w:t xml:space="preserve"> </w:t>
       </w:r>
-      <w:hyperlink r:id="rId60">
+      <w:hyperlink r:id="rId61">
         <w:r>
           <w:rPr>
             <w:rStyle w:val="Hyperlink"/>
@@ -1114,7 +1130,7 @@
       <w:r>
         <w:t xml:space="preserve"> </w:t>
       </w:r>
-      <w:hyperlink r:id="rId61">
+      <w:hyperlink r:id="rId62">
         <w:r>
           <w:rPr>
             <w:rStyle w:val="Hyperlink"/>
@@ -1164,7 +1180,7 @@
       <w:r>
         <w:t xml:space="preserve"> </w:t>
       </w:r>
-      <w:hyperlink r:id="rId59">
+      <w:hyperlink r:id="rId60">
         <w:r>
           <w:rPr>
             <w:rStyle w:val="Hyperlink"/>
@@ -1205,18 +1221,18 @@
           <wp:inline>
             <wp:extent cx="5334000" cy="3000375"/>
             <wp:effectExtent b="0" l="0" r="0" t="0"/>
-            <wp:docPr descr="" title="" id="63" name="Picture"/>
+            <wp:docPr descr="" title="" id="64" name="Picture"/>
             <a:graphic>
               <a:graphicData uri="http://schemas.openxmlformats.org/drawingml/2006/picture">
                 <pic:pic>
                   <pic:nvPicPr>
-                    <pic:cNvPr descr="test_files/figure-docx//1ExTZsKDHKM0fIi0_tB80qd8cHvqjEDyNJp-OsnvZ19o_g368818bb4f3_0_162.png" id="64" name="Picture"/>
+                    <pic:cNvPr descr="test_files/figure-docx//1ExTZsKDHKM0fIi0_tB80qd8cHvqjEDyNJp-OsnvZ19o_g368818bb4f3_0_162.png" id="65" name="Picture"/>
                     <pic:cNvPicPr>
                       <a:picLocks noChangeArrowheads="1" noChangeAspect="1"/>
                     </pic:cNvPicPr>
                   </pic:nvPicPr>
                   <pic:blipFill>
-                    <a:blip r:embed="rId62"/>
+                    <a:blip r:embed="rId63"/>
                     <a:stretch>
                       <a:fillRect/>
                     </a:stretch>
@@ -1341,8 +1357,8 @@
         <w:t xml:space="preserve">This course does not aim to teach cancer biology, statistical analysis methods, or introductory programming concepts. Students are expected to bring domain expertise and basic computational skills to the course, focusing instead on learning to apply advanced reproducibility technologies to their existing research workflows.</w:t>
       </w:r>
     </w:p>
-    <w:bookmarkEnd w:id="65"/>
-    <w:bookmarkStart w:id="67" w:name="how-to-use-the-course"/>
+    <w:bookmarkEnd w:id="66"/>
+    <w:bookmarkStart w:id="68" w:name="how-to-use-the-course"/>
     <w:p>
       <w:pPr>
         <w:pStyle w:val="Heading2"/>
@@ -1432,7 +1448,7 @@
       <w:r>
         <w:t xml:space="preserve"> </w:t>
       </w:r>
-      <w:hyperlink r:id="rId66">
+      <w:hyperlink r:id="rId67">
         <w:r>
           <w:rPr>
             <w:rStyle w:val="Hyperlink"/>
@@ -1447,8 +1463,8 @@
         <w:t xml:space="preserve">to enhance their learning experience and build lasting professional connections in the cancer informatics community.</w:t>
       </w:r>
     </w:p>
-    <w:bookmarkEnd w:id="67"/>
-    <w:bookmarkStart w:id="68" w:name="where-do-you-need-to-invest"/>
+    <w:bookmarkEnd w:id="68"/>
+    <w:bookmarkStart w:id="69" w:name="where-do-you-need-to-invest"/>
     <w:p>
       <w:pPr>
         <w:pStyle w:val="Heading2"/>
@@ -1490,9 +1506,9 @@
         <w:t xml:space="preserve">Use a few minutes for introspective reflection about where you are spending a lot of time and effort to reproduce something that could use some reproducibility investment (like a Github Action or Docker image). Consider attempting to develop such reproducibility investments for these projects in your upcoming assignments.</w:t>
       </w:r>
     </w:p>
-    <w:bookmarkEnd w:id="68"/>
     <w:bookmarkEnd w:id="69"/>
-    <w:bookmarkStart w:id="73" w:name="introduction"/>
+    <w:bookmarkEnd w:id="70"/>
+    <w:bookmarkStart w:id="74" w:name="introduction"/>
     <w:p>
       <w:pPr>
         <w:pStyle w:val="Heading1"/>
@@ -1510,7 +1526,7 @@
         <w:t xml:space="preserve">Introduction</w:t>
       </w:r>
     </w:p>
-    <w:bookmarkStart w:id="70" w:name="motivation-1"/>
+    <w:bookmarkStart w:id="71" w:name="motivation-1"/>
     <w:p>
       <w:pPr>
         <w:pStyle w:val="Heading2"/>
@@ -1528,8 +1544,8 @@
         <w:t xml:space="preserve">Motivation</w:t>
       </w:r>
     </w:p>
-    <w:bookmarkEnd w:id="70"/>
-    <w:bookmarkStart w:id="71" w:name="target-audience-1"/>
+    <w:bookmarkEnd w:id="71"/>
+    <w:bookmarkStart w:id="72" w:name="target-audience-1"/>
     <w:p>
       <w:pPr>
         <w:pStyle w:val="Heading2"/>
@@ -1555,8 +1571,8 @@
         <w:t xml:space="preserve">The course is intended for …</w:t>
       </w:r>
     </w:p>
-    <w:bookmarkEnd w:id="71"/>
-    <w:bookmarkStart w:id="72" w:name="curriculum-1"/>
+    <w:bookmarkEnd w:id="72"/>
+    <w:bookmarkStart w:id="73" w:name="curriculum-1"/>
     <w:p>
       <w:pPr>
         <w:pStyle w:val="Heading2"/>
@@ -2153,9 +2169,9 @@
         <w:t xml:space="preserve">## ──────────────────────────────────────────────────────────────────────────────</w:t>
       </w:r>
     </w:p>
-    <w:bookmarkEnd w:id="72"/>
     <w:bookmarkEnd w:id="73"/>
-    <w:bookmarkStart w:id="112" w:name="a-new-chapter"/>
+    <w:bookmarkEnd w:id="74"/>
+    <w:bookmarkStart w:id="113" w:name="a-new-chapter"/>
     <w:p>
       <w:pPr>
         <w:pStyle w:val="Heading1"/>
@@ -2183,7 +2199,7 @@
       <w:r>
         <w:t xml:space="preserve"> </w:t>
       </w:r>
-      <w:hyperlink r:id="rId74">
+      <w:hyperlink r:id="rId75">
         <w:r>
           <w:rPr>
             <w:rStyle w:val="Hyperlink"/>
@@ -2205,7 +2221,7 @@
       <w:r>
         <w:t xml:space="preserve"> </w:t>
       </w:r>
-      <w:hyperlink r:id="rId75">
+      <w:hyperlink r:id="rId76">
         <w:r>
           <w:rPr>
             <w:rStyle w:val="Hyperlink"/>
@@ -2217,7 +2233,7 @@
         <w:t xml:space="preserve">.</w:t>
       </w:r>
     </w:p>
-    <w:bookmarkStart w:id="77" w:name="learning-objectives"/>
+    <w:bookmarkStart w:id="78" w:name="learning-objectives"/>
     <w:p>
       <w:pPr>
         <w:pStyle w:val="Heading2"/>
@@ -2265,7 +2281,7 @@
       <w:r>
         <w:t xml:space="preserve"> </w:t>
       </w:r>
-      <w:hyperlink r:id="rId76">
+      <w:hyperlink r:id="rId77">
         <w:r>
           <w:rPr>
             <w:rStyle w:val="Hyperlink"/>
@@ -2292,8 +2308,8 @@
         <w:t xml:space="preserve">{Another learning objective}</w:t>
       </w:r>
     </w:p>
-    <w:bookmarkEnd w:id="77"/>
-    <w:bookmarkStart w:id="79" w:name="libraries"/>
+    <w:bookmarkEnd w:id="78"/>
+    <w:bookmarkStart w:id="80" w:name="libraries"/>
     <w:p>
       <w:pPr>
         <w:pStyle w:val="Heading2"/>
@@ -2329,7 +2345,7 @@
       <w:r>
         <w:t xml:space="preserve"> </w:t>
       </w:r>
-      <w:hyperlink r:id="rId78">
+      <w:hyperlink r:id="rId79">
         <w:r>
           <w:rPr>
             <w:rStyle w:val="Hyperlink"/>
@@ -2358,8 +2374,8 @@
         <w:t xml:space="preserve">(magrittr)</w:t>
       </w:r>
     </w:p>
-    <w:bookmarkEnd w:id="79"/>
-    <w:bookmarkStart w:id="83" w:name="topic-of-section"/>
+    <w:bookmarkEnd w:id="80"/>
+    <w:bookmarkStart w:id="84" w:name="topic-of-section"/>
     <w:p>
       <w:pPr>
         <w:pStyle w:val="Heading2"/>
@@ -2406,23 +2422,6 @@
       </w:pPr>
       <w:r>
         <w:t xml:space="preserve">See</w:t>
-      </w:r>
-      <w:r>
-        <w:t xml:space="preserve"> </w:t>
-      </w:r>
-      <w:hyperlink r:id="rId80">
-        <w:r>
-          <w:rPr>
-            <w:rStyle w:val="Hyperlink"/>
-          </w:rPr>
-          <w:t xml:space="preserve">here</w:t>
-        </w:r>
-      </w:hyperlink>
-      <w:r>
-        <w:t xml:space="preserve"> </w:t>
-      </w:r>
-      <w:r>
-        <w:t xml:space="preserve">for additional general information about how you can format text within R Markdown files. In addition, see</w:t>
       </w:r>
       <w:r>
         <w:t xml:space="preserve"> </w:t>
@@ -2439,10 +2438,27 @@
         <w:t xml:space="preserve"> </w:t>
       </w:r>
       <w:r>
+        <w:t xml:space="preserve">for additional general information about how you can format text within R Markdown files. In addition, see</w:t>
+      </w:r>
+      <w:r>
+        <w:t xml:space="preserve"> </w:t>
+      </w:r>
+      <w:hyperlink r:id="rId82">
+        <w:r>
+          <w:rPr>
+            <w:rStyle w:val="Hyperlink"/>
+          </w:rPr>
+          <w:t xml:space="preserve">here</w:t>
+        </w:r>
+      </w:hyperlink>
+      <w:r>
+        <w:t xml:space="preserve"> </w:t>
+      </w:r>
+      <w:r>
         <w:t xml:space="preserve">for more in depth and advanced options.</w:t>
       </w:r>
     </w:p>
-    <w:bookmarkStart w:id="82" w:name="subtopic"/>
+    <w:bookmarkStart w:id="83" w:name="subtopic"/>
     <w:p>
       <w:pPr>
         <w:pStyle w:val="Heading3"/>
@@ -2468,9 +2484,9 @@
         <w:t xml:space="preserve">Here’s a subheading (using three pound symbols) and some text in this subsection!</w:t>
       </w:r>
     </w:p>
-    <w:bookmarkEnd w:id="82"/>
     <w:bookmarkEnd w:id="83"/>
-    <w:bookmarkStart w:id="87" w:name="code-examples"/>
+    <w:bookmarkEnd w:id="84"/>
+    <w:bookmarkStart w:id="88" w:name="code-examples"/>
     <w:p>
       <w:pPr>
         <w:pStyle w:val="Heading2"/>
@@ -2682,18 +2698,18 @@
           <wp:inline>
             <wp:extent cx="4620126" cy="3696101"/>
             <wp:effectExtent b="0" l="0" r="0" t="0"/>
-            <wp:docPr descr="" title="" id="85" name="Picture"/>
+            <wp:docPr descr="" title="" id="86" name="Picture"/>
             <a:graphic>
               <a:graphicData uri="http://schemas.openxmlformats.org/drawingml/2006/picture">
                 <pic:pic>
                   <pic:nvPicPr>
-                    <pic:cNvPr descr="02-chapter_of_course_files/figure-docx/unnamed-chunk-3-1.png" id="86" name="Picture"/>
+                    <pic:cNvPr descr="02-chapter_of_course_files/figure-docx/unnamed-chunk-3-1.png" id="87" name="Picture"/>
                     <pic:cNvPicPr>
                       <a:picLocks noChangeArrowheads="1" noChangeAspect="1"/>
                     </pic:cNvPicPr>
                   </pic:nvPicPr>
                   <pic:blipFill>
-                    <a:blip r:embed="rId84"/>
+                    <a:blip r:embed="rId85"/>
                     <a:stretch>
                       <a:fillRect/>
                     </a:stretch>
@@ -3006,8 +3022,8 @@
         <w:t xml:space="preserve">##   2</w:t>
       </w:r>
     </w:p>
-    <w:bookmarkEnd w:id="87"/>
-    <w:bookmarkStart w:id="91" w:name="image-example"/>
+    <w:bookmarkEnd w:id="88"/>
+    <w:bookmarkStart w:id="92" w:name="image-example"/>
     <w:p>
       <w:pPr>
         <w:pStyle w:val="Heading2"/>
@@ -3057,18 +3073,18 @@
           <wp:inline>
             <wp:extent cx="5334000" cy="3000375"/>
             <wp:effectExtent b="0" l="0" r="0" t="0"/>
-            <wp:docPr descr="" title="" id="89" name="Picture"/>
+            <wp:docPr descr="" title="" id="90" name="Picture"/>
             <a:graphic>
               <a:graphicData uri="http://schemas.openxmlformats.org/drawingml/2006/picture">
                 <pic:pic>
                   <pic:nvPicPr>
-                    <pic:cNvPr descr="02-chapter_of_course_files/figure-docx//1YmwKdIy9BeQ3EShgZhvtb3MgR8P6iDX4DfFD65W_gdQ_gcc4fbee202_0_141.png" id="90" name="Picture"/>
+                    <pic:cNvPr descr="02-chapter_of_course_files/figure-docx//1YmwKdIy9BeQ3EShgZhvtb3MgR8P6iDX4DfFD65W_gdQ_gcc4fbee202_0_141.png" id="91" name="Picture"/>
                     <pic:cNvPicPr>
                       <a:picLocks noChangeArrowheads="1" noChangeAspect="1"/>
                     </pic:cNvPicPr>
                   </pic:nvPicPr>
                   <pic:blipFill>
-                    <a:blip r:embed="rId88"/>
+                    <a:blip r:embed="rId89"/>
                     <a:stretch>
                       <a:fillRect/>
                     </a:stretch>
@@ -3108,8 +3124,8 @@
         <w:pStyle w:val="BodyText"/>
       </w:pPr>
     </w:p>
-    <w:bookmarkEnd w:id="91"/>
-    <w:bookmarkStart w:id="98" w:name="video-examples"/>
+    <w:bookmarkEnd w:id="92"/>
+    <w:bookmarkStart w:id="99" w:name="video-examples"/>
     <w:p>
       <w:pPr>
         <w:pStyle w:val="Heading2"/>
@@ -3145,7 +3161,7 @@
       <w:r>
         <w:t xml:space="preserve"> </w:t>
       </w:r>
-      <w:hyperlink r:id="rId92">
+      <w:hyperlink r:id="rId93">
         <w:r>
           <w:rPr>
             <w:rStyle w:val="Hyperlink"/>
@@ -3160,7 +3176,7 @@
         <w:t xml:space="preserve">using markdown syntax.</w:t>
       </w:r>
     </w:p>
-    <w:bookmarkStart w:id="94" w:name="using-knitr"/>
+    <w:bookmarkStart w:id="95" w:name="using-knitr"/>
     <w:p>
       <w:pPr>
         <w:pStyle w:val="Heading3"/>
@@ -3233,7 +3249,7 @@
       <w:r>
         <w:t xml:space="preserve"> </w:t>
       </w:r>
-      <w:hyperlink r:id="rId93">
+      <w:hyperlink r:id="rId94">
         <w:r>
           <w:rPr>
             <w:rStyle w:val="Hyperlink"/>
@@ -3256,8 +3272,8 @@
         <w:t xml:space="preserve">## `google-chrome`, `chromium-browser` and `chrome` were not found. Try setting the `CHROMOTE_CHROME` environment variable to the executable of a Chromium-based browser, such as Google Chrome, Chromium or Brave or adding one of these executables to your PATH.</w:t>
       </w:r>
     </w:p>
-    <w:bookmarkEnd w:id="94"/>
-    <w:bookmarkStart w:id="95" w:name="using-html"/>
+    <w:bookmarkEnd w:id="95"/>
+    <w:bookmarkStart w:id="96" w:name="using-html"/>
     <w:p>
       <w:pPr>
         <w:pStyle w:val="Heading3"/>
@@ -3275,8 +3291,8 @@
         <w:t xml:space="preserve">Using HTML</w:t>
       </w:r>
     </w:p>
-    <w:bookmarkEnd w:id="95"/>
-    <w:bookmarkStart w:id="96" w:name="using-knitr-1"/>
+    <w:bookmarkEnd w:id="96"/>
+    <w:bookmarkStart w:id="97" w:name="using-knitr-1"/>
     <w:p>
       <w:pPr>
         <w:pStyle w:val="Heading3"/>
@@ -3303,8 +3319,8 @@
         <w:t xml:space="preserve">knitr</w:t>
       </w:r>
     </w:p>
-    <w:bookmarkEnd w:id="96"/>
-    <w:bookmarkStart w:id="97" w:name="using-html-1"/>
+    <w:bookmarkEnd w:id="97"/>
+    <w:bookmarkStart w:id="98" w:name="using-html-1"/>
     <w:p>
       <w:pPr>
         <w:pStyle w:val="Heading3"/>
@@ -3322,9 +3338,9 @@
         <w:t xml:space="preserve">Using HTML</w:t>
       </w:r>
     </w:p>
-    <w:bookmarkEnd w:id="97"/>
     <w:bookmarkEnd w:id="98"/>
-    <w:bookmarkStart w:id="102" w:name="website-examples"/>
+    <w:bookmarkEnd w:id="99"/>
+    <w:bookmarkStart w:id="103" w:name="website-examples"/>
     <w:p>
       <w:pPr>
         <w:pStyle w:val="Heading2"/>
@@ -3354,7 +3370,7 @@
       <w:pPr>
         <w:pStyle w:val="BodyText"/>
       </w:pPr>
-      <w:hyperlink r:id="rId99">
+      <w:hyperlink r:id="rId100">
         <w:r>
           <w:rPr>
             <w:rStyle w:val="Hyperlink"/>
@@ -3375,7 +3391,7 @@
       <w:pPr>
         <w:pStyle w:val="BodyText"/>
       </w:pPr>
-      <w:hyperlink r:id="rId99">
+      <w:hyperlink r:id="rId100">
         <w:r>
           <w:rPr>
             <w:rStyle w:val="Hyperlink"/>
@@ -3392,7 +3408,7 @@
         <w:t xml:space="preserve">Or, you can embed some websites.</w:t>
       </w:r>
     </w:p>
-    <w:bookmarkStart w:id="100" w:name="using-knitr-2"/>
+    <w:bookmarkStart w:id="101" w:name="using-knitr-2"/>
     <w:p>
       <w:pPr>
         <w:pStyle w:val="Heading3"/>
@@ -3427,8 +3443,8 @@
         <w:t xml:space="preserve">This works:</w:t>
       </w:r>
     </w:p>
-    <w:bookmarkEnd w:id="100"/>
-    <w:bookmarkStart w:id="101" w:name="using-html-2"/>
+    <w:bookmarkEnd w:id="101"/>
+    <w:bookmarkStart w:id="102" w:name="using-html-2"/>
     <w:p>
       <w:pPr>
         <w:pStyle w:val="Heading3"/>
@@ -3465,9 +3481,9 @@
         <w:t xml:space="preserve">&lt;a href="https://www.linkedin.com" target="_blank"&gt;LinkedIn&lt;/a&gt;</w:t>
       </w:r>
     </w:p>
-    <w:bookmarkEnd w:id="101"/>
     <w:bookmarkEnd w:id="102"/>
-    <w:bookmarkStart w:id="103" w:name="citation-examples"/>
+    <w:bookmarkEnd w:id="103"/>
+    <w:bookmarkStart w:id="104" w:name="citation-examples"/>
     <w:p>
       <w:pPr>
         <w:pStyle w:val="Heading2"/>
@@ -3609,8 +3625,8 @@
         <w:t xml:space="preserve">.</w:t>
       </w:r>
     </w:p>
-    <w:bookmarkEnd w:id="103"/>
-    <w:bookmarkStart w:id="108" w:name="stylized-boxes"/>
+    <w:bookmarkEnd w:id="104"/>
+    <w:bookmarkStart w:id="109" w:name="stylized-boxes"/>
     <w:p>
       <w:pPr>
         <w:pStyle w:val="Heading2"/>
@@ -3644,7 +3660,7 @@
         <w:t xml:space="preserve">You can use these boxes in your course with either of two options: using HTML code or Pandoc syntax.</w:t>
       </w:r>
     </w:p>
-    <w:bookmarkStart w:id="106" w:name="using-rmarkdown-container-syntax"/>
+    <w:bookmarkStart w:id="107" w:name="using-rmarkdown-container-syntax"/>
     <w:p>
       <w:pPr>
         <w:pStyle w:val="Heading3"/>
@@ -3702,7 +3718,7 @@
       <w:r>
         <w:t xml:space="preserve"> </w:t>
       </w:r>
-      <w:hyperlink r:id="rId104">
+      <w:hyperlink r:id="rId105">
         <w:r>
           <w:rPr>
             <w:rStyle w:val="Hyperlink"/>
@@ -3825,7 +3841,7 @@
       <w:r>
         <w:t xml:space="preserve">(</w:t>
       </w:r>
-      <w:hyperlink r:id="rId105">
+      <w:hyperlink r:id="rId106">
         <w:r>
           <w:rPr>
             <w:rStyle w:val="Hyperlink"/>
@@ -3837,8 +3853,8 @@
         <w:t xml:space="preserve">)</w:t>
       </w:r>
     </w:p>
-    <w:bookmarkEnd w:id="106"/>
-    <w:bookmarkStart w:id="107" w:name="using-html-3"/>
+    <w:bookmarkEnd w:id="107"/>
+    <w:bookmarkStart w:id="108" w:name="using-html-3"/>
     <w:p>
       <w:pPr>
         <w:pStyle w:val="Heading3"/>
@@ -4064,9 +4080,9 @@
         <w:t xml:space="preserve">Work in Progress text</w:t>
       </w:r>
     </w:p>
-    <w:bookmarkEnd w:id="107"/>
     <w:bookmarkEnd w:id="108"/>
-    <w:bookmarkStart w:id="109" w:name="dropdown-summaries"/>
+    <w:bookmarkEnd w:id="109"/>
+    <w:bookmarkStart w:id="110" w:name="dropdown-summaries"/>
     <w:p>
       <w:pPr>
         <w:pStyle w:val="Heading2"/>
@@ -4100,8 +4116,8 @@
         <w:t xml:space="preserve">Here’s more words that are hidden.</w:t>
       </w:r>
     </w:p>
-    <w:bookmarkEnd w:id="109"/>
-    <w:bookmarkStart w:id="111" w:name="print-out-session-info"/>
+    <w:bookmarkEnd w:id="110"/>
+    <w:bookmarkStart w:id="112" w:name="print-out-session-info"/>
     <w:p>
       <w:pPr>
         <w:pStyle w:val="Heading2"/>
@@ -4129,7 +4145,7 @@
       <w:r>
         <w:t xml:space="preserve"> </w:t>
       </w:r>
-      <w:hyperlink r:id="rId110">
+      <w:hyperlink r:id="rId111">
         <w:r>
           <w:rPr>
             <w:rStyle w:val="Hyperlink"/>
@@ -4937,9 +4953,9 @@
         <w:t xml:space="preserve">## ──────────────────────────────────────────────────────────────────────────────</w:t>
       </w:r>
     </w:p>
-    <w:bookmarkEnd w:id="111"/>
     <w:bookmarkEnd w:id="112"/>
-    <w:bookmarkStart w:id="123" w:name="about-the-authors"/>
+    <w:bookmarkEnd w:id="113"/>
+    <w:bookmarkStart w:id="124" w:name="about-the-authors"/>
     <w:p>
       <w:pPr>
         <w:pStyle w:val="Heading1"/>
@@ -4958,7 +4974,7 @@
       <w:r>
         <w:t xml:space="preserve"> </w:t>
       </w:r>
-      <w:hyperlink r:id="rId113">
+      <w:hyperlink r:id="rId114">
         <w:r>
           <w:rPr>
             <w:rStyle w:val="Hyperlink"/>
@@ -5070,7 +5086,7 @@
               <w:pStyle w:val="Compact"/>
               <w:jc w:val="left"/>
             </w:pPr>
-            <w:hyperlink r:id="rId114">
+            <w:hyperlink r:id="rId115">
               <w:r>
                 <w:rPr>
                   <w:rStyle w:val="Hyperlink"/>
@@ -5428,7 +5444,7 @@
               <w:pStyle w:val="Compact"/>
               <w:jc w:val="left"/>
             </w:pPr>
-            <w:hyperlink r:id="rId115">
+            <w:hyperlink r:id="rId116">
               <w:r>
                 <w:rPr>
                   <w:rStyle w:val="Hyperlink"/>
@@ -5442,7 +5458,7 @@
             <w:r>
               <w:t xml:space="preserve"> </w:t>
             </w:r>
-            <w:hyperlink r:id="rId116">
+            <w:hyperlink r:id="rId117">
               <w:r>
                 <w:rPr>
                   <w:rStyle w:val="Hyperlink"/>
@@ -5456,7 +5472,7 @@
             <w:r>
               <w:t xml:space="preserve"> </w:t>
             </w:r>
-            <w:hyperlink r:id="rId117">
+            <w:hyperlink r:id="rId118">
               <w:r>
                 <w:rPr>
                   <w:rStyle w:val="Hyperlink"/>
@@ -5487,7 +5503,7 @@
               <w:pStyle w:val="Compact"/>
               <w:jc w:val="left"/>
             </w:pPr>
-            <w:hyperlink r:id="rId115">
+            <w:hyperlink r:id="rId116">
               <w:r>
                 <w:rPr>
                   <w:rStyle w:val="Hyperlink"/>
@@ -5518,7 +5534,7 @@
               <w:pStyle w:val="Compact"/>
               <w:jc w:val="left"/>
             </w:pPr>
-            <w:hyperlink r:id="rId116">
+            <w:hyperlink r:id="rId117">
               <w:r>
                 <w:rPr>
                   <w:rStyle w:val="Hyperlink"/>
@@ -5532,7 +5548,7 @@
             <w:r>
               <w:t xml:space="preserve"> </w:t>
             </w:r>
-            <w:hyperlink r:id="rId117">
+            <w:hyperlink r:id="rId118">
               <w:r>
                 <w:rPr>
                   <w:rStyle w:val="Hyperlink"/>
@@ -5546,7 +5562,7 @@
             <w:r>
               <w:t xml:space="preserve"> </w:t>
             </w:r>
-            <w:hyperlink r:id="rId115">
+            <w:hyperlink r:id="rId116">
               <w:r>
                 <w:rPr>
                   <w:rStyle w:val="Hyperlink"/>
@@ -5560,7 +5576,7 @@
             <w:r>
               <w:t xml:space="preserve"> </w:t>
             </w:r>
-            <w:hyperlink r:id="rId118">
+            <w:hyperlink r:id="rId119">
               <w:r>
                 <w:rPr>
                   <w:rStyle w:val="Hyperlink"/>
@@ -5582,7 +5598,7 @@
             <w:r>
               <w:t xml:space="preserve">Package Developers (</w:t>
             </w:r>
-            <w:hyperlink r:id="rId119">
+            <w:hyperlink r:id="rId120">
               <w:r>
                 <w:rPr>
                   <w:rStyle w:val="Hyperlink"/>
@@ -5602,7 +5618,7 @@
               <w:pStyle w:val="Compact"/>
               <w:jc w:val="left"/>
             </w:pPr>
-            <w:hyperlink r:id="rId115">
+            <w:hyperlink r:id="rId116">
               <w:r>
                 <w:rPr>
                   <w:rStyle w:val="Hyperlink"/>
@@ -5616,7 +5632,7 @@
             <w:r>
               <w:t xml:space="preserve"> </w:t>
             </w:r>
-            <w:hyperlink r:id="rId117">
+            <w:hyperlink r:id="rId118">
               <w:r>
                 <w:rPr>
                   <w:rStyle w:val="Hyperlink"/>
@@ -5630,7 +5646,7 @@
             <w:r>
               <w:t xml:space="preserve"> </w:t>
             </w:r>
-            <w:hyperlink r:id="rId120">
+            <w:hyperlink r:id="rId121">
               <w:r>
                 <w:rPr>
                   <w:rStyle w:val="Hyperlink"/>
@@ -5644,7 +5660,7 @@
             <w:r>
               <w:t xml:space="preserve"> </w:t>
             </w:r>
-            <w:hyperlink r:id="rId121">
+            <w:hyperlink r:id="rId122">
               <w:r>
                 <w:rPr>
                   <w:rStyle w:val="Hyperlink"/>
@@ -5658,7 +5674,7 @@
             <w:r>
               <w:t xml:space="preserve"> </w:t>
             </w:r>
-            <w:hyperlink r:id="rId116">
+            <w:hyperlink r:id="rId117">
               <w:r>
                 <w:rPr>
                   <w:rStyle w:val="Hyperlink"/>
@@ -5672,7 +5688,7 @@
             <w:r>
               <w:t xml:space="preserve"> </w:t>
             </w:r>
-            <w:hyperlink r:id="rId122">
+            <w:hyperlink r:id="rId123">
               <w:r>
                 <w:rPr>
                   <w:rStyle w:val="Hyperlink"/>
@@ -6494,8 +6510,8 @@
         <w:t xml:space="preserve">## ──────────────────────────────────────────────────────────────────────────────</w:t>
       </w:r>
     </w:p>
-    <w:bookmarkEnd w:id="123"/>
-    <w:bookmarkStart w:id="131" w:name="references"/>
+    <w:bookmarkEnd w:id="124"/>
+    <w:bookmarkStart w:id="132" w:name="references"/>
     <w:p>
       <w:pPr>
         <w:pStyle w:val="Heading1"/>
@@ -6513,8 +6529,8 @@
         <w:t xml:space="preserve">References</w:t>
       </w:r>
     </w:p>
-    <w:bookmarkStart w:id="130" w:name="refs"/>
-    <w:bookmarkStart w:id="125" w:name="ref-rmarkdown2021"/>
+    <w:bookmarkStart w:id="131" w:name="refs"/>
+    <w:bookmarkStart w:id="126" w:name="ref-rmarkdown2021"/>
     <w:p>
       <w:pPr>
         <w:pStyle w:val="Bibliography"/>
@@ -6538,7 +6554,7 @@
       <w:r>
         <w:t xml:space="preserve"> </w:t>
       </w:r>
-      <w:hyperlink r:id="rId124">
+      <w:hyperlink r:id="rId125">
         <w:r>
           <w:rPr>
             <w:rStyle w:val="Hyperlink"/>
@@ -6550,8 +6566,8 @@
         <w:t xml:space="preserve">.</w:t>
       </w:r>
     </w:p>
-    <w:bookmarkEnd w:id="125"/>
-    <w:bookmarkStart w:id="127" w:name="ref-Xie2018"/>
+    <w:bookmarkEnd w:id="126"/>
+    <w:bookmarkStart w:id="128" w:name="ref-Xie2018"/>
     <w:p>
       <w:pPr>
         <w:pStyle w:val="Bibliography"/>
@@ -6575,7 +6591,7 @@
       <w:r>
         <w:t xml:space="preserve"> </w:t>
       </w:r>
-      <w:hyperlink r:id="rId126">
+      <w:hyperlink r:id="rId127">
         <w:r>
           <w:rPr>
             <w:rStyle w:val="Hyperlink"/>
@@ -6587,8 +6603,8 @@
         <w:t xml:space="preserve">.</w:t>
       </w:r>
     </w:p>
-    <w:bookmarkEnd w:id="127"/>
-    <w:bookmarkStart w:id="129" w:name="ref-Xie2020"/>
+    <w:bookmarkEnd w:id="128"/>
+    <w:bookmarkStart w:id="130" w:name="ref-Xie2020"/>
     <w:p>
       <w:pPr>
         <w:pStyle w:val="Bibliography"/>
@@ -6612,7 +6628,7 @@
       <w:r>
         <w:t xml:space="preserve"> </w:t>
       </w:r>
-      <w:hyperlink r:id="rId128">
+      <w:hyperlink r:id="rId129">
         <w:r>
           <w:rPr>
             <w:rStyle w:val="Hyperlink"/>
@@ -6624,9 +6640,9 @@
         <w:t xml:space="preserve">.</w:t>
       </w:r>
     </w:p>
-    <w:bookmarkEnd w:id="129"/>
     <w:bookmarkEnd w:id="130"/>
     <w:bookmarkEnd w:id="131"/>
+    <w:bookmarkEnd w:id="132"/>
     <w:sectPr/>
   </w:body>
 </w:document>

--- a/docs/Course_Name.docx
+++ b/docs/Course_Name.docx
@@ -230,7 +230,7 @@
         </w:r>
       </w:hyperlink>
       <w:r>
-        <w:t xml:space="preserve">.</w:t>
+        <w:t xml:space="preserve">. And need to make some edits to retrigger rendering of course.</w:t>
       </w:r>
     </w:p>
     <w:bookmarkStart w:id="30" w:name="motivation"/>
@@ -1725,7 +1725,7 @@
         <w:rPr>
           <w:rStyle w:val="VerbatimChar"/>
         </w:rPr>
-        <w:t xml:space="preserve">##  date     2025-08-04</w:t>
+        <w:t xml:space="preserve">##  date     2025-08-07</w:t>
       </w:r>
       <w:r>
         <w:br/>
@@ -4284,7 +4284,7 @@
         <w:rPr>
           <w:rStyle w:val="VerbatimChar"/>
         </w:rPr>
-        <w:t xml:space="preserve">##  date     2025-08-04</w:t>
+        <w:t xml:space="preserve">##  date     2025-08-07</w:t>
       </w:r>
       <w:r>
         <w:br/>
@@ -6066,7 +6066,7 @@
         <w:rPr>
           <w:rStyle w:val="VerbatimChar"/>
         </w:rPr>
-        <w:t xml:space="preserve">##  date     2025-08-04</w:t>
+        <w:t xml:space="preserve">##  date     2025-08-07</w:t>
       </w:r>
       <w:r>
         <w:br/>
